--- a/Collaterals/הוראות התקנה לקראת הקורס.docx
+++ b/Collaterals/הוראות התקנה לקראת הקורס.docx
@@ -238,7 +238,7 @@
         </w:rPr>
         <w:t xml:space="preserve">לינק: </w:t>
       </w:r>
-      <w:hyperlink r:id="rId7" w:anchor="00xx" w:history="1">
+      <w:hyperlink r:id="rId8" w:anchor="00xx" w:history="1">
         <w:r>
           <w:rPr>
             <w:rStyle w:val="Hyperlink"/>
@@ -281,7 +281,7 @@
                     </pic:cNvPicPr>
                   </pic:nvPicPr>
                   <pic:blipFill>
-                    <a:blip r:embed="rId8" cstate="print">
+                    <a:blip r:embed="rId9" cstate="print">
                       <a:extLst>
                         <a:ext uri="{28A0092B-C50C-407E-A947-70E740481C1C}">
                           <a14:useLocalDpi xmlns:a14="http://schemas.microsoft.com/office/drawing/2010/main" val="0"/>
@@ -383,7 +383,7 @@
                     </pic:cNvPicPr>
                   </pic:nvPicPr>
                   <pic:blipFill>
-                    <a:blip r:embed="rId9" cstate="print">
+                    <a:blip r:embed="rId10" cstate="print">
                       <a:extLst>
                         <a:ext uri="{28A0092B-C50C-407E-A947-70E740481C1C}">
                           <a14:useLocalDpi xmlns:a14="http://schemas.microsoft.com/office/drawing/2010/main" val="0"/>
@@ -579,7 +579,7 @@
                     </pic:cNvPicPr>
                   </pic:nvPicPr>
                   <pic:blipFill>
-                    <a:blip r:embed="rId10">
+                    <a:blip r:embed="rId11">
                       <a:extLst>
                         <a:ext uri="{28A0092B-C50C-407E-A947-70E740481C1C}">
                           <a14:useLocalDpi xmlns:a14="http://schemas.microsoft.com/office/drawing/2010/main" val="0"/>
@@ -641,7 +641,7 @@
                     </pic:cNvPicPr>
                   </pic:nvPicPr>
                   <pic:blipFill>
-                    <a:blip r:embed="rId11">
+                    <a:blip r:embed="rId12">
                       <a:extLst>
                         <a:ext uri="{28A0092B-C50C-407E-A947-70E740481C1C}">
                           <a14:useLocalDpi xmlns:a14="http://schemas.microsoft.com/office/drawing/2010/main" val="0"/>
@@ -777,7 +777,7 @@
                     </pic:cNvPicPr>
                   </pic:nvPicPr>
                   <pic:blipFill>
-                    <a:blip r:embed="rId12">
+                    <a:blip r:embed="rId13">
                       <a:extLst>
                         <a:ext uri="{28A0092B-C50C-407E-A947-70E740481C1C}">
                           <a14:useLocalDpi xmlns:a14="http://schemas.microsoft.com/office/drawing/2010/main" val="0"/>
@@ -895,7 +895,7 @@
                     </pic:cNvPicPr>
                   </pic:nvPicPr>
                   <pic:blipFill>
-                    <a:blip r:embed="rId13">
+                    <a:blip r:embed="rId14">
                       <a:extLst>
                         <a:ext uri="{28A0092B-C50C-407E-A947-70E740481C1C}">
                           <a14:useLocalDpi xmlns:a14="http://schemas.microsoft.com/office/drawing/2010/main" val="0"/>
@@ -978,7 +978,7 @@
                     </pic:cNvPicPr>
                   </pic:nvPicPr>
                   <pic:blipFill>
-                    <a:blip r:embed="rId14">
+                    <a:blip r:embed="rId15">
                       <a:extLst>
                         <a:ext uri="{28A0092B-C50C-407E-A947-70E740481C1C}">
                           <a14:useLocalDpi xmlns:a14="http://schemas.microsoft.com/office/drawing/2010/main" val="0"/>
@@ -1121,7 +1121,7 @@
                     </pic:cNvPicPr>
                   </pic:nvPicPr>
                   <pic:blipFill>
-                    <a:blip r:embed="rId15">
+                    <a:blip r:embed="rId16">
                       <a:extLst>
                         <a:ext uri="{28A0092B-C50C-407E-A947-70E740481C1C}">
                           <a14:useLocalDpi xmlns:a14="http://schemas.microsoft.com/office/drawing/2010/main" val="0"/>
@@ -1206,179 +1206,402 @@
       <w:pPr>
         <w:bidi/>
         <w:rPr>
-          <w:rtl/>
-        </w:rPr>
-      </w:pPr>
-      <w:r>
-        <w:rPr>
-          <w:rFonts w:hint="cs"/>
-          <w:rtl/>
-        </w:rPr>
-        <w:t xml:space="preserve">באתר הנ"ל: </w:t>
-      </w:r>
-      <w:hyperlink r:id="rId16" w:history="1">
+          <w:del w:id="0" w:author="Shohat, Drory" w:date="2021-06-10T12:54:00Z"/>
+          <w:rtl/>
+        </w:rPr>
+      </w:pPr>
+      <w:del w:id="1" w:author="Shohat, Drory" w:date="2021-06-10T12:54:00Z">
+        <w:r>
+          <w:rPr>
+            <w:rFonts w:hint="cs"/>
+            <w:rtl/>
+          </w:rPr>
+          <w:delText xml:space="preserve">באתר הנ"ל: </w:delText>
+        </w:r>
+        <w:r>
+          <w:fldChar w:fldCharType="begin"/>
+        </w:r>
+        <w:r>
+          <w:delInstrText xml:space="preserve"> HYPERLINK "https://www.visualmicro.com/" </w:delInstrText>
+        </w:r>
+        <w:r>
+          <w:fldChar w:fldCharType="separate"/>
+        </w:r>
         <w:r>
           <w:rPr>
             <w:rStyle w:val="Hyperlink"/>
           </w:rPr>
-          <w:t>https://www.visualmicro.com/</w:t>
-        </w:r>
-      </w:hyperlink>
-    </w:p>
-    <w:p>
-      <w:pPr>
-        <w:bidi/>
-        <w:rPr>
-          <w:rtl/>
-        </w:rPr>
-      </w:pPr>
-      <w:r>
-        <w:rPr>
-          <w:rFonts w:hint="cs"/>
-          <w:noProof/>
-        </w:rPr>
-        <w:drawing>
-          <wp:inline distT="0" distB="0" distL="0" distR="0" wp14:anchorId="4EBF5966" wp14:editId="1DD57C64">
-            <wp:extent cx="5725160" cy="3836670"/>
-            <wp:effectExtent l="0" t="0" r="8890" b="0"/>
-            <wp:docPr id="9" name="Picture 9"/>
-            <wp:cNvGraphicFramePr>
-              <a:graphicFrameLocks xmlns:a="http://schemas.openxmlformats.org/drawingml/2006/main" noChangeAspect="1"/>
-            </wp:cNvGraphicFramePr>
-            <a:graphic xmlns:a="http://schemas.openxmlformats.org/drawingml/2006/main">
-              <a:graphicData uri="http://schemas.openxmlformats.org/drawingml/2006/picture">
-                <pic:pic xmlns:pic="http://schemas.openxmlformats.org/drawingml/2006/picture">
-                  <pic:nvPicPr>
-                    <pic:cNvPr id="0" name="Picture 7"/>
-                    <pic:cNvPicPr>
-                      <a:picLocks noChangeAspect="1" noChangeArrowheads="1"/>
-                    </pic:cNvPicPr>
-                  </pic:nvPicPr>
-                  <pic:blipFill>
-                    <a:blip r:embed="rId17" cstate="print">
-                      <a:extLst>
-                        <a:ext uri="{28A0092B-C50C-407E-A947-70E740481C1C}">
-                          <a14:useLocalDpi xmlns:a14="http://schemas.microsoft.com/office/drawing/2010/main" val="0"/>
-                        </a:ext>
-                      </a:extLst>
-                    </a:blip>
-                    <a:srcRect/>
-                    <a:stretch>
-                      <a:fillRect/>
-                    </a:stretch>
-                  </pic:blipFill>
-                  <pic:spPr bwMode="auto">
-                    <a:xfrm>
-                      <a:off x="0" y="0"/>
-                      <a:ext cx="5725160" cy="3836670"/>
-                    </a:xfrm>
-                    <a:prstGeom prst="rect">
-                      <a:avLst/>
-                    </a:prstGeom>
-                    <a:noFill/>
-                    <a:ln>
+          <w:delText>https://www.visualmicro.com/</w:delText>
+        </w:r>
+        <w:r>
+          <w:rPr>
+            <w:rStyle w:val="Hyperlink"/>
+          </w:rPr>
+          <w:fldChar w:fldCharType="end"/>
+        </w:r>
+      </w:del>
+    </w:p>
+    <w:p>
+      <w:pPr>
+        <w:bidi/>
+        <w:rPr>
+          <w:del w:id="2" w:author="Shohat, Drory" w:date="2021-06-10T12:54:00Z"/>
+          <w:rtl/>
+        </w:rPr>
+      </w:pPr>
+      <w:del w:id="3" w:author="Shohat, Drory" w:date="2021-06-10T12:54:00Z">
+        <w:r>
+          <w:rPr>
+            <w:rFonts w:hint="cs"/>
+            <w:noProof/>
+          </w:rPr>
+          <w:drawing>
+            <wp:inline distT="0" distB="0" distL="0" distR="0" wp14:anchorId="4EBF5966" wp14:editId="1DD57C64">
+              <wp:extent cx="5725160" cy="3836670"/>
+              <wp:effectExtent l="0" t="0" r="8890" b="0"/>
+              <wp:docPr id="9" name="Picture 9"/>
+              <wp:cNvGraphicFramePr>
+                <a:graphicFrameLocks xmlns:a="http://schemas.openxmlformats.org/drawingml/2006/main" noChangeAspect="1"/>
+              </wp:cNvGraphicFramePr>
+              <a:graphic xmlns:a="http://schemas.openxmlformats.org/drawingml/2006/main">
+                <a:graphicData uri="http://schemas.openxmlformats.org/drawingml/2006/picture">
+                  <pic:pic xmlns:pic="http://schemas.openxmlformats.org/drawingml/2006/picture">
+                    <pic:nvPicPr>
+                      <pic:cNvPr id="0" name="Picture 7"/>
+                      <pic:cNvPicPr>
+                        <a:picLocks noChangeAspect="1" noChangeArrowheads="1"/>
+                      </pic:cNvPicPr>
+                    </pic:nvPicPr>
+                    <pic:blipFill>
+                      <a:blip r:embed="rId17" cstate="print">
+                        <a:extLst>
+                          <a:ext uri="{28A0092B-C50C-407E-A947-70E740481C1C}">
+                            <a14:useLocalDpi xmlns:a14="http://schemas.microsoft.com/office/drawing/2010/main" val="0"/>
+                          </a:ext>
+                        </a:extLst>
+                      </a:blip>
+                      <a:srcRect/>
+                      <a:stretch>
+                        <a:fillRect/>
+                      </a:stretch>
+                    </pic:blipFill>
+                    <pic:spPr bwMode="auto">
+                      <a:xfrm>
+                        <a:off x="0" y="0"/>
+                        <a:ext cx="5725160" cy="3836670"/>
+                      </a:xfrm>
+                      <a:prstGeom prst="rect">
+                        <a:avLst/>
+                      </a:prstGeom>
                       <a:noFill/>
-                    </a:ln>
-                  </pic:spPr>
-                </pic:pic>
-              </a:graphicData>
-            </a:graphic>
-          </wp:inline>
-        </w:drawing>
-      </w:r>
-    </w:p>
-    <w:p>
-      <w:pPr>
-        <w:bidi/>
-        <w:rPr>
-          <w:rtl/>
-        </w:rPr>
-      </w:pPr>
-      <w:r>
-        <w:rPr>
-          <w:rFonts w:hint="cs"/>
-          <w:rtl/>
-        </w:rPr>
-        <w:t xml:space="preserve">לחצו </w:t>
-      </w:r>
-      <w:r>
-        <w:rPr>
-          <w:rFonts w:hint="cs"/>
-        </w:rPr>
-        <w:t>D</w:t>
-      </w:r>
-      <w:r>
-        <w:t>ownload</w:t>
-      </w:r>
-      <w:r>
-        <w:rPr>
-          <w:rFonts w:hint="cs"/>
-          <w:rtl/>
-        </w:rPr>
-        <w:t xml:space="preserve"> והתקינו:</w:t>
-      </w:r>
-    </w:p>
-    <w:p>
-      <w:pPr>
-        <w:bidi/>
-        <w:rPr>
-          <w:rtl/>
-        </w:rPr>
-      </w:pPr>
-      <w:r>
-        <w:rPr>
-          <w:rFonts w:hint="cs"/>
-          <w:noProof/>
-        </w:rPr>
-        <w:drawing>
-          <wp:inline distT="0" distB="0" distL="0" distR="0" wp14:anchorId="2211D61B" wp14:editId="214F921E">
-            <wp:extent cx="5728970" cy="2830830"/>
-            <wp:effectExtent l="0" t="0" r="5080" b="7620"/>
-            <wp:docPr id="10" name="Picture 10"/>
-            <wp:cNvGraphicFramePr>
-              <a:graphicFrameLocks xmlns:a="http://schemas.openxmlformats.org/drawingml/2006/main" noChangeAspect="1"/>
-            </wp:cNvGraphicFramePr>
-            <a:graphic xmlns:a="http://schemas.openxmlformats.org/drawingml/2006/main">
-              <a:graphicData uri="http://schemas.openxmlformats.org/drawingml/2006/picture">
-                <pic:pic xmlns:pic="http://schemas.openxmlformats.org/drawingml/2006/picture">
-                  <pic:nvPicPr>
-                    <pic:cNvPr id="0" name="Picture 8"/>
-                    <pic:cNvPicPr>
-                      <a:picLocks noChangeAspect="1" noChangeArrowheads="1"/>
-                    </pic:cNvPicPr>
-                  </pic:nvPicPr>
-                  <pic:blipFill>
-                    <a:blip r:embed="rId18">
-                      <a:extLst>
-                        <a:ext uri="{28A0092B-C50C-407E-A947-70E740481C1C}">
-                          <a14:useLocalDpi xmlns:a14="http://schemas.microsoft.com/office/drawing/2010/main" val="0"/>
-                        </a:ext>
-                      </a:extLst>
-                    </a:blip>
-                    <a:srcRect/>
-                    <a:stretch>
-                      <a:fillRect/>
-                    </a:stretch>
-                  </pic:blipFill>
-                  <pic:spPr bwMode="auto">
-                    <a:xfrm>
-                      <a:off x="0" y="0"/>
-                      <a:ext cx="5728970" cy="2830830"/>
-                    </a:xfrm>
-                    <a:prstGeom prst="rect">
-                      <a:avLst/>
-                    </a:prstGeom>
-                    <a:noFill/>
-                    <a:ln>
+                      <a:ln>
+                        <a:noFill/>
+                      </a:ln>
+                    </pic:spPr>
+                  </pic:pic>
+                </a:graphicData>
+              </a:graphic>
+            </wp:inline>
+          </w:drawing>
+        </w:r>
+      </w:del>
+    </w:p>
+    <w:p>
+      <w:pPr>
+        <w:bidi/>
+        <w:rPr>
+          <w:del w:id="4" w:author="Shohat, Drory" w:date="2021-06-10T12:54:00Z"/>
+          <w:rtl/>
+        </w:rPr>
+      </w:pPr>
+      <w:del w:id="5" w:author="Shohat, Drory" w:date="2021-06-10T12:54:00Z">
+        <w:r>
+          <w:rPr>
+            <w:rFonts w:hint="cs"/>
+            <w:rtl/>
+          </w:rPr>
+          <w:delText xml:space="preserve">לחצו </w:delText>
+        </w:r>
+        <w:r>
+          <w:rPr>
+            <w:rFonts w:hint="cs"/>
+          </w:rPr>
+          <w:delText>D</w:delText>
+        </w:r>
+        <w:r>
+          <w:delText>ownload</w:delText>
+        </w:r>
+        <w:r>
+          <w:rPr>
+            <w:rFonts w:hint="cs"/>
+            <w:rtl/>
+          </w:rPr>
+          <w:delText xml:space="preserve"> והתקינו:</w:delText>
+        </w:r>
+      </w:del>
+    </w:p>
+    <w:p>
+      <w:pPr>
+        <w:bidi/>
+        <w:rPr>
+          <w:rtl/>
+        </w:rPr>
+      </w:pPr>
+      <w:del w:id="6" w:author="Shohat, Drory" w:date="2021-06-10T12:54:00Z">
+        <w:r>
+          <w:rPr>
+            <w:rFonts w:hint="cs"/>
+            <w:noProof/>
+          </w:rPr>
+          <w:drawing>
+            <wp:inline distT="0" distB="0" distL="0" distR="0" wp14:anchorId="2211D61B" wp14:editId="5EFC30FE">
+              <wp:extent cx="5728970" cy="2830830"/>
+              <wp:effectExtent l="0" t="0" r="5080" b="7620"/>
+              <wp:docPr id="10" name="Picture 10"/>
+              <wp:cNvGraphicFramePr>
+                <a:graphicFrameLocks xmlns:a="http://schemas.openxmlformats.org/drawingml/2006/main" noChangeAspect="1"/>
+              </wp:cNvGraphicFramePr>
+              <a:graphic xmlns:a="http://schemas.openxmlformats.org/drawingml/2006/main">
+                <a:graphicData uri="http://schemas.openxmlformats.org/drawingml/2006/picture">
+                  <pic:pic xmlns:pic="http://schemas.openxmlformats.org/drawingml/2006/picture">
+                    <pic:nvPicPr>
+                      <pic:cNvPr id="0" name="Picture 8"/>
+                      <pic:cNvPicPr>
+                        <a:picLocks noChangeAspect="1" noChangeArrowheads="1"/>
+                      </pic:cNvPicPr>
+                    </pic:nvPicPr>
+                    <pic:blipFill>
+                      <a:blip r:embed="rId18">
+                        <a:extLst>
+                          <a:ext uri="{28A0092B-C50C-407E-A947-70E740481C1C}">
+                            <a14:useLocalDpi xmlns:a14="http://schemas.microsoft.com/office/drawing/2010/main" val="0"/>
+                          </a:ext>
+                        </a:extLst>
+                      </a:blip>
+                      <a:srcRect/>
+                      <a:stretch>
+                        <a:fillRect/>
+                      </a:stretch>
+                    </pic:blipFill>
+                    <pic:spPr bwMode="auto">
+                      <a:xfrm>
+                        <a:off x="0" y="0"/>
+                        <a:ext cx="5728970" cy="2830830"/>
+                      </a:xfrm>
+                      <a:prstGeom prst="rect">
+                        <a:avLst/>
+                      </a:prstGeom>
                       <a:noFill/>
-                    </a:ln>
-                  </pic:spPr>
-                </pic:pic>
-              </a:graphicData>
-            </a:graphic>
-          </wp:inline>
-        </w:drawing>
-      </w:r>
+                      <a:ln>
+                        <a:noFill/>
+                      </a:ln>
+                    </pic:spPr>
+                  </pic:pic>
+                </a:graphicData>
+              </a:graphic>
+            </wp:inline>
+          </w:drawing>
+        </w:r>
+      </w:del>
+    </w:p>
+    <w:p>
+      <w:pPr>
+        <w:bidi/>
+        <w:rPr>
+          <w:ins w:id="7" w:author="Shohat, Drory" w:date="2021-06-10T12:54:00Z"/>
+        </w:rPr>
+      </w:pPr>
+      <w:ins w:id="8" w:author="Shohat, Drory" w:date="2021-06-10T12:54:00Z">
+        <w:r>
+          <w:rPr>
+            <w:rFonts w:hint="cs"/>
+            <w:rtl/>
+          </w:rPr>
+          <w:t xml:space="preserve">פתחו </w:t>
+        </w:r>
+        <w:r>
+          <w:rPr>
+            <w:rFonts w:hint="cs"/>
+          </w:rPr>
+          <w:t>VS</w:t>
+        </w:r>
+        <w:r>
+          <w:rPr>
+            <w:rFonts w:hint="cs"/>
+            <w:rtl/>
+          </w:rPr>
+          <w:t xml:space="preserve"> וחפשו את "</w:t>
+        </w:r>
+        <w:r>
+          <w:t>Arduino IDE for Visual Studio</w:t>
+        </w:r>
+        <w:r>
+          <w:rPr>
+            <w:rFonts w:hint="cs"/>
+            <w:rtl/>
+          </w:rPr>
+          <w:t xml:space="preserve">" ב </w:t>
+        </w:r>
+        <w:r>
+          <w:t>Marketplace</w:t>
+        </w:r>
+      </w:ins>
+    </w:p>
+    <w:p>
+      <w:pPr>
+        <w:bidi/>
+        <w:rPr>
+          <w:ins w:id="9" w:author="Shohat, Drory" w:date="2021-06-10T12:54:00Z"/>
+          <w:rtl/>
+        </w:rPr>
+      </w:pPr>
+      <w:ins w:id="10" w:author="Shohat, Drory" w:date="2021-06-10T12:54:00Z">
+        <w:r>
+          <w:rPr>
+            <w:rFonts w:hint="cs"/>
+            <w:rtl/>
+          </w:rPr>
+          <w:t xml:space="preserve">הסבר להתקנות מתוך </w:t>
+        </w:r>
+        <w:r>
+          <w:rPr>
+            <w:rFonts w:hint="cs"/>
+          </w:rPr>
+          <w:t>VS</w:t>
+        </w:r>
+        <w:r>
+          <w:rPr>
+            <w:rFonts w:hint="cs"/>
+            <w:rtl/>
+          </w:rPr>
+          <w:t xml:space="preserve"> - </w:t>
+        </w:r>
+        <w:r>
+          <w:fldChar w:fldCharType="begin"/>
+        </w:r>
+        <w:r>
+          <w:instrText xml:space="preserve"> HYPERLINK "</w:instrText>
+        </w:r>
+        <w:r>
+          <w:instrText>https://docs.microsoft.com/en-us/visualstudio/ide/finding-and-using-visual-studio-extensions?view=vs-2019</w:instrText>
+        </w:r>
+        <w:r>
+          <w:instrText xml:space="preserve">" </w:instrText>
+        </w:r>
+        <w:r>
+          <w:fldChar w:fldCharType="separate"/>
+        </w:r>
+        <w:r>
+          <w:rPr>
+            <w:rStyle w:val="Hyperlink"/>
+          </w:rPr>
+          <w:t>https://docs.microsoft.com/en-us/visualstudio/ide/finding-and-using-visual-studio-extensions?view=vs-2019</w:t>
+        </w:r>
+        <w:r>
+          <w:fldChar w:fldCharType="end"/>
+        </w:r>
+      </w:ins>
+    </w:p>
+    <w:p>
+      <w:pPr>
+        <w:bidi/>
+        <w:rPr>
+          <w:ins w:id="11" w:author="Shohat, Drory" w:date="2021-06-10T12:54:00Z"/>
+          <w:rtl/>
+        </w:rPr>
+      </w:pPr>
+      <w:ins w:id="12" w:author="Shohat, Drory" w:date="2021-06-10T12:54:00Z">
+        <w:r>
+          <w:rPr>
+            <w:rFonts w:hint="cs"/>
+            <w:rtl/>
+          </w:rPr>
+          <w:t xml:space="preserve">יש לסגור את </w:t>
+        </w:r>
+        <w:r>
+          <w:rPr>
+            <w:rFonts w:hint="cs"/>
+          </w:rPr>
+          <w:t>VS</w:t>
+        </w:r>
+        <w:r>
+          <w:rPr>
+            <w:rFonts w:hint="cs"/>
+            <w:rtl/>
+          </w:rPr>
+          <w:t xml:space="preserve"> כדי להתחיל בהתקנה</w:t>
+        </w:r>
+      </w:ins>
+    </w:p>
+    <w:p>
+      <w:pPr>
+        <w:bidi/>
+        <w:rPr>
+          <w:ins w:id="13" w:author="Shohat, Drory" w:date="2021-06-10T12:54:00Z"/>
+          <w:rtl/>
+        </w:rPr>
+      </w:pPr>
+    </w:p>
+    <w:p>
+      <w:pPr>
+        <w:bidi/>
+        <w:rPr>
+          <w:ins w:id="14" w:author="Shohat, Drory" w:date="2021-06-10T12:54:00Z"/>
+          <w:rtl/>
+        </w:rPr>
+      </w:pPr>
+      <w:ins w:id="15" w:author="Shohat, Drory" w:date="2021-06-10T12:54:00Z">
+        <w:r>
+          <w:rPr>
+            <w:rFonts w:cs="Arial"/>
+            <w:noProof/>
+            <w:rtl/>
+          </w:rPr>
+          <w:drawing>
+            <wp:inline distT="0" distB="0" distL="0" distR="0" wp14:anchorId="53168BA3" wp14:editId="22F7C442">
+              <wp:extent cx="5731510" cy="3587750"/>
+              <wp:effectExtent l="0" t="0" r="2540" b="0"/>
+              <wp:docPr id="11" name="Picture 11"/>
+              <wp:cNvGraphicFramePr>
+                <a:graphicFrameLocks xmlns:a="http://schemas.openxmlformats.org/drawingml/2006/main" noChangeAspect="1"/>
+              </wp:cNvGraphicFramePr>
+              <a:graphic xmlns:a="http://schemas.openxmlformats.org/drawingml/2006/main">
+                <a:graphicData uri="http://schemas.openxmlformats.org/drawingml/2006/picture">
+                  <pic:pic xmlns:pic="http://schemas.openxmlformats.org/drawingml/2006/picture">
+                    <pic:nvPicPr>
+                      <pic:cNvPr id="1" name=""/>
+                      <pic:cNvPicPr/>
+                    </pic:nvPicPr>
+                    <pic:blipFill>
+                      <a:blip r:embed="rId19"/>
+                      <a:stretch>
+                        <a:fillRect/>
+                      </a:stretch>
+                    </pic:blipFill>
+                    <pic:spPr>
+                      <a:xfrm>
+                        <a:off x="0" y="0"/>
+                        <a:ext cx="5731510" cy="3587750"/>
+                      </a:xfrm>
+                      <a:prstGeom prst="rect">
+                        <a:avLst/>
+                      </a:prstGeom>
+                    </pic:spPr>
+                  </pic:pic>
+                </a:graphicData>
+              </a:graphic>
+            </wp:inline>
+          </w:drawing>
+        </w:r>
+      </w:ins>
+    </w:p>
+    <w:p>
+      <w:pPr>
+        <w:bidi/>
+        <w:rPr>
+          <w:ins w:id="16" w:author="Shohat, Drory" w:date="2021-06-10T12:54:00Z"/>
+        </w:rPr>
+      </w:pPr>
     </w:p>
     <w:p>
       <w:pPr>
@@ -1441,7 +1664,7 @@
                     </pic:cNvPicPr>
                   </pic:nvPicPr>
                   <pic:blipFill>
-                    <a:blip r:embed="rId19">
+                    <a:blip r:embed="rId20">
                       <a:extLst>
                         <a:ext uri="{28A0092B-C50C-407E-A947-70E740481C1C}">
                           <a14:useLocalDpi xmlns:a14="http://schemas.microsoft.com/office/drawing/2010/main" val="0"/>
@@ -1487,87 +1710,94 @@
         </w:rPr>
         <w:t xml:space="preserve">לחצו על ה </w:t>
       </w:r>
+      <w:proofErr w:type="spellStart"/>
       <w:r>
         <w:t>vMicro</w:t>
       </w:r>
-    </w:p>
-    <w:p>
-      <w:pPr>
-        <w:bidi/>
-        <w:rPr>
-          <w:rtl/>
-        </w:rPr>
-      </w:pPr>
-      <w:r>
-        <w:rPr>
-          <w:rFonts w:hint="cs"/>
-          <w:rtl/>
-        </w:rPr>
-        <w:t>במסך שיפתח לחצו כפי שמסומן בתמונה הבאה</w:t>
-      </w:r>
-    </w:p>
-    <w:p>
-      <w:pPr>
-        <w:bidi/>
-        <w:rPr>
-          <w:rtl/>
-        </w:rPr>
-      </w:pPr>
-      <w:r>
-        <w:rPr>
-          <w:rFonts w:hint="cs"/>
-          <w:noProof/>
-        </w:rPr>
-        <w:lastRenderedPageBreak/>
-        <w:drawing>
-          <wp:inline distT="0" distB="0" distL="0" distR="0" wp14:anchorId="5AA5CE65" wp14:editId="25EBD6E1">
-            <wp:extent cx="5070268" cy="6164307"/>
-            <wp:effectExtent l="0" t="0" r="0" b="8255"/>
-            <wp:docPr id="12" name="Picture 12"/>
-            <wp:cNvGraphicFramePr>
-              <a:graphicFrameLocks xmlns:a="http://schemas.openxmlformats.org/drawingml/2006/main" noChangeAspect="1"/>
-            </wp:cNvGraphicFramePr>
-            <a:graphic xmlns:a="http://schemas.openxmlformats.org/drawingml/2006/main">
-              <a:graphicData uri="http://schemas.openxmlformats.org/drawingml/2006/picture">
-                <pic:pic xmlns:pic="http://schemas.openxmlformats.org/drawingml/2006/picture">
-                  <pic:nvPicPr>
-                    <pic:cNvPr id="0" name="Picture 4"/>
-                    <pic:cNvPicPr>
-                      <a:picLocks noChangeAspect="1" noChangeArrowheads="1"/>
-                    </pic:cNvPicPr>
-                  </pic:nvPicPr>
-                  <pic:blipFill>
-                    <a:blip r:embed="rId20">
-                      <a:extLst>
-                        <a:ext uri="{28A0092B-C50C-407E-A947-70E740481C1C}">
-                          <a14:useLocalDpi xmlns:a14="http://schemas.microsoft.com/office/drawing/2010/main" val="0"/>
-                        </a:ext>
-                      </a:extLst>
-                    </a:blip>
-                    <a:srcRect/>
-                    <a:stretch>
-                      <a:fillRect/>
-                    </a:stretch>
-                  </pic:blipFill>
-                  <pic:spPr bwMode="auto">
-                    <a:xfrm>
-                      <a:off x="0" y="0"/>
-                      <a:ext cx="5098431" cy="6198547"/>
-                    </a:xfrm>
-                    <a:prstGeom prst="rect">
-                      <a:avLst/>
-                    </a:prstGeom>
-                    <a:noFill/>
-                    <a:ln>
+      <w:proofErr w:type="spellEnd"/>
+    </w:p>
+    <w:p>
+      <w:pPr>
+        <w:bidi/>
+        <w:rPr>
+          <w:del w:id="17" w:author="Shohat, Drory" w:date="2021-06-10T12:54:00Z"/>
+          <w:rtl/>
+        </w:rPr>
+      </w:pPr>
+      <w:del w:id="18" w:author="Shohat, Drory" w:date="2021-06-10T12:54:00Z">
+        <w:r>
+          <w:rPr>
+            <w:rFonts w:hint="cs"/>
+            <w:rtl/>
+          </w:rPr>
+          <w:delText>במסך שיפתח לחצו כפי שמסומן בתמונה הבאה</w:delText>
+        </w:r>
+      </w:del>
+    </w:p>
+    <w:p>
+      <w:pPr>
+        <w:bidi/>
+        <w:rPr>
+          <w:del w:id="19" w:author="Shohat, Drory" w:date="2021-06-10T12:54:00Z"/>
+          <w:rtl/>
+        </w:rPr>
+      </w:pPr>
+      <w:del w:id="20" w:author="Shohat, Drory" w:date="2021-06-10T12:54:00Z">
+        <w:r>
+          <w:rPr>
+            <w:rFonts w:hint="cs"/>
+            <w:noProof/>
+          </w:rPr>
+          <w:drawing>
+            <wp:inline distT="0" distB="0" distL="0" distR="0" wp14:anchorId="5AA5CE65" wp14:editId="25EBD6E1">
+              <wp:extent cx="5070268" cy="6164307"/>
+              <wp:effectExtent l="0" t="0" r="0" b="8255"/>
+              <wp:docPr id="12" name="Picture 12"/>
+              <wp:cNvGraphicFramePr>
+                <a:graphicFrameLocks xmlns:a="http://schemas.openxmlformats.org/drawingml/2006/main" noChangeAspect="1"/>
+              </wp:cNvGraphicFramePr>
+              <a:graphic xmlns:a="http://schemas.openxmlformats.org/drawingml/2006/main">
+                <a:graphicData uri="http://schemas.openxmlformats.org/drawingml/2006/picture">
+                  <pic:pic xmlns:pic="http://schemas.openxmlformats.org/drawingml/2006/picture">
+                    <pic:nvPicPr>
+                      <pic:cNvPr id="0" name="Picture 4"/>
+                      <pic:cNvPicPr>
+                        <a:picLocks noChangeAspect="1" noChangeArrowheads="1"/>
+                      </pic:cNvPicPr>
+                    </pic:nvPicPr>
+                    <pic:blipFill>
+                      <a:blip r:embed="rId21">
+                        <a:extLst>
+                          <a:ext uri="{28A0092B-C50C-407E-A947-70E740481C1C}">
+                            <a14:useLocalDpi xmlns:a14="http://schemas.microsoft.com/office/drawing/2010/main" val="0"/>
+                          </a:ext>
+                        </a:extLst>
+                      </a:blip>
+                      <a:srcRect/>
+                      <a:stretch>
+                        <a:fillRect/>
+                      </a:stretch>
+                    </pic:blipFill>
+                    <pic:spPr bwMode="auto">
+                      <a:xfrm>
+                        <a:off x="0" y="0"/>
+                        <a:ext cx="5098431" cy="6198547"/>
+                      </a:xfrm>
+                      <a:prstGeom prst="rect">
+                        <a:avLst/>
+                      </a:prstGeom>
                       <a:noFill/>
-                    </a:ln>
-                  </pic:spPr>
-                </pic:pic>
-              </a:graphicData>
-            </a:graphic>
-          </wp:inline>
-        </w:drawing>
-      </w:r>
+                      <a:ln>
+                        <a:noFill/>
+                      </a:ln>
+                    </pic:spPr>
+                  </pic:pic>
+                </a:graphicData>
+              </a:graphic>
+            </wp:inline>
+          </w:drawing>
+        </w:r>
+      </w:del>
     </w:p>
     <w:p>
       <w:pPr>
@@ -1635,7 +1865,7 @@
                     </pic:cNvPicPr>
                   </pic:nvPicPr>
                   <pic:blipFill>
-                    <a:blip r:embed="rId21">
+                    <a:blip r:embed="rId22">
                       <a:extLst>
                         <a:ext uri="{28A0092B-C50C-407E-A947-70E740481C1C}">
                           <a14:useLocalDpi xmlns:a14="http://schemas.microsoft.com/office/drawing/2010/main" val="0"/>
@@ -1704,9 +1934,11 @@
         </w:rPr>
         <w:t xml:space="preserve">לחצו על הלשונית של </w:t>
       </w:r>
+      <w:proofErr w:type="spellStart"/>
       <w:r>
         <w:t>vMicro</w:t>
       </w:r>
+      <w:proofErr w:type="spellEnd"/>
       <w:r>
         <w:rPr>
           <w:rFonts w:hint="cs"/>
@@ -1790,7 +2022,7 @@
                     </pic:cNvPicPr>
                   </pic:nvPicPr>
                   <pic:blipFill>
-                    <a:blip r:embed="rId22" cstate="print">
+                    <a:blip r:embed="rId23" cstate="print">
                       <a:extLst>
                         <a:ext uri="{28A0092B-C50C-407E-A947-70E740481C1C}">
                           <a14:useLocalDpi xmlns:a14="http://schemas.microsoft.com/office/drawing/2010/main" val="0"/>
@@ -1880,7 +2112,7 @@
                     </pic:cNvPicPr>
                   </pic:nvPicPr>
                   <pic:blipFill>
-                    <a:blip r:embed="rId23">
+                    <a:blip r:embed="rId24">
                       <a:extLst>
                         <a:ext uri="{28A0092B-C50C-407E-A947-70E740481C1C}">
                           <a14:useLocalDpi xmlns:a14="http://schemas.microsoft.com/office/drawing/2010/main" val="0"/>
@@ -1956,6 +2188,67 @@
         </w:rPr>
         <w:t>ולחצו על הכפתור המוקף בשחור</w:t>
       </w:r>
+      <w:ins w:id="21" w:author="Shohat, Drory" w:date="2021-06-10T12:57:00Z">
+        <w:r>
+          <w:rPr>
+            <w:rFonts w:hint="cs"/>
+            <w:rtl/>
+          </w:rPr>
+          <w:t xml:space="preserve"> שימו לב שסרגל </w:t>
+        </w:r>
+        <w:r>
+          <w:t xml:space="preserve">Micro Board Debug Options </w:t>
+        </w:r>
+        <w:r>
+          <w:rPr>
+            <w:rFonts w:hint="cs"/>
+            <w:rtl/>
+          </w:rPr>
+          <w:t xml:space="preserve"> פתוח</w:t>
+        </w:r>
+        <w:r>
+          <w:rPr>
+            <w:rFonts w:cs="Arial"/>
+            <w:noProof/>
+            <w:rtl/>
+          </w:rPr>
+          <w:drawing>
+            <wp:inline distT="0" distB="0" distL="0" distR="0" wp14:anchorId="4F3023C5" wp14:editId="04D92F5C">
+              <wp:extent cx="2257740" cy="181000"/>
+              <wp:effectExtent l="0" t="0" r="9525" b="9525"/>
+              <wp:docPr id="19" name="Picture 19"/>
+              <wp:cNvGraphicFramePr>
+                <a:graphicFrameLocks xmlns:a="http://schemas.openxmlformats.org/drawingml/2006/main" noChangeAspect="1"/>
+              </wp:cNvGraphicFramePr>
+              <a:graphic xmlns:a="http://schemas.openxmlformats.org/drawingml/2006/main">
+                <a:graphicData uri="http://schemas.openxmlformats.org/drawingml/2006/picture">
+                  <pic:pic xmlns:pic="http://schemas.openxmlformats.org/drawingml/2006/picture">
+                    <pic:nvPicPr>
+                      <pic:cNvPr id="1" name=""/>
+                      <pic:cNvPicPr/>
+                    </pic:nvPicPr>
+                    <pic:blipFill>
+                      <a:blip r:embed="rId25"/>
+                      <a:stretch>
+                        <a:fillRect/>
+                      </a:stretch>
+                    </pic:blipFill>
+                    <pic:spPr>
+                      <a:xfrm>
+                        <a:off x="0" y="0"/>
+                        <a:ext cx="2257740" cy="181000"/>
+                      </a:xfrm>
+                      <a:prstGeom prst="rect">
+                        <a:avLst/>
+                      </a:prstGeom>
+                    </pic:spPr>
+                  </pic:pic>
+                </a:graphicData>
+              </a:graphic>
+            </wp:inline>
+          </w:drawing>
+        </w:r>
+      </w:ins>
     </w:p>
     <w:p>
       <w:pPr>
@@ -1986,7 +2279,7 @@
                     </pic:cNvPicPr>
                   </pic:nvPicPr>
                   <pic:blipFill>
-                    <a:blip r:embed="rId24">
+                    <a:blip r:embed="rId26">
                       <a:extLst>
                         <a:ext uri="{28A0092B-C50C-407E-A947-70E740481C1C}">
                           <a14:useLocalDpi xmlns:a14="http://schemas.microsoft.com/office/drawing/2010/main" val="0"/>
@@ -2064,7 +2357,7 @@
                     </pic:cNvPicPr>
                   </pic:nvPicPr>
                   <pic:blipFill>
-                    <a:blip r:embed="rId25">
+                    <a:blip r:embed="rId27">
                       <a:extLst>
                         <a:ext uri="{28A0092B-C50C-407E-A947-70E740481C1C}">
                           <a14:useLocalDpi xmlns:a14="http://schemas.microsoft.com/office/drawing/2010/main" val="0"/>
@@ -2129,33 +2422,124 @@
           <w:rFonts w:hint="cs"/>
           <w:rtl/>
         </w:rPr>
-        <w:t xml:space="preserve"> (פתחו את הלינק</w:t>
-      </w:r>
-      <w:r>
         <w:t xml:space="preserve"> </w:t>
       </w:r>
-      <w:r>
-        <w:rPr>
-          <w:rFonts w:hint="cs"/>
-          <w:rtl/>
-        </w:rPr>
-        <w:t xml:space="preserve"> - </w:t>
-      </w:r>
-      <w:hyperlink r:id="rId26" w:history="1">
+      <w:del w:id="22" w:author="Tal, Gil (Mobileye)" w:date="2021-06-10T14:11:00Z">
+        <w:r>
+          <w:rPr>
+            <w:rFonts w:hint="cs"/>
+            <w:rtl/>
+          </w:rPr>
+          <w:delText>(</w:delText>
+        </w:r>
+      </w:del>
+      <w:r>
+        <w:rPr>
+          <w:rFonts w:hint="cs"/>
+          <w:rtl/>
+        </w:rPr>
+        <w:t>פתחו את הלינק</w:t>
+      </w:r>
+      <w:r>
+        <w:t xml:space="preserve"> </w:t>
+      </w:r>
+      <w:r>
+        <w:rPr>
+          <w:rFonts w:hint="cs"/>
+          <w:rtl/>
+        </w:rPr>
+        <w:t xml:space="preserve"> -</w:t>
+      </w:r>
+      <w:ins w:id="23" w:author="Tal, Gil (Mobileye)" w:date="2021-06-10T14:11:00Z">
+        <w:r>
+          <w:t xml:space="preserve"> </w:t>
+        </w:r>
+      </w:ins>
+      <w:ins w:id="24" w:author="Tal, Gil (Mobileye)" w:date="2021-06-10T14:10:00Z">
+        <w:r>
+          <w:t xml:space="preserve"> </w:t>
+        </w:r>
+      </w:ins>
+      <w:ins w:id="25" w:author="Tal, Gil (Mobileye)" w:date="2021-06-10T14:11:00Z">
+        <w:r>
+          <w:fldChar w:fldCharType="begin"/>
+        </w:r>
+        <w:r>
+          <w:instrText xml:space="preserve"> HYPERLINK "</w:instrText>
+        </w:r>
+        <w:r>
+          <w:instrText>https://github.com/giltal/ESP32_Course</w:instrText>
+        </w:r>
+        <w:r>
+          <w:instrText xml:space="preserve">" </w:instrText>
+        </w:r>
+        <w:r>
+          <w:fldChar w:fldCharType="separate"/>
+        </w:r>
         <w:r>
           <w:rPr>
             <w:rStyle w:val="Hyperlink"/>
           </w:rPr>
-          <w:t>https://github.com/giltal/MakersPlatfrom</w:t>
-        </w:r>
-      </w:hyperlink>
-      <w:r>
-        <w:rPr>
-          <w:rFonts w:hint="cs"/>
-          <w:rtl/>
-        </w:rPr>
-        <w:t>)</w:t>
-      </w:r>
+          <w:t>https://github.com/giltal/ESP32_Course</w:t>
+        </w:r>
+        <w:r>
+          <w:fldChar w:fldCharType="end"/>
+        </w:r>
+        <w:r>
+          <w:t xml:space="preserve"> </w:t>
+        </w:r>
+      </w:ins>
+      <w:del w:id="26" w:author="Tal, Gil (Mobileye)" w:date="2021-06-10T14:10:00Z">
+        <w:r>
+          <w:rPr>
+            <w:rFonts w:hint="cs"/>
+            <w:rtl/>
+          </w:rPr>
+          <w:delText xml:space="preserve"> </w:delText>
+        </w:r>
+        <w:r>
+          <w:fldChar w:fldCharType="begin"/>
+        </w:r>
+        <w:r>
+          <w:delInstrText xml:space="preserve"> HYPERLINK "https://github.com/giltal/MakersPlatfrom" </w:delInstrText>
+        </w:r>
+        <w:r>
+          <w:fldChar w:fldCharType="separate"/>
+        </w:r>
+        <w:r>
+          <w:rPr>
+            <w:rStyle w:val="Hyperlink"/>
+          </w:rPr>
+          <w:delText>https://github.com/giltal/MakersPlatfrom</w:delText>
+        </w:r>
+        <w:r>
+          <w:rPr>
+            <w:rStyle w:val="Hyperlink"/>
+          </w:rPr>
+          <w:fldChar w:fldCharType="end"/>
+        </w:r>
+        <w:r>
+          <w:rPr>
+            <w:rFonts w:hint="cs"/>
+            <w:rtl/>
+          </w:rPr>
+          <w:delText>)</w:delText>
+        </w:r>
+      </w:del>
+      <w:ins w:id="27" w:author="Shohat, Drory" w:date="2021-06-10T13:15:00Z">
+        <w:del w:id="28" w:author="Tal, Gil (Mobileye)" w:date="2021-06-10T14:10:00Z">
+          <w:r>
+            <w:rPr>
+              <w:rFonts w:hint="cs"/>
+              <w:rtl/>
+            </w:rPr>
+            <w:delText xml:space="preserve"> חלק נמצאים ב </w:delText>
+          </w:r>
+          <w:r>
+            <w:delText>https://github.com/giltal/ESP32_Course</w:delText>
+          </w:r>
+        </w:del>
+      </w:ins>
     </w:p>
     <w:p>
       <w:pPr>
@@ -2231,12 +2615,35 @@
         </w:rPr>
         <w:t xml:space="preserve">, </w:t>
       </w:r>
-      <w:r>
-        <w:t xml:space="preserve">wiimote, OTAutil, NTPclient, </w:t>
-      </w:r>
+      <w:proofErr w:type="spellStart"/>
+      <w:r>
+        <w:t>wiimote</w:t>
+      </w:r>
+      <w:proofErr w:type="spellEnd"/>
+      <w:r>
+        <w:t xml:space="preserve">, </w:t>
+      </w:r>
+      <w:proofErr w:type="spellStart"/>
+      <w:r>
+        <w:t>OTAutil</w:t>
+      </w:r>
+      <w:proofErr w:type="spellEnd"/>
+      <w:r>
+        <w:t xml:space="preserve">, </w:t>
+      </w:r>
+      <w:proofErr w:type="spellStart"/>
+      <w:r>
+        <w:t>NTPclient</w:t>
+      </w:r>
+      <w:proofErr w:type="spellEnd"/>
+      <w:r>
+        <w:t xml:space="preserve">, </w:t>
+      </w:r>
+      <w:proofErr w:type="spellStart"/>
       <w:r>
         <w:t>RTClib</w:t>
       </w:r>
+      <w:proofErr w:type="spellEnd"/>
       <w:r>
         <w:rPr>
           <w:rFonts w:hint="cs"/>
@@ -2268,8 +2675,13 @@
         </w:rPr>
         <w:t xml:space="preserve">העתיקו מאותה ספרייה את </w:t>
       </w:r>
-      <w:r>
-        <w:t xml:space="preserve">SPI.h </w:t>
+      <w:proofErr w:type="spellStart"/>
+      <w:r>
+        <w:t>SPI.h</w:t>
+      </w:r>
+      <w:proofErr w:type="spellEnd"/>
+      <w:r>
+        <w:t xml:space="preserve"> </w:t>
       </w:r>
       <w:r>
         <w:rPr>
@@ -2335,9 +2747,11 @@
         </w:rPr>
         <w:t xml:space="preserve">, במקום </w:t>
       </w:r>
+      <w:proofErr w:type="spellStart"/>
       <w:r>
         <w:t>giltal</w:t>
       </w:r>
+      <w:proofErr w:type="spellEnd"/>
       <w:r>
         <w:rPr>
           <w:rFonts w:hint="cs"/>
@@ -2596,6 +3010,17 @@
     <w:abstractNumId w:val="0"/>
   </w:num>
 </w:numbering>
+</file>
+
+<file path=word/people.xml><?xml version="1.0" encoding="utf-8"?>
+<w15:people xmlns:wpc="http://schemas.microsoft.com/office/word/2010/wordprocessingCanvas" xmlns:cx="http://schemas.microsoft.com/office/drawing/2014/chartex" xmlns:cx1="http://schemas.microsoft.com/office/drawing/2015/9/8/chartex" xmlns:cx2="http://schemas.microsoft.com/office/drawing/2015/10/21/chartex" xmlns:cx3="http://schemas.microsoft.com/office/drawing/2016/5/9/chartex" xmlns:cx4="http://schemas.microsoft.com/office/drawing/2016/5/10/chartex" xmlns:cx5="http://schemas.microsoft.com/office/drawing/2016/5/11/chartex" xmlns:cx6="http://schemas.microsoft.com/office/drawing/2016/5/12/chartex" xmlns:cx7="http://schemas.microsoft.com/office/drawing/2016/5/13/chartex" xmlns:cx8="http://schemas.microsoft.com/office/drawing/2016/5/14/chartex" xmlns:mc="http://schemas.openxmlformats.org/markup-compatibility/2006" xmlns:aink="http://schemas.microsoft.com/office/drawing/2016/ink" xmlns:am3d="http://schemas.microsoft.com/office/drawing/2017/model3d" xmlns:o="urn:schemas-microsoft-com:office:office" xmlns:r="http://schemas.openxmlformats.org/officeDocument/2006/relationships" xmlns:m="http://schemas.openxmlformats.org/officeDocument/2006/math" xmlns:v="urn:schemas-microsoft-com:vml" xmlns:wp14="http://schemas.microsoft.com/office/word/2010/wordprocessingDrawing" xmlns:wp="http://schemas.openxmlformats.org/drawingml/2006/wordprocessingDrawing" xmlns:w10="urn:schemas-microsoft-com:office:word" xmlns:w="http://schemas.openxmlformats.org/wordprocessingml/2006/main" xmlns:w14="http://schemas.microsoft.com/office/word/2010/wordml" xmlns:w15="http://schemas.microsoft.com/office/word/2012/wordml" xmlns:w16cex="http://schemas.microsoft.com/office/word/2018/wordml/cex" xmlns:w16cid="http://schemas.microsoft.com/office/word/2016/wordml/cid" xmlns:w16="http://schemas.microsoft.com/office/word/2018/wordml" xmlns:w16se="http://schemas.microsoft.com/office/word/2015/wordml/symex" xmlns:wpg="http://schemas.microsoft.com/office/word/2010/wordprocessingGroup" xmlns:wpi="http://schemas.microsoft.com/office/word/2010/wordprocessingInk" xmlns:wne="http://schemas.microsoft.com/office/word/2006/wordml" xmlns:wps="http://schemas.microsoft.com/office/word/2010/wordprocessingShape" mc:Ignorable="w14 w15 w16se w16cid w16 w16cex wp14">
+  <w15:person w15:author="Shohat, Drory">
+    <w15:presenceInfo w15:providerId="AD" w15:userId="S::drory.shohat@intel.com::9079ea5b-fd3e-43a9-a054-19d96eaa6c73"/>
+  </w15:person>
+  <w15:person w15:author="Tal, Gil (Mobileye)">
+    <w15:presenceInfo w15:providerId="AD" w15:userId="S::gil.tal@intel.com::f0265839-0df2-4f51-9b07-e29255fd875e"/>
+  </w15:person>
+</w15:people>
 </file>
 
 <file path=word/styles.xml><?xml version="1.0" encoding="utf-8"?>
@@ -3084,7 +3509,6 @@
     <w:name w:val="Hyperlink"/>
     <w:basedOn w:val="DefaultParagraphFont"/>
     <w:uiPriority w:val="99"/>
-    <w:semiHidden/>
     <w:unhideWhenUsed/>
     <w:rsid w:val="006B7C95"/>
     <w:rPr>
@@ -3205,6 +3629,18 @@
       <w:ind w:left="720"/>
       <w:contextualSpacing/>
     </w:pPr>
+  </w:style>
+  <w:style w:type="character" w:styleId="UnresolvedMention">
+    <w:name w:val="Unresolved Mention"/>
+    <w:basedOn w:val="DefaultParagraphFont"/>
+    <w:uiPriority w:val="99"/>
+    <w:semiHidden/>
+    <w:unhideWhenUsed/>
+    <w:rsid w:val="008C29A4"/>
+    <w:rPr>
+      <w:color w:val="605E5C"/>
+      <w:shd w:val="clear" w:color="auto" w:fill="E1DFDD"/>
+    </w:rPr>
   </w:style>
 </w:styles>
 </file>
@@ -3502,4 +3938,16 @@
     </a:ext>
   </a:extLst>
 </a:theme>
+</file>
+
+<file path=customXml/item1.xml><?xml version="1.0" encoding="utf-8"?>
+<b:Sources xmlns:b="http://schemas.openxmlformats.org/officeDocument/2006/bibliography" xmlns="http://schemas.openxmlformats.org/officeDocument/2006/bibliography" SelectedStyle="\APASixthEditionOfficeOnline.xsl" StyleName="APA" Version="6"/>
+</file>
+
+<file path=customXml/itemProps1.xml><?xml version="1.0" encoding="utf-8"?>
+<ds:datastoreItem xmlns:ds="http://schemas.openxmlformats.org/officeDocument/2006/customXml" ds:itemID="{D5D0FD4A-0857-4B67-97D0-DA1AD85ED5BB}">
+  <ds:schemaRefs>
+    <ds:schemaRef ds:uri="http://schemas.openxmlformats.org/officeDocument/2006/bibliography"/>
+  </ds:schemaRefs>
+</ds:datastoreItem>
 </file>
--- a/Collaterals/הוראות התקנה לקראת הקורס.docx
+++ b/Collaterals/הוראות התקנה לקראת הקורס.docx
@@ -1710,11 +1710,9 @@
         </w:rPr>
         <w:t xml:space="preserve">לחצו על ה </w:t>
       </w:r>
-      <w:proofErr w:type="spellStart"/>
       <w:r>
         <w:t>vMicro</w:t>
       </w:r>
-      <w:proofErr w:type="spellEnd"/>
     </w:p>
     <w:p>
       <w:pPr>
@@ -1934,11 +1932,9 @@
         </w:rPr>
         <w:t xml:space="preserve">לחצו על הלשונית של </w:t>
       </w:r>
-      <w:proofErr w:type="spellStart"/>
       <w:r>
         <w:t>vMicro</w:t>
       </w:r>
-      <w:proofErr w:type="spellEnd"/>
       <w:r>
         <w:rPr>
           <w:rFonts w:hint="cs"/>
@@ -2615,35 +2611,12 @@
         </w:rPr>
         <w:t xml:space="preserve">, </w:t>
       </w:r>
-      <w:proofErr w:type="spellStart"/>
-      <w:r>
-        <w:t>wiimote</w:t>
-      </w:r>
-      <w:proofErr w:type="spellEnd"/>
-      <w:r>
-        <w:t xml:space="preserve">, </w:t>
-      </w:r>
-      <w:proofErr w:type="spellStart"/>
-      <w:r>
-        <w:t>OTAutil</w:t>
-      </w:r>
-      <w:proofErr w:type="spellEnd"/>
-      <w:r>
-        <w:t xml:space="preserve">, </w:t>
-      </w:r>
-      <w:proofErr w:type="spellStart"/>
-      <w:r>
-        <w:t>NTPclient</w:t>
-      </w:r>
-      <w:proofErr w:type="spellEnd"/>
-      <w:r>
-        <w:t xml:space="preserve">, </w:t>
-      </w:r>
-      <w:proofErr w:type="spellStart"/>
+      <w:r>
+        <w:t xml:space="preserve">wiimote, OTAutil, NTPclient, </w:t>
+      </w:r>
       <w:r>
         <w:t>RTClib</w:t>
       </w:r>
-      <w:proofErr w:type="spellEnd"/>
       <w:r>
         <w:rPr>
           <w:rFonts w:hint="cs"/>
@@ -2675,13 +2648,8 @@
         </w:rPr>
         <w:t xml:space="preserve">העתיקו מאותה ספרייה את </w:t>
       </w:r>
-      <w:proofErr w:type="spellStart"/>
-      <w:r>
-        <w:t>SPI.h</w:t>
-      </w:r>
-      <w:proofErr w:type="spellEnd"/>
-      <w:r>
-        <w:t xml:space="preserve"> </w:t>
+      <w:r>
+        <w:t xml:space="preserve">SPI.h </w:t>
       </w:r>
       <w:r>
         <w:rPr>
@@ -2747,11 +2715,9 @@
         </w:rPr>
         <w:t xml:space="preserve">, במקום </w:t>
       </w:r>
-      <w:proofErr w:type="spellStart"/>
       <w:r>
         <w:t>giltal</w:t>
       </w:r>
-      <w:proofErr w:type="spellEnd"/>
       <w:r>
         <w:rPr>
           <w:rFonts w:hint="cs"/>
@@ -2778,6 +2744,9 @@
           <w:numId w:val="1"/>
         </w:numPr>
         <w:bidi/>
+        <w:rPr>
+          <w:ins w:id="29" w:author="Tal, Gil (Mobileye)" w:date="2021-06-12T23:17:00Z"/>
+        </w:rPr>
       </w:pPr>
       <w:r>
         <w:rPr>
@@ -2839,8 +2808,158 @@
           <w:rFonts w:hint="cs"/>
           <w:rtl/>
         </w:rPr>
-        <w:t xml:space="preserve">)  </w:t>
-      </w:r>
+        <w:t xml:space="preserve">) </w:t>
+      </w:r>
+    </w:p>
+    <w:p>
+      <w:pPr>
+        <w:pStyle w:val="ListParagraph"/>
+        <w:numPr>
+          <w:ilvl w:val="0"/>
+          <w:numId w:val="1"/>
+        </w:numPr>
+        <w:bidi/>
+        <w:pPrChange w:id="30" w:author="Tal, Gil (Mobileye)" w:date="2021-06-12T23:17:00Z">
+          <w:pPr>
+            <w:pStyle w:val="ListParagraph"/>
+            <w:numPr>
+              <w:numId w:val="1"/>
+            </w:numPr>
+            <w:bidi/>
+            <w:ind w:hanging="360"/>
+          </w:pPr>
+        </w:pPrChange>
+      </w:pPr>
+      <w:ins w:id="31" w:author="Tal, Gil (Mobileye)" w:date="2021-06-12T23:17:00Z">
+        <w:r>
+          <w:rPr>
+            <w:rFonts w:hint="cs"/>
+            <w:rtl/>
+          </w:rPr>
+          <w:t>פתחו א</w:t>
+        </w:r>
+      </w:ins>
+      <w:ins w:id="32" w:author="Tal, Gil (Mobileye)" w:date="2021-06-12T23:18:00Z">
+        <w:r>
+          <w:rPr>
+            <w:rFonts w:hint="cs"/>
+            <w:rtl/>
+          </w:rPr>
+          <w:t xml:space="preserve">ת קובץ הקוד לדוגמא: </w:t>
+        </w:r>
+        <w:r>
+          <w:t>ESP32_Course_BasicExample.ino</w:t>
+        </w:r>
+      </w:ins>
+      <w:r>
+        <w:rPr>
+          <w:rFonts w:hint="cs"/>
+          <w:rtl/>
+        </w:rPr>
+        <w:t xml:space="preserve"> </w:t>
+      </w:r>
+      <w:ins w:id="33" w:author="Tal, Gil (Mobileye)" w:date="2021-06-12T23:18:00Z">
+        <w:r>
+          <w:rPr>
+            <w:rFonts w:hint="cs"/>
+            <w:rtl/>
+          </w:rPr>
+          <w:t xml:space="preserve">ודרסו את הקוד </w:t>
+        </w:r>
+      </w:ins>
+      <w:ins w:id="34" w:author="Tal, Gil (Mobileye)" w:date="2021-06-12T23:19:00Z">
+        <w:r>
+          <w:rPr>
+            <w:rFonts w:hint="cs"/>
+            <w:rtl/>
+          </w:rPr>
+          <w:t>בפרויקט</w:t>
+        </w:r>
+      </w:ins>
+      <w:ins w:id="35" w:author="Tal, Gil (Mobileye)" w:date="2021-06-12T23:18:00Z">
+        <w:r>
+          <w:rPr>
+            <w:rFonts w:hint="cs"/>
+            <w:rtl/>
+          </w:rPr>
+          <w:t xml:space="preserve"> דו</w:t>
+        </w:r>
+      </w:ins>
+      <w:ins w:id="36" w:author="Tal, Gil (Mobileye)" w:date="2021-06-12T23:19:00Z">
+        <w:r>
+          <w:rPr>
+            <w:rFonts w:hint="cs"/>
+            <w:rtl/>
+          </w:rPr>
+          <w:t>גמא שיצרתם, קמפלו וטענו את הקוד</w:t>
+        </w:r>
+      </w:ins>
+      <w:ins w:id="37" w:author="Tal, Gil (Mobileye)" w:date="2021-06-12T23:20:00Z">
+        <w:r>
+          <w:rPr>
+            <w:rFonts w:hint="cs"/>
+            <w:rtl/>
+          </w:rPr>
+          <w:t xml:space="preserve"> (הקובץ דוגמא נמצא כאן: </w:t>
+        </w:r>
+      </w:ins>
+      <w:ins w:id="38" w:author="Tal, Gil (Mobileye)" w:date="2021-06-12T23:21:00Z">
+        <w:r>
+          <w:t>(</w:t>
+        </w:r>
+        <w:r>
+          <w:fldChar w:fldCharType="begin"/>
+        </w:r>
+        <w:r>
+          <w:instrText xml:space="preserve"> HYPERLINK "</w:instrText>
+        </w:r>
+      </w:ins>
+      <w:ins w:id="39" w:author="Tal, Gil (Mobileye)" w:date="2021-06-12T23:20:00Z">
+        <w:r>
+          <w:rPr>
+            <w:rPrChange w:id="40" w:author="Tal, Gil (Mobileye)" w:date="2021-06-12T23:21:00Z">
+              <w:rPr>
+                <w:rStyle w:val="Hyperlink"/>
+              </w:rPr>
+            </w:rPrChange>
+          </w:rPr>
+          <w:instrText>https://github.com/giltal/ESP32_Course</w:instrText>
+        </w:r>
+      </w:ins>
+      <w:ins w:id="41" w:author="Tal, Gil (Mobileye)" w:date="2021-06-12T23:21:00Z">
+        <w:r>
+          <w:instrText xml:space="preserve">" </w:instrText>
+        </w:r>
+        <w:r>
+          <w:fldChar w:fldCharType="separate"/>
+        </w:r>
+      </w:ins>
+      <w:ins w:id="42" w:author="Tal, Gil (Mobileye)" w:date="2021-06-12T23:20:00Z">
+        <w:r>
+          <w:rPr>
+            <w:rStyle w:val="Hyperlink"/>
+            <w:rPrChange w:id="43" w:author="Tal, Gil (Mobileye)" w:date="2021-06-12T23:21:00Z">
+              <w:rPr>
+                <w:rStyle w:val="Hyperlink"/>
+              </w:rPr>
+            </w:rPrChange>
+          </w:rPr>
+          <w:t>https://github.com/giltal/ESP32_Course</w:t>
+        </w:r>
+      </w:ins>
+      <w:ins w:id="44" w:author="Tal, Gil (Mobileye)" w:date="2021-06-12T23:21:00Z">
+        <w:r>
+          <w:fldChar w:fldCharType="end"/>
+        </w:r>
+      </w:ins>
+      <w:ins w:id="45" w:author="Tal, Gil (Mobileye)" w:date="2021-06-12T23:20:00Z">
+        <w:r>
+          <w:t>/</w:t>
+        </w:r>
+        <w:r>
+          <w:t>CodeExamples</w:t>
+        </w:r>
+      </w:ins>
     </w:p>
     <w:p>
       <w:pPr>

--- a/Collaterals/הוראות התקנה לקראת הקורס.docx
+++ b/Collaterals/הוראות התקנה לקראת הקורס.docx
@@ -1710,9 +1710,11 @@
         </w:rPr>
         <w:t xml:space="preserve">לחצו על ה </w:t>
       </w:r>
+      <w:proofErr w:type="spellStart"/>
       <w:r>
         <w:t>vMicro</w:t>
       </w:r>
+      <w:proofErr w:type="spellEnd"/>
     </w:p>
     <w:p>
       <w:pPr>
@@ -1915,7 +1917,23 @@
           <w:rFonts w:hint="cs"/>
           <w:rtl/>
         </w:rPr>
-        <w:t>כעת נעבור ליצירת פרויקט ארדואינו חדש:</w:t>
+        <w:t xml:space="preserve">כעת נעבור ליצירת פרויקט </w:t>
+      </w:r>
+      <w:proofErr w:type="spellStart"/>
+      <w:r>
+        <w:rPr>
+          <w:rFonts w:hint="cs"/>
+          <w:rtl/>
+        </w:rPr>
+        <w:t>ארדואינו</w:t>
+      </w:r>
+      <w:proofErr w:type="spellEnd"/>
+      <w:r>
+        <w:rPr>
+          <w:rFonts w:hint="cs"/>
+          <w:rtl/>
+        </w:rPr>
+        <w:t xml:space="preserve"> חדש:</w:t>
       </w:r>
     </w:p>
     <w:p>
@@ -1932,9 +1950,11 @@
         </w:rPr>
         <w:t xml:space="preserve">לחצו על הלשונית של </w:t>
       </w:r>
+      <w:proofErr w:type="spellStart"/>
       <w:r>
         <w:t>vMicro</w:t>
       </w:r>
+      <w:proofErr w:type="spellEnd"/>
       <w:r>
         <w:rPr>
           <w:rFonts w:hint="cs"/>
@@ -2319,7 +2339,23 @@
           <w:rFonts w:hint="cs"/>
           <w:rtl/>
         </w:rPr>
-        <w:t>אם הכל התבצע תקין אתם אמורים לקבל את הפלט הבא:</w:t>
+        <w:t xml:space="preserve">אם </w:t>
+      </w:r>
+      <w:proofErr w:type="spellStart"/>
+      <w:r>
+        <w:rPr>
+          <w:rFonts w:hint="cs"/>
+          <w:rtl/>
+        </w:rPr>
+        <w:t>הכל</w:t>
+      </w:r>
+      <w:proofErr w:type="spellEnd"/>
+      <w:r>
+        <w:rPr>
+          <w:rFonts w:hint="cs"/>
+          <w:rtl/>
+        </w:rPr>
+        <w:t xml:space="preserve"> התבצע תקין אתם אמורים לקבל את הפלט הבא:</w:t>
       </w:r>
     </w:p>
     <w:p>
@@ -2579,10 +2615,34 @@
           <w:rFonts w:hint="cs"/>
           <w:rtl/>
         </w:rPr>
-        <w:t xml:space="preserve"> את הספריות: </w:t>
-      </w:r>
-      <w:r>
-        <w:t>Adafruit_FT6206_Library</w:t>
+        <w:t xml:space="preserve"> את הספריות:</w:t>
+      </w:r>
+      <w:del w:id="29" w:author="Tal, Gil (Mobileye)" w:date="2021-06-15T09:03:00Z">
+        <w:r>
+          <w:rPr>
+            <w:rFonts w:hint="cs"/>
+            <w:rtl/>
+          </w:rPr>
+          <w:delText xml:space="preserve"> </w:delText>
+        </w:r>
+        <w:r>
+          <w:delText>Adafruit_FT6206_Library</w:delText>
+        </w:r>
+        <w:r>
+          <w:rPr>
+            <w:rFonts w:hint="cs"/>
+            <w:rtl/>
+          </w:rPr>
+          <w:delText xml:space="preserve">, </w:delText>
+        </w:r>
+      </w:del>
+      <w:ins w:id="30" w:author="Tal, Gil (Mobileye)" w:date="2021-06-15T09:03:00Z">
+        <w:r>
+          <w:t xml:space="preserve"> </w:t>
+        </w:r>
+      </w:ins>
+      <w:r>
+        <w:t>graphics</w:t>
       </w:r>
       <w:r>
         <w:rPr>
@@ -2592,7 +2652,7 @@
         <w:t xml:space="preserve">, </w:t>
       </w:r>
       <w:r>
-        <w:t>graphics</w:t>
+        <w:t>Pcf8574</w:t>
       </w:r>
       <w:r>
         <w:rPr>
@@ -2601,22 +2661,35 @@
         </w:rPr>
         <w:t xml:space="preserve">, </w:t>
       </w:r>
-      <w:r>
-        <w:t>Pcf8574</w:t>
-      </w:r>
-      <w:r>
-        <w:rPr>
-          <w:rFonts w:hint="cs"/>
-          <w:rtl/>
-        </w:rPr>
+      <w:proofErr w:type="spellStart"/>
+      <w:r>
+        <w:t>wiimote</w:t>
+      </w:r>
+      <w:proofErr w:type="spellEnd"/>
+      <w:r>
         <w:t xml:space="preserve">, </w:t>
       </w:r>
-      <w:r>
-        <w:t xml:space="preserve">wiimote, OTAutil, NTPclient, </w:t>
-      </w:r>
+      <w:proofErr w:type="spellStart"/>
+      <w:r>
+        <w:t>OTAutil</w:t>
+      </w:r>
+      <w:proofErr w:type="spellEnd"/>
+      <w:r>
+        <w:t xml:space="preserve">, </w:t>
+      </w:r>
+      <w:proofErr w:type="spellStart"/>
+      <w:r>
+        <w:t>NTPclient</w:t>
+      </w:r>
+      <w:proofErr w:type="spellEnd"/>
+      <w:r>
+        <w:t xml:space="preserve">, </w:t>
+      </w:r>
+      <w:proofErr w:type="spellStart"/>
       <w:r>
         <w:t>RTClib</w:t>
       </w:r>
+      <w:proofErr w:type="spellEnd"/>
       <w:r>
         <w:rPr>
           <w:rFonts w:hint="cs"/>
@@ -2648,8 +2721,13 @@
         </w:rPr>
         <w:t xml:space="preserve">העתיקו מאותה ספרייה את </w:t>
       </w:r>
-      <w:r>
-        <w:t xml:space="preserve">SPI.h </w:t>
+      <w:proofErr w:type="spellStart"/>
+      <w:r>
+        <w:t>SPI.h</w:t>
+      </w:r>
+      <w:proofErr w:type="spellEnd"/>
+      <w:r>
+        <w:t xml:space="preserve"> </w:t>
       </w:r>
       <w:r>
         <w:rPr>
@@ -2715,9 +2793,11 @@
         </w:rPr>
         <w:t xml:space="preserve">, במקום </w:t>
       </w:r>
+      <w:proofErr w:type="spellStart"/>
       <w:r>
         <w:t>giltal</w:t>
       </w:r>
+      <w:proofErr w:type="spellEnd"/>
       <w:r>
         <w:rPr>
           <w:rFonts w:hint="cs"/>
@@ -2745,7 +2825,7 @@
         </w:numPr>
         <w:bidi/>
         <w:rPr>
-          <w:ins w:id="29" w:author="Tal, Gil (Mobileye)" w:date="2021-06-12T23:17:00Z"/>
+          <w:ins w:id="31" w:author="Tal, Gil (Mobileye)" w:date="2021-06-12T23:17:00Z"/>
         </w:rPr>
       </w:pPr>
       <w:r>
@@ -2819,7 +2899,7 @@
           <w:numId w:val="1"/>
         </w:numPr>
         <w:bidi/>
-        <w:pPrChange w:id="30" w:author="Tal, Gil (Mobileye)" w:date="2021-06-12T23:17:00Z">
+        <w:pPrChange w:id="32" w:author="Tal, Gil (Mobileye)" w:date="2021-06-12T23:17:00Z">
           <w:pPr>
             <w:pStyle w:val="ListParagraph"/>
             <w:numPr>
@@ -2830,7 +2910,7 @@
           </w:pPr>
         </w:pPrChange>
       </w:pPr>
-      <w:ins w:id="31" w:author="Tal, Gil (Mobileye)" w:date="2021-06-12T23:17:00Z">
+      <w:ins w:id="33" w:author="Tal, Gil (Mobileye)" w:date="2021-06-12T23:17:00Z">
         <w:r>
           <w:rPr>
             <w:rFonts w:hint="cs"/>
@@ -2839,7 +2919,7 @@
           <w:t>פתחו א</w:t>
         </w:r>
       </w:ins>
-      <w:ins w:id="32" w:author="Tal, Gil (Mobileye)" w:date="2021-06-12T23:18:00Z">
+      <w:ins w:id="34" w:author="Tal, Gil (Mobileye)" w:date="2021-06-12T23:18:00Z">
         <w:r>
           <w:rPr>
             <w:rFonts w:hint="cs"/>
@@ -2858,7 +2938,7 @@
         </w:rPr>
         <w:t xml:space="preserve"> </w:t>
       </w:r>
-      <w:ins w:id="33" w:author="Tal, Gil (Mobileye)" w:date="2021-06-12T23:18:00Z">
+      <w:ins w:id="35" w:author="Tal, Gil (Mobileye)" w:date="2021-06-12T23:18:00Z">
         <w:r>
           <w:rPr>
             <w:rFonts w:hint="cs"/>
@@ -2867,7 +2947,7 @@
           <w:t xml:space="preserve">ודרסו את הקוד </w:t>
         </w:r>
       </w:ins>
-      <w:ins w:id="34" w:author="Tal, Gil (Mobileye)" w:date="2021-06-12T23:19:00Z">
+      <w:ins w:id="36" w:author="Tal, Gil (Mobileye)" w:date="2021-06-12T23:19:00Z">
         <w:r>
           <w:rPr>
             <w:rFonts w:hint="cs"/>
@@ -2876,7 +2956,7 @@
           <w:t>בפרויקט</w:t>
         </w:r>
       </w:ins>
-      <w:ins w:id="35" w:author="Tal, Gil (Mobileye)" w:date="2021-06-12T23:18:00Z">
+      <w:ins w:id="37" w:author="Tal, Gil (Mobileye)" w:date="2021-06-12T23:18:00Z">
         <w:r>
           <w:rPr>
             <w:rFonts w:hint="cs"/>
@@ -2885,7 +2965,7 @@
           <w:t xml:space="preserve"> דו</w:t>
         </w:r>
       </w:ins>
-      <w:ins w:id="36" w:author="Tal, Gil (Mobileye)" w:date="2021-06-12T23:19:00Z">
+      <w:ins w:id="38" w:author="Tal, Gil (Mobileye)" w:date="2021-06-12T23:19:00Z">
         <w:r>
           <w:rPr>
             <w:rFonts w:hint="cs"/>
@@ -2894,7 +2974,7 @@
           <w:t>גמא שיצרתם, קמפלו וטענו את הקוד</w:t>
         </w:r>
       </w:ins>
-      <w:ins w:id="37" w:author="Tal, Gil (Mobileye)" w:date="2021-06-12T23:20:00Z">
+      <w:ins w:id="39" w:author="Tal, Gil (Mobileye)" w:date="2021-06-12T23:20:00Z">
         <w:r>
           <w:rPr>
             <w:rFonts w:hint="cs"/>
@@ -2903,7 +2983,7 @@
           <w:t xml:space="preserve"> (הקובץ דוגמא נמצא כאן: </w:t>
         </w:r>
       </w:ins>
-      <w:ins w:id="38" w:author="Tal, Gil (Mobileye)" w:date="2021-06-12T23:21:00Z">
+      <w:ins w:id="40" w:author="Tal, Gil (Mobileye)" w:date="2021-06-12T23:21:00Z">
         <w:r>
           <w:t>(</w:t>
         </w:r>
@@ -2914,10 +2994,10 @@
           <w:instrText xml:space="preserve"> HYPERLINK "</w:instrText>
         </w:r>
       </w:ins>
-      <w:ins w:id="39" w:author="Tal, Gil (Mobileye)" w:date="2021-06-12T23:20:00Z">
-        <w:r>
-          <w:rPr>
-            <w:rPrChange w:id="40" w:author="Tal, Gil (Mobileye)" w:date="2021-06-12T23:21:00Z">
+      <w:ins w:id="41" w:author="Tal, Gil (Mobileye)" w:date="2021-06-12T23:20:00Z">
+        <w:r>
+          <w:rPr>
+            <w:rPrChange w:id="42" w:author="Tal, Gil (Mobileye)" w:date="2021-06-12T23:21:00Z">
               <w:rPr>
                 <w:rStyle w:val="Hyperlink"/>
               </w:rPr>
@@ -2926,7 +3006,7 @@
           <w:instrText>https://github.com/giltal/ESP32_Course</w:instrText>
         </w:r>
       </w:ins>
-      <w:ins w:id="41" w:author="Tal, Gil (Mobileye)" w:date="2021-06-12T23:21:00Z">
+      <w:ins w:id="43" w:author="Tal, Gil (Mobileye)" w:date="2021-06-12T23:21:00Z">
         <w:r>
           <w:instrText xml:space="preserve">" </w:instrText>
         </w:r>
@@ -2934,25 +3014,20 @@
           <w:fldChar w:fldCharType="separate"/>
         </w:r>
       </w:ins>
-      <w:ins w:id="42" w:author="Tal, Gil (Mobileye)" w:date="2021-06-12T23:20:00Z">
+      <w:ins w:id="44" w:author="Tal, Gil (Mobileye)" w:date="2021-06-12T23:20:00Z">
         <w:r>
           <w:rPr>
             <w:rStyle w:val="Hyperlink"/>
-            <w:rPrChange w:id="43" w:author="Tal, Gil (Mobileye)" w:date="2021-06-12T23:21:00Z">
-              <w:rPr>
-                <w:rStyle w:val="Hyperlink"/>
-              </w:rPr>
-            </w:rPrChange>
           </w:rPr>
           <w:t>https://github.com/giltal/ESP32_Course</w:t>
         </w:r>
       </w:ins>
-      <w:ins w:id="44" w:author="Tal, Gil (Mobileye)" w:date="2021-06-12T23:21:00Z">
+      <w:ins w:id="45" w:author="Tal, Gil (Mobileye)" w:date="2021-06-12T23:21:00Z">
         <w:r>
           <w:fldChar w:fldCharType="end"/>
         </w:r>
       </w:ins>
-      <w:ins w:id="45" w:author="Tal, Gil (Mobileye)" w:date="2021-06-12T23:20:00Z">
+      <w:ins w:id="46" w:author="Tal, Gil (Mobileye)" w:date="2021-06-12T23:20:00Z">
         <w:r>
           <w:t>/</w:t>
         </w:r>

--- a/Collaterals/הוראות התקנה לקראת הקורס.docx
+++ b/Collaterals/הוראות התקנה לקראת הקורס.docx
@@ -1,6 +1,6 @@
 
 <file path=word/document.xml><?xml version="1.0" encoding="utf-8"?>
-<w:document xmlns:wpc="http://schemas.microsoft.com/office/word/2010/wordprocessingCanvas" xmlns:cx="http://schemas.microsoft.com/office/drawing/2014/chartex" xmlns:cx1="http://schemas.microsoft.com/office/drawing/2015/9/8/chartex" xmlns:cx2="http://schemas.microsoft.com/office/drawing/2015/10/21/chartex" xmlns:cx3="http://schemas.microsoft.com/office/drawing/2016/5/9/chartex" xmlns:cx4="http://schemas.microsoft.com/office/drawing/2016/5/10/chartex" xmlns:cx5="http://schemas.microsoft.com/office/drawing/2016/5/11/chartex" xmlns:cx6="http://schemas.microsoft.com/office/drawing/2016/5/12/chartex" xmlns:cx7="http://schemas.microsoft.com/office/drawing/2016/5/13/chartex" xmlns:cx8="http://schemas.microsoft.com/office/drawing/2016/5/14/chartex" xmlns:mc="http://schemas.openxmlformats.org/markup-compatibility/2006" xmlns:aink="http://schemas.microsoft.com/office/drawing/2016/ink" xmlns:am3d="http://schemas.microsoft.com/office/drawing/2017/model3d" xmlns:o="urn:schemas-microsoft-com:office:office" xmlns:r="http://schemas.openxmlformats.org/officeDocument/2006/relationships" xmlns:m="http://schemas.openxmlformats.org/officeDocument/2006/math" xmlns:v="urn:schemas-microsoft-com:vml" xmlns:wp14="http://schemas.microsoft.com/office/word/2010/wordprocessingDrawing" xmlns:wp="http://schemas.openxmlformats.org/drawingml/2006/wordprocessingDrawing" xmlns:w10="urn:schemas-microsoft-com:office:word" xmlns:w="http://schemas.openxmlformats.org/wordprocessingml/2006/main" xmlns:w14="http://schemas.microsoft.com/office/word/2010/wordml" xmlns:w15="http://schemas.microsoft.com/office/word/2012/wordml" xmlns:w16cex="http://schemas.microsoft.com/office/word/2018/wordml/cex" xmlns:w16cid="http://schemas.microsoft.com/office/word/2016/wordml/cid" xmlns:w16="http://schemas.microsoft.com/office/word/2018/wordml" xmlns:w16se="http://schemas.microsoft.com/office/word/2015/wordml/symex" xmlns:wpg="http://schemas.microsoft.com/office/word/2010/wordprocessingGroup" xmlns:wpi="http://schemas.microsoft.com/office/word/2010/wordprocessingInk" xmlns:wne="http://schemas.microsoft.com/office/word/2006/wordml" xmlns:wps="http://schemas.microsoft.com/office/word/2010/wordprocessingShape" mc:Ignorable="w14 w15 w16se w16cid w16 w16cex wp14">
+<w:document xmlns:wpc="http://schemas.microsoft.com/office/word/2010/wordprocessingCanvas" xmlns:cx="http://schemas.microsoft.com/office/drawing/2014/chartex" xmlns:cx1="http://schemas.microsoft.com/office/drawing/2015/9/8/chartex" xmlns:cx2="http://schemas.microsoft.com/office/drawing/2015/10/21/chartex" xmlns:cx3="http://schemas.microsoft.com/office/drawing/2016/5/9/chartex" xmlns:cx4="http://schemas.microsoft.com/office/drawing/2016/5/10/chartex" xmlns:cx5="http://schemas.microsoft.com/office/drawing/2016/5/11/chartex" xmlns:cx6="http://schemas.microsoft.com/office/drawing/2016/5/12/chartex" xmlns:cx7="http://schemas.microsoft.com/office/drawing/2016/5/13/chartex" xmlns:cx8="http://schemas.microsoft.com/office/drawing/2016/5/14/chartex" xmlns:mc="http://schemas.openxmlformats.org/markup-compatibility/2006" xmlns:aink="http://schemas.microsoft.com/office/drawing/2016/ink" xmlns:am3d="http://schemas.microsoft.com/office/drawing/2017/model3d" xmlns:o="urn:schemas-microsoft-com:office:office" xmlns:r="http://schemas.openxmlformats.org/officeDocument/2006/relationships" xmlns:m="http://schemas.openxmlformats.org/officeDocument/2006/math" xmlns:v="urn:schemas-microsoft-com:vml" xmlns:wp14="http://schemas.microsoft.com/office/word/2010/wordprocessingDrawing" xmlns:wp="http://schemas.openxmlformats.org/drawingml/2006/wordprocessingDrawing" xmlns:w10="urn:schemas-microsoft-com:office:word" xmlns:w="http://schemas.openxmlformats.org/wordprocessingml/2006/main" xmlns:w14="http://schemas.microsoft.com/office/word/2010/wordml" xmlns:w15="http://schemas.microsoft.com/office/word/2012/wordml" xmlns:w16cex="http://schemas.microsoft.com/office/word/2018/wordml/cex" xmlns:w16cid="http://schemas.microsoft.com/office/word/2016/wordml/cid" xmlns:w16="http://schemas.microsoft.com/office/word/2018/wordml" xmlns:w16sdtdh="http://schemas.microsoft.com/office/word/2020/wordml/sdtdatahash" xmlns:w16se="http://schemas.microsoft.com/office/word/2015/wordml/symex" xmlns:wpg="http://schemas.microsoft.com/office/word/2010/wordprocessingGroup" xmlns:wpi="http://schemas.microsoft.com/office/word/2010/wordprocessingInk" xmlns:wne="http://schemas.microsoft.com/office/word/2006/wordml" xmlns:wps="http://schemas.microsoft.com/office/word/2010/wordprocessingShape" mc:Ignorable="w14 w15 w16se w16cid w16 w16cex w16sdtdh wp14">
   <w:body>
     <w:p>
       <w:pPr>
@@ -135,14 +135,33 @@
         <w:t xml:space="preserve">: התקן </w:t>
       </w:r>
       <w:r>
-        <w:t>Visual Studio 2017</w:t>
-      </w:r>
-      <w:r>
-        <w:rPr>
-          <w:rFonts w:hint="cs"/>
-          <w:rtl/>
-        </w:rPr>
-        <w:t xml:space="preserve"> ומעלה, בחר בתמיכה ביצירת פרויקט </w:t>
+        <w:t xml:space="preserve"> </w:t>
+      </w:r>
+      <w:r>
+        <w:t xml:space="preserve">Visual Studio </w:t>
+      </w:r>
+      <w:r>
+        <w:rPr>
+          <w:b/>
+          <w:bCs/>
+        </w:rPr>
+        <w:t>2017</w:t>
+      </w:r>
+      <w:r>
+        <w:rPr>
+          <w:rFonts w:hint="cs"/>
+          <w:b/>
+          <w:bCs/>
+          <w:rtl/>
+        </w:rPr>
+        <w:t>ומעלה</w:t>
+      </w:r>
+      <w:r>
+        <w:rPr>
+          <w:rFonts w:hint="cs"/>
+          <w:rtl/>
+        </w:rPr>
+        <w:t xml:space="preserve">, בחר בתמיכה ביצירת פרויקט </w:t>
       </w:r>
       <w:r>
         <w:t>C\C++</w:t>
@@ -238,7 +257,7 @@
         </w:rPr>
         <w:t xml:space="preserve">לינק: </w:t>
       </w:r>
-      <w:hyperlink r:id="rId8" w:anchor="00xx" w:history="1">
+      <w:hyperlink r:id="rId7" w:anchor="00xx" w:history="1">
         <w:r>
           <w:rPr>
             <w:rStyle w:val="Hyperlink"/>
@@ -259,14 +278,23 @@
         <w:t>חשוב: יש לבחור:</w:t>
       </w:r>
       <w:r>
-        <w:rPr>
-          <w:rFonts w:hint="cs"/>
+        <w:t xml:space="preserve"> (Windows installer) </w:t>
+      </w:r>
+    </w:p>
+    <w:p>
+      <w:pPr>
+        <w:bidi/>
+      </w:pPr>
+      <w:r>
+        <w:rPr>
+          <w:rFonts w:cs="Arial"/>
           <w:noProof/>
+          <w:rtl/>
         </w:rPr>
         <w:drawing>
-          <wp:inline distT="0" distB="0" distL="0" distR="0" wp14:anchorId="5164A503" wp14:editId="1D1B5815">
-            <wp:extent cx="5728970" cy="2043430"/>
-            <wp:effectExtent l="0" t="0" r="5080" b="0"/>
+          <wp:inline distT="0" distB="0" distL="0" distR="0" wp14:anchorId="72F59E07" wp14:editId="0C9129C9">
+            <wp:extent cx="5731510" cy="1679575"/>
+            <wp:effectExtent l="0" t="0" r="2540" b="0"/>
             <wp:docPr id="1" name="Picture 1"/>
             <wp:cNvGraphicFramePr>
               <a:graphicFrameLocks xmlns:a="http://schemas.openxmlformats.org/drawingml/2006/main" noChangeAspect="1"/>
@@ -275,36 +303,23 @@
               <a:graphicData uri="http://schemas.openxmlformats.org/drawingml/2006/picture">
                 <pic:pic xmlns:pic="http://schemas.openxmlformats.org/drawingml/2006/picture">
                   <pic:nvPicPr>
-                    <pic:cNvPr id="0" name="Picture 1"/>
-                    <pic:cNvPicPr>
-                      <a:picLocks noChangeAspect="1" noChangeArrowheads="1"/>
-                    </pic:cNvPicPr>
+                    <pic:cNvPr id="1" name=""/>
+                    <pic:cNvPicPr/>
                   </pic:nvPicPr>
                   <pic:blipFill>
-                    <a:blip r:embed="rId9" cstate="print">
-                      <a:extLst>
-                        <a:ext uri="{28A0092B-C50C-407E-A947-70E740481C1C}">
-                          <a14:useLocalDpi xmlns:a14="http://schemas.microsoft.com/office/drawing/2010/main" val="0"/>
-                        </a:ext>
-                      </a:extLst>
-                    </a:blip>
-                    <a:srcRect/>
+                    <a:blip r:embed="rId8"/>
                     <a:stretch>
                       <a:fillRect/>
                     </a:stretch>
                   </pic:blipFill>
-                  <pic:spPr bwMode="auto">
+                  <pic:spPr>
                     <a:xfrm>
                       <a:off x="0" y="0"/>
-                      <a:ext cx="5728970" cy="2043430"/>
+                      <a:ext cx="5731510" cy="1679575"/>
                     </a:xfrm>
                     <a:prstGeom prst="rect">
                       <a:avLst/>
                     </a:prstGeom>
-                    <a:noFill/>
-                    <a:ln>
-                      <a:noFill/>
-                    </a:ln>
                   </pic:spPr>
                 </pic:pic>
               </a:graphicData>
@@ -383,7 +398,7 @@
                     </pic:cNvPicPr>
                   </pic:nvPicPr>
                   <pic:blipFill>
-                    <a:blip r:embed="rId10" cstate="print">
+                    <a:blip r:embed="rId9" cstate="print">
                       <a:extLst>
                         <a:ext uri="{28A0092B-C50C-407E-A947-70E740481C1C}">
                           <a14:useLocalDpi xmlns:a14="http://schemas.microsoft.com/office/drawing/2010/main" val="0"/>
@@ -488,9 +503,6 @@
     <w:p>
       <w:pPr>
         <w:bidi/>
-        <w:rPr>
-          <w:rtl/>
-        </w:rPr>
       </w:pPr>
       <w:r>
         <w:rPr>
@@ -507,7 +519,17 @@
           <w:rFonts w:hint="cs"/>
           <w:rtl/>
         </w:rPr>
-        <w:t xml:space="preserve"> של אינטל:</w:t>
+        <w:t xml:space="preserve"> של אינטל</w:t>
+      </w:r>
+      <w:r>
+        <w:rPr>
+          <w:rFonts w:hint="cs"/>
+          <w:rtl/>
+        </w:rPr>
+        <w:t xml:space="preserve">, אם אתם מחוברים מהבית כבו את ה </w:t>
+      </w:r>
+      <w:r>
+        <w:t>.VPN</w:t>
       </w:r>
     </w:p>
     <w:p>
@@ -579,7 +601,7 @@
                     </pic:cNvPicPr>
                   </pic:nvPicPr>
                   <pic:blipFill>
-                    <a:blip r:embed="rId11">
+                    <a:blip r:embed="rId10">
                       <a:extLst>
                         <a:ext uri="{28A0092B-C50C-407E-A947-70E740481C1C}">
                           <a14:useLocalDpi xmlns:a14="http://schemas.microsoft.com/office/drawing/2010/main" val="0"/>
@@ -641,7 +663,7 @@
                     </pic:cNvPicPr>
                   </pic:nvPicPr>
                   <pic:blipFill>
-                    <a:blip r:embed="rId12">
+                    <a:blip r:embed="rId11">
                       <a:extLst>
                         <a:ext uri="{28A0092B-C50C-407E-A947-70E740481C1C}">
                           <a14:useLocalDpi xmlns:a14="http://schemas.microsoft.com/office/drawing/2010/main" val="0"/>
@@ -777,7 +799,7 @@
                     </pic:cNvPicPr>
                   </pic:nvPicPr>
                   <pic:blipFill>
-                    <a:blip r:embed="rId13">
+                    <a:blip r:embed="rId12">
                       <a:extLst>
                         <a:ext uri="{28A0092B-C50C-407E-A947-70E740481C1C}">
                           <a14:useLocalDpi xmlns:a14="http://schemas.microsoft.com/office/drawing/2010/main" val="0"/>
@@ -852,23 +874,51 @@
         <w:t xml:space="preserve"> בתמונה:</w:t>
       </w:r>
     </w:p>
-    <w:p>
-      <w:pPr>
-        <w:pStyle w:val="Heading1"/>
-        <w:rPr>
-          <w:rFonts w:eastAsia="Times New Roman"/>
-        </w:rPr>
-      </w:pPr>
-      <w:r>
-        <w:rPr>
-          <w:rFonts w:eastAsia="Times New Roman"/>
-        </w:rPr>
-        <w:t>https://dl.espressif.com/dl/package_esp32_index.json</w:t>
-      </w:r>
-    </w:p>
-    <w:p>
-      <w:pPr>
-        <w:bidi/>
+    <w:bookmarkStart w:id="0" w:name="_Hlk114404619"/>
+    <w:p>
+      <w:pPr>
+        <w:bidi/>
+        <w:jc w:val="right"/>
+        <w:rPr>
+          <w:rStyle w:val="Hyperlink"/>
+          <w:rFonts w:ascii="Consolas" w:hAnsi="Consolas" w:cs="Calibri"/>
+          <w:sz w:val="27"/>
+          <w:szCs w:val="27"/>
+        </w:rPr>
+      </w:pPr>
+      <w:r>
+        <w:fldChar w:fldCharType="begin"/>
+      </w:r>
+      <w:r>
+        <w:instrText xml:space="preserve"> HYPERLINK "https://raw.githubusercontent.com/espressif/arduino-esp32/gh-pages/package_esp32_index.json" </w:instrText>
+      </w:r>
+      <w:r>
+        <w:fldChar w:fldCharType="separate"/>
+      </w:r>
+      <w:r>
+        <w:rPr>
+          <w:rStyle w:val="Hyperlink"/>
+          <w:rFonts w:ascii="Consolas" w:hAnsi="Consolas" w:cs="Calibri"/>
+          <w:sz w:val="27"/>
+          <w:szCs w:val="27"/>
+        </w:rPr>
+        <w:t>https://raw.githubusercontent.com/espressif/arduino-esp32/gh-pages/package_esp32_index.json</w:t>
+      </w:r>
+      <w:r>
+        <w:rPr>
+          <w:rStyle w:val="Hyperlink"/>
+          <w:rFonts w:ascii="Consolas" w:hAnsi="Consolas" w:cs="Calibri"/>
+          <w:sz w:val="27"/>
+          <w:szCs w:val="27"/>
+        </w:rPr>
+        <w:fldChar w:fldCharType="end"/>
+      </w:r>
+    </w:p>
+    <w:bookmarkEnd w:id="0"/>
+    <w:p>
+      <w:pPr>
+        <w:bidi/>
+        <w:jc w:val="right"/>
         <w:rPr>
           <w:rtl/>
         </w:rPr>
@@ -895,7 +945,7 @@
                     </pic:cNvPicPr>
                   </pic:nvPicPr>
                   <pic:blipFill>
-                    <a:blip r:embed="rId14">
+                    <a:blip r:embed="rId13">
                       <a:extLst>
                         <a:ext uri="{28A0092B-C50C-407E-A947-70E740481C1C}">
                           <a14:useLocalDpi xmlns:a14="http://schemas.microsoft.com/office/drawing/2010/main" val="0"/>
@@ -947,6 +997,27 @@
         </w:rPr>
         <w:t>OK</w:t>
       </w:r>
+      <w:r>
+        <w:rPr>
+          <w:rFonts w:hint="cs"/>
+          <w:rtl/>
+        </w:rPr>
+        <w:t xml:space="preserve"> (שימו לב, רק "</w:t>
+      </w:r>
+      <w:r>
+        <w:rPr>
+          <w:highlight w:val="yellow"/>
+          <w:rtl/>
+        </w:rPr>
+        <w:t>,</w:t>
+      </w:r>
+      <w:r>
+        <w:rPr>
+          <w:rFonts w:hint="cs"/>
+          <w:rtl/>
+        </w:rPr>
+        <w:t>" מפריד בן החבילות השונות)</w:t>
+      </w:r>
     </w:p>
     <w:p>
       <w:pPr>
@@ -978,7 +1049,7 @@
                     </pic:cNvPicPr>
                   </pic:nvPicPr>
                   <pic:blipFill>
-                    <a:blip r:embed="rId15">
+                    <a:blip r:embed="rId14">
                       <a:extLst>
                         <a:ext uri="{28A0092B-C50C-407E-A947-70E740481C1C}">
                           <a14:useLocalDpi xmlns:a14="http://schemas.microsoft.com/office/drawing/2010/main" val="0"/>
@@ -1074,21 +1145,17 @@
           <w:rFonts w:hint="cs"/>
           <w:rtl/>
         </w:rPr>
-        <w:t>בחרו בגרסה הכי עדכנית (כרגע 1.0.</w:t>
-      </w:r>
-      <w:r>
-        <w:rPr>
-          <w:rFonts w:hint="cs"/>
-          <w:rtl/>
-        </w:rPr>
-        <w:t>6</w:t>
-      </w:r>
-      <w:r>
-        <w:rPr>
-          <w:rFonts w:hint="cs"/>
-          <w:rtl/>
-        </w:rPr>
-        <w:t>)</w:t>
+        <w:t>בחרו בגרסה</w:t>
+      </w:r>
+      <w:r>
+        <w:rPr>
+          <w:rFonts w:hint="cs"/>
+          <w:rtl/>
+        </w:rPr>
+        <w:t xml:space="preserve"> </w:t>
+      </w:r>
+      <w:r>
+        <w:t xml:space="preserve"> 2.0.0</w:t>
       </w:r>
     </w:p>
     <w:p>
@@ -1121,7 +1188,7 @@
                     </pic:cNvPicPr>
                   </pic:nvPicPr>
                   <pic:blipFill>
-                    <a:blip r:embed="rId16">
+                    <a:blip r:embed="rId15">
                       <a:extLst>
                         <a:ext uri="{28A0092B-C50C-407E-A947-70E740481C1C}">
                           <a14:useLocalDpi xmlns:a14="http://schemas.microsoft.com/office/drawing/2010/main" val="0"/>
@@ -1206,402 +1273,179 @@
       <w:pPr>
         <w:bidi/>
         <w:rPr>
-          <w:del w:id="0" w:author="Shohat, Drory" w:date="2021-06-10T12:54:00Z"/>
-          <w:rtl/>
-        </w:rPr>
-      </w:pPr>
-      <w:del w:id="1" w:author="Shohat, Drory" w:date="2021-06-10T12:54:00Z">
-        <w:r>
-          <w:rPr>
-            <w:rFonts w:hint="cs"/>
-            <w:rtl/>
-          </w:rPr>
-          <w:delText xml:space="preserve">באתר הנ"ל: </w:delText>
-        </w:r>
-        <w:r>
-          <w:fldChar w:fldCharType="begin"/>
-        </w:r>
-        <w:r>
-          <w:delInstrText xml:space="preserve"> HYPERLINK "https://www.visualmicro.com/" </w:delInstrText>
-        </w:r>
-        <w:r>
-          <w:fldChar w:fldCharType="separate"/>
-        </w:r>
+          <w:rtl/>
+        </w:rPr>
+      </w:pPr>
+      <w:r>
+        <w:rPr>
+          <w:rFonts w:hint="cs"/>
+          <w:rtl/>
+        </w:rPr>
+        <w:t xml:space="preserve">באתר הנ"ל: </w:t>
+      </w:r>
+      <w:hyperlink r:id="rId16" w:history="1">
         <w:r>
           <w:rPr>
             <w:rStyle w:val="Hyperlink"/>
           </w:rPr>
-          <w:delText>https://www.visualmicro.com/</w:delText>
+          <w:t>https://www.visualmicro.com/</w:t>
         </w:r>
-        <w:r>
-          <w:rPr>
-            <w:rStyle w:val="Hyperlink"/>
-          </w:rPr>
-          <w:fldChar w:fldCharType="end"/>
-        </w:r>
-      </w:del>
-    </w:p>
-    <w:p>
-      <w:pPr>
-        <w:bidi/>
-        <w:rPr>
-          <w:del w:id="2" w:author="Shohat, Drory" w:date="2021-06-10T12:54:00Z"/>
-          <w:rtl/>
-        </w:rPr>
-      </w:pPr>
-      <w:del w:id="3" w:author="Shohat, Drory" w:date="2021-06-10T12:54:00Z">
-        <w:r>
-          <w:rPr>
-            <w:rFonts w:hint="cs"/>
-            <w:noProof/>
-          </w:rPr>
-          <w:drawing>
-            <wp:inline distT="0" distB="0" distL="0" distR="0" wp14:anchorId="4EBF5966" wp14:editId="1DD57C64">
-              <wp:extent cx="5725160" cy="3836670"/>
-              <wp:effectExtent l="0" t="0" r="8890" b="0"/>
-              <wp:docPr id="9" name="Picture 9"/>
-              <wp:cNvGraphicFramePr>
-                <a:graphicFrameLocks xmlns:a="http://schemas.openxmlformats.org/drawingml/2006/main" noChangeAspect="1"/>
-              </wp:cNvGraphicFramePr>
-              <a:graphic xmlns:a="http://schemas.openxmlformats.org/drawingml/2006/main">
-                <a:graphicData uri="http://schemas.openxmlformats.org/drawingml/2006/picture">
-                  <pic:pic xmlns:pic="http://schemas.openxmlformats.org/drawingml/2006/picture">
-                    <pic:nvPicPr>
-                      <pic:cNvPr id="0" name="Picture 7"/>
-                      <pic:cNvPicPr>
-                        <a:picLocks noChangeAspect="1" noChangeArrowheads="1"/>
-                      </pic:cNvPicPr>
-                    </pic:nvPicPr>
-                    <pic:blipFill>
-                      <a:blip r:embed="rId17" cstate="print">
-                        <a:extLst>
-                          <a:ext uri="{28A0092B-C50C-407E-A947-70E740481C1C}">
-                            <a14:useLocalDpi xmlns:a14="http://schemas.microsoft.com/office/drawing/2010/main" val="0"/>
-                          </a:ext>
-                        </a:extLst>
-                      </a:blip>
-                      <a:srcRect/>
-                      <a:stretch>
-                        <a:fillRect/>
-                      </a:stretch>
-                    </pic:blipFill>
-                    <pic:spPr bwMode="auto">
-                      <a:xfrm>
-                        <a:off x="0" y="0"/>
-                        <a:ext cx="5725160" cy="3836670"/>
-                      </a:xfrm>
-                      <a:prstGeom prst="rect">
-                        <a:avLst/>
-                      </a:prstGeom>
+      </w:hyperlink>
+    </w:p>
+    <w:p>
+      <w:pPr>
+        <w:bidi/>
+        <w:rPr>
+          <w:rtl/>
+        </w:rPr>
+      </w:pPr>
+      <w:r>
+        <w:rPr>
+          <w:rFonts w:hint="cs"/>
+          <w:noProof/>
+        </w:rPr>
+        <w:drawing>
+          <wp:inline distT="0" distB="0" distL="0" distR="0" wp14:anchorId="4EBF5966" wp14:editId="1DD57C64">
+            <wp:extent cx="5725160" cy="3836670"/>
+            <wp:effectExtent l="0" t="0" r="8890" b="0"/>
+            <wp:docPr id="9" name="Picture 9"/>
+            <wp:cNvGraphicFramePr>
+              <a:graphicFrameLocks xmlns:a="http://schemas.openxmlformats.org/drawingml/2006/main" noChangeAspect="1"/>
+            </wp:cNvGraphicFramePr>
+            <a:graphic xmlns:a="http://schemas.openxmlformats.org/drawingml/2006/main">
+              <a:graphicData uri="http://schemas.openxmlformats.org/drawingml/2006/picture">
+                <pic:pic xmlns:pic="http://schemas.openxmlformats.org/drawingml/2006/picture">
+                  <pic:nvPicPr>
+                    <pic:cNvPr id="0" name="Picture 7"/>
+                    <pic:cNvPicPr>
+                      <a:picLocks noChangeAspect="1" noChangeArrowheads="1"/>
+                    </pic:cNvPicPr>
+                  </pic:nvPicPr>
+                  <pic:blipFill>
+                    <a:blip r:embed="rId17" cstate="print">
+                      <a:extLst>
+                        <a:ext uri="{28A0092B-C50C-407E-A947-70E740481C1C}">
+                          <a14:useLocalDpi xmlns:a14="http://schemas.microsoft.com/office/drawing/2010/main" val="0"/>
+                        </a:ext>
+                      </a:extLst>
+                    </a:blip>
+                    <a:srcRect/>
+                    <a:stretch>
+                      <a:fillRect/>
+                    </a:stretch>
+                  </pic:blipFill>
+                  <pic:spPr bwMode="auto">
+                    <a:xfrm>
+                      <a:off x="0" y="0"/>
+                      <a:ext cx="5725160" cy="3836670"/>
+                    </a:xfrm>
+                    <a:prstGeom prst="rect">
+                      <a:avLst/>
+                    </a:prstGeom>
+                    <a:noFill/>
+                    <a:ln>
                       <a:noFill/>
-                      <a:ln>
-                        <a:noFill/>
-                      </a:ln>
-                    </pic:spPr>
-                  </pic:pic>
-                </a:graphicData>
-              </a:graphic>
-            </wp:inline>
-          </w:drawing>
-        </w:r>
-      </w:del>
-    </w:p>
-    <w:p>
-      <w:pPr>
-        <w:bidi/>
-        <w:rPr>
-          <w:del w:id="4" w:author="Shohat, Drory" w:date="2021-06-10T12:54:00Z"/>
-          <w:rtl/>
-        </w:rPr>
-      </w:pPr>
-      <w:del w:id="5" w:author="Shohat, Drory" w:date="2021-06-10T12:54:00Z">
-        <w:r>
-          <w:rPr>
-            <w:rFonts w:hint="cs"/>
-            <w:rtl/>
-          </w:rPr>
-          <w:delText xml:space="preserve">לחצו </w:delText>
-        </w:r>
-        <w:r>
-          <w:rPr>
-            <w:rFonts w:hint="cs"/>
-          </w:rPr>
-          <w:delText>D</w:delText>
-        </w:r>
-        <w:r>
-          <w:delText>ownload</w:delText>
-        </w:r>
-        <w:r>
-          <w:rPr>
-            <w:rFonts w:hint="cs"/>
-            <w:rtl/>
-          </w:rPr>
-          <w:delText xml:space="preserve"> והתקינו:</w:delText>
-        </w:r>
-      </w:del>
-    </w:p>
-    <w:p>
-      <w:pPr>
-        <w:bidi/>
-        <w:rPr>
-          <w:rtl/>
-        </w:rPr>
-      </w:pPr>
-      <w:del w:id="6" w:author="Shohat, Drory" w:date="2021-06-10T12:54:00Z">
-        <w:r>
-          <w:rPr>
-            <w:rFonts w:hint="cs"/>
-            <w:noProof/>
-          </w:rPr>
-          <w:drawing>
-            <wp:inline distT="0" distB="0" distL="0" distR="0" wp14:anchorId="2211D61B" wp14:editId="5EFC30FE">
-              <wp:extent cx="5728970" cy="2830830"/>
-              <wp:effectExtent l="0" t="0" r="5080" b="7620"/>
-              <wp:docPr id="10" name="Picture 10"/>
-              <wp:cNvGraphicFramePr>
-                <a:graphicFrameLocks xmlns:a="http://schemas.openxmlformats.org/drawingml/2006/main" noChangeAspect="1"/>
-              </wp:cNvGraphicFramePr>
-              <a:graphic xmlns:a="http://schemas.openxmlformats.org/drawingml/2006/main">
-                <a:graphicData uri="http://schemas.openxmlformats.org/drawingml/2006/picture">
-                  <pic:pic xmlns:pic="http://schemas.openxmlformats.org/drawingml/2006/picture">
-                    <pic:nvPicPr>
-                      <pic:cNvPr id="0" name="Picture 8"/>
-                      <pic:cNvPicPr>
-                        <a:picLocks noChangeAspect="1" noChangeArrowheads="1"/>
-                      </pic:cNvPicPr>
-                    </pic:nvPicPr>
-                    <pic:blipFill>
-                      <a:blip r:embed="rId18">
-                        <a:extLst>
-                          <a:ext uri="{28A0092B-C50C-407E-A947-70E740481C1C}">
-                            <a14:useLocalDpi xmlns:a14="http://schemas.microsoft.com/office/drawing/2010/main" val="0"/>
-                          </a:ext>
-                        </a:extLst>
-                      </a:blip>
-                      <a:srcRect/>
-                      <a:stretch>
-                        <a:fillRect/>
-                      </a:stretch>
-                    </pic:blipFill>
-                    <pic:spPr bwMode="auto">
-                      <a:xfrm>
-                        <a:off x="0" y="0"/>
-                        <a:ext cx="5728970" cy="2830830"/>
-                      </a:xfrm>
-                      <a:prstGeom prst="rect">
-                        <a:avLst/>
-                      </a:prstGeom>
+                    </a:ln>
+                  </pic:spPr>
+                </pic:pic>
+              </a:graphicData>
+            </a:graphic>
+          </wp:inline>
+        </w:drawing>
+      </w:r>
+    </w:p>
+    <w:p>
+      <w:pPr>
+        <w:bidi/>
+        <w:rPr>
+          <w:rtl/>
+        </w:rPr>
+      </w:pPr>
+      <w:r>
+        <w:rPr>
+          <w:rFonts w:hint="cs"/>
+          <w:rtl/>
+        </w:rPr>
+        <w:t xml:space="preserve">לחצו </w:t>
+      </w:r>
+      <w:r>
+        <w:rPr>
+          <w:rFonts w:hint="cs"/>
+        </w:rPr>
+        <w:t>D</w:t>
+      </w:r>
+      <w:r>
+        <w:t>ownload</w:t>
+      </w:r>
+      <w:r>
+        <w:rPr>
+          <w:rFonts w:hint="cs"/>
+          <w:rtl/>
+        </w:rPr>
+        <w:t xml:space="preserve"> והתקינו:</w:t>
+      </w:r>
+    </w:p>
+    <w:p>
+      <w:pPr>
+        <w:bidi/>
+        <w:rPr>
+          <w:rtl/>
+        </w:rPr>
+      </w:pPr>
+      <w:r>
+        <w:rPr>
+          <w:rFonts w:hint="cs"/>
+          <w:noProof/>
+        </w:rPr>
+        <w:drawing>
+          <wp:inline distT="0" distB="0" distL="0" distR="0" wp14:anchorId="2211D61B" wp14:editId="214F921E">
+            <wp:extent cx="5728970" cy="2830830"/>
+            <wp:effectExtent l="0" t="0" r="5080" b="7620"/>
+            <wp:docPr id="10" name="Picture 10"/>
+            <wp:cNvGraphicFramePr>
+              <a:graphicFrameLocks xmlns:a="http://schemas.openxmlformats.org/drawingml/2006/main" noChangeAspect="1"/>
+            </wp:cNvGraphicFramePr>
+            <a:graphic xmlns:a="http://schemas.openxmlformats.org/drawingml/2006/main">
+              <a:graphicData uri="http://schemas.openxmlformats.org/drawingml/2006/picture">
+                <pic:pic xmlns:pic="http://schemas.openxmlformats.org/drawingml/2006/picture">
+                  <pic:nvPicPr>
+                    <pic:cNvPr id="0" name="Picture 8"/>
+                    <pic:cNvPicPr>
+                      <a:picLocks noChangeAspect="1" noChangeArrowheads="1"/>
+                    </pic:cNvPicPr>
+                  </pic:nvPicPr>
+                  <pic:blipFill>
+                    <a:blip r:embed="rId18">
+                      <a:extLst>
+                        <a:ext uri="{28A0092B-C50C-407E-A947-70E740481C1C}">
+                          <a14:useLocalDpi xmlns:a14="http://schemas.microsoft.com/office/drawing/2010/main" val="0"/>
+                        </a:ext>
+                      </a:extLst>
+                    </a:blip>
+                    <a:srcRect/>
+                    <a:stretch>
+                      <a:fillRect/>
+                    </a:stretch>
+                  </pic:blipFill>
+                  <pic:spPr bwMode="auto">
+                    <a:xfrm>
+                      <a:off x="0" y="0"/>
+                      <a:ext cx="5728970" cy="2830830"/>
+                    </a:xfrm>
+                    <a:prstGeom prst="rect">
+                      <a:avLst/>
+                    </a:prstGeom>
+                    <a:noFill/>
+                    <a:ln>
                       <a:noFill/>
-                      <a:ln>
-                        <a:noFill/>
-                      </a:ln>
-                    </pic:spPr>
-                  </pic:pic>
-                </a:graphicData>
-              </a:graphic>
-            </wp:inline>
-          </w:drawing>
-        </w:r>
-      </w:del>
-    </w:p>
-    <w:p>
-      <w:pPr>
-        <w:bidi/>
-        <w:rPr>
-          <w:ins w:id="7" w:author="Shohat, Drory" w:date="2021-06-10T12:54:00Z"/>
-        </w:rPr>
-      </w:pPr>
-      <w:ins w:id="8" w:author="Shohat, Drory" w:date="2021-06-10T12:54:00Z">
-        <w:r>
-          <w:rPr>
-            <w:rFonts w:hint="cs"/>
-            <w:rtl/>
-          </w:rPr>
-          <w:t xml:space="preserve">פתחו </w:t>
-        </w:r>
-        <w:r>
-          <w:rPr>
-            <w:rFonts w:hint="cs"/>
-          </w:rPr>
-          <w:t>VS</w:t>
-        </w:r>
-        <w:r>
-          <w:rPr>
-            <w:rFonts w:hint="cs"/>
-            <w:rtl/>
-          </w:rPr>
-          <w:t xml:space="preserve"> וחפשו את "</w:t>
-        </w:r>
-        <w:r>
-          <w:t>Arduino IDE for Visual Studio</w:t>
-        </w:r>
-        <w:r>
-          <w:rPr>
-            <w:rFonts w:hint="cs"/>
-            <w:rtl/>
-          </w:rPr>
-          <w:t xml:space="preserve">" ב </w:t>
-        </w:r>
-        <w:r>
-          <w:t>Marketplace</w:t>
-        </w:r>
-      </w:ins>
-    </w:p>
-    <w:p>
-      <w:pPr>
-        <w:bidi/>
-        <w:rPr>
-          <w:ins w:id="9" w:author="Shohat, Drory" w:date="2021-06-10T12:54:00Z"/>
-          <w:rtl/>
-        </w:rPr>
-      </w:pPr>
-      <w:ins w:id="10" w:author="Shohat, Drory" w:date="2021-06-10T12:54:00Z">
-        <w:r>
-          <w:rPr>
-            <w:rFonts w:hint="cs"/>
-            <w:rtl/>
-          </w:rPr>
-          <w:t xml:space="preserve">הסבר להתקנות מתוך </w:t>
-        </w:r>
-        <w:r>
-          <w:rPr>
-            <w:rFonts w:hint="cs"/>
-          </w:rPr>
-          <w:t>VS</w:t>
-        </w:r>
-        <w:r>
-          <w:rPr>
-            <w:rFonts w:hint="cs"/>
-            <w:rtl/>
-          </w:rPr>
-          <w:t xml:space="preserve"> - </w:t>
-        </w:r>
-        <w:r>
-          <w:fldChar w:fldCharType="begin"/>
-        </w:r>
-        <w:r>
-          <w:instrText xml:space="preserve"> HYPERLINK "</w:instrText>
-        </w:r>
-        <w:r>
-          <w:instrText>https://docs.microsoft.com/en-us/visualstudio/ide/finding-and-using-visual-studio-extensions?view=vs-2019</w:instrText>
-        </w:r>
-        <w:r>
-          <w:instrText xml:space="preserve">" </w:instrText>
-        </w:r>
-        <w:r>
-          <w:fldChar w:fldCharType="separate"/>
-        </w:r>
-        <w:r>
-          <w:rPr>
-            <w:rStyle w:val="Hyperlink"/>
-          </w:rPr>
-          <w:t>https://docs.microsoft.com/en-us/visualstudio/ide/finding-and-using-visual-studio-extensions?view=vs-2019</w:t>
-        </w:r>
-        <w:r>
-          <w:fldChar w:fldCharType="end"/>
-        </w:r>
-      </w:ins>
-    </w:p>
-    <w:p>
-      <w:pPr>
-        <w:bidi/>
-        <w:rPr>
-          <w:ins w:id="11" w:author="Shohat, Drory" w:date="2021-06-10T12:54:00Z"/>
-          <w:rtl/>
-        </w:rPr>
-      </w:pPr>
-      <w:ins w:id="12" w:author="Shohat, Drory" w:date="2021-06-10T12:54:00Z">
-        <w:r>
-          <w:rPr>
-            <w:rFonts w:hint="cs"/>
-            <w:rtl/>
-          </w:rPr>
-          <w:t xml:space="preserve">יש לסגור את </w:t>
-        </w:r>
-        <w:r>
-          <w:rPr>
-            <w:rFonts w:hint="cs"/>
-          </w:rPr>
-          <w:t>VS</w:t>
-        </w:r>
-        <w:r>
-          <w:rPr>
-            <w:rFonts w:hint="cs"/>
-            <w:rtl/>
-          </w:rPr>
-          <w:t xml:space="preserve"> כדי להתחיל בהתקנה</w:t>
-        </w:r>
-      </w:ins>
-    </w:p>
-    <w:p>
-      <w:pPr>
-        <w:bidi/>
-        <w:rPr>
-          <w:ins w:id="13" w:author="Shohat, Drory" w:date="2021-06-10T12:54:00Z"/>
-          <w:rtl/>
-        </w:rPr>
-      </w:pPr>
-    </w:p>
-    <w:p>
-      <w:pPr>
-        <w:bidi/>
-        <w:rPr>
-          <w:ins w:id="14" w:author="Shohat, Drory" w:date="2021-06-10T12:54:00Z"/>
-          <w:rtl/>
-        </w:rPr>
-      </w:pPr>
-      <w:ins w:id="15" w:author="Shohat, Drory" w:date="2021-06-10T12:54:00Z">
-        <w:r>
-          <w:rPr>
-            <w:rFonts w:cs="Arial"/>
-            <w:noProof/>
-            <w:rtl/>
-          </w:rPr>
-          <w:drawing>
-            <wp:inline distT="0" distB="0" distL="0" distR="0" wp14:anchorId="53168BA3" wp14:editId="22F7C442">
-              <wp:extent cx="5731510" cy="3587750"/>
-              <wp:effectExtent l="0" t="0" r="2540" b="0"/>
-              <wp:docPr id="11" name="Picture 11"/>
-              <wp:cNvGraphicFramePr>
-                <a:graphicFrameLocks xmlns:a="http://schemas.openxmlformats.org/drawingml/2006/main" noChangeAspect="1"/>
-              </wp:cNvGraphicFramePr>
-              <a:graphic xmlns:a="http://schemas.openxmlformats.org/drawingml/2006/main">
-                <a:graphicData uri="http://schemas.openxmlformats.org/drawingml/2006/picture">
-                  <pic:pic xmlns:pic="http://schemas.openxmlformats.org/drawingml/2006/picture">
-                    <pic:nvPicPr>
-                      <pic:cNvPr id="1" name=""/>
-                      <pic:cNvPicPr/>
-                    </pic:nvPicPr>
-                    <pic:blipFill>
-                      <a:blip r:embed="rId19"/>
-                      <a:stretch>
-                        <a:fillRect/>
-                      </a:stretch>
-                    </pic:blipFill>
-                    <pic:spPr>
-                      <a:xfrm>
-                        <a:off x="0" y="0"/>
-                        <a:ext cx="5731510" cy="3587750"/>
-                      </a:xfrm>
-                      <a:prstGeom prst="rect">
-                        <a:avLst/>
-                      </a:prstGeom>
-                    </pic:spPr>
-                  </pic:pic>
-                </a:graphicData>
-              </a:graphic>
-            </wp:inline>
-          </w:drawing>
-        </w:r>
-      </w:ins>
-    </w:p>
-    <w:p>
-      <w:pPr>
-        <w:bidi/>
-        <w:rPr>
-          <w:ins w:id="16" w:author="Shohat, Drory" w:date="2021-06-10T12:54:00Z"/>
-        </w:rPr>
-      </w:pPr>
+                    </a:ln>
+                  </pic:spPr>
+                </pic:pic>
+              </a:graphicData>
+            </a:graphic>
+          </wp:inline>
+        </w:drawing>
+      </w:r>
     </w:p>
     <w:p>
       <w:pPr>
@@ -1664,7 +1508,7 @@
                     </pic:cNvPicPr>
                   </pic:nvPicPr>
                   <pic:blipFill>
-                    <a:blip r:embed="rId20">
+                    <a:blip r:embed="rId19">
                       <a:extLst>
                         <a:ext uri="{28A0092B-C50C-407E-A947-70E740481C1C}">
                           <a14:useLocalDpi xmlns:a14="http://schemas.microsoft.com/office/drawing/2010/main" val="0"/>
@@ -1720,84 +1564,79 @@
       <w:pPr>
         <w:bidi/>
         <w:rPr>
-          <w:del w:id="17" w:author="Shohat, Drory" w:date="2021-06-10T12:54:00Z"/>
-          <w:rtl/>
-        </w:rPr>
-      </w:pPr>
-      <w:del w:id="18" w:author="Shohat, Drory" w:date="2021-06-10T12:54:00Z">
-        <w:r>
-          <w:rPr>
-            <w:rFonts w:hint="cs"/>
-            <w:rtl/>
-          </w:rPr>
-          <w:delText>במסך שיפתח לחצו כפי שמסומן בתמונה הבאה</w:delText>
-        </w:r>
-      </w:del>
-    </w:p>
-    <w:p>
-      <w:pPr>
-        <w:bidi/>
-        <w:rPr>
-          <w:del w:id="19" w:author="Shohat, Drory" w:date="2021-06-10T12:54:00Z"/>
-          <w:rtl/>
-        </w:rPr>
-      </w:pPr>
-      <w:del w:id="20" w:author="Shohat, Drory" w:date="2021-06-10T12:54:00Z">
-        <w:r>
-          <w:rPr>
-            <w:rFonts w:hint="cs"/>
-            <w:noProof/>
-          </w:rPr>
-          <w:drawing>
-            <wp:inline distT="0" distB="0" distL="0" distR="0" wp14:anchorId="5AA5CE65" wp14:editId="25EBD6E1">
-              <wp:extent cx="5070268" cy="6164307"/>
-              <wp:effectExtent l="0" t="0" r="0" b="8255"/>
-              <wp:docPr id="12" name="Picture 12"/>
-              <wp:cNvGraphicFramePr>
-                <a:graphicFrameLocks xmlns:a="http://schemas.openxmlformats.org/drawingml/2006/main" noChangeAspect="1"/>
-              </wp:cNvGraphicFramePr>
-              <a:graphic xmlns:a="http://schemas.openxmlformats.org/drawingml/2006/main">
-                <a:graphicData uri="http://schemas.openxmlformats.org/drawingml/2006/picture">
-                  <pic:pic xmlns:pic="http://schemas.openxmlformats.org/drawingml/2006/picture">
-                    <pic:nvPicPr>
-                      <pic:cNvPr id="0" name="Picture 4"/>
-                      <pic:cNvPicPr>
-                        <a:picLocks noChangeAspect="1" noChangeArrowheads="1"/>
-                      </pic:cNvPicPr>
-                    </pic:nvPicPr>
-                    <pic:blipFill>
-                      <a:blip r:embed="rId21">
-                        <a:extLst>
-                          <a:ext uri="{28A0092B-C50C-407E-A947-70E740481C1C}">
-                            <a14:useLocalDpi xmlns:a14="http://schemas.microsoft.com/office/drawing/2010/main" val="0"/>
-                          </a:ext>
-                        </a:extLst>
-                      </a:blip>
-                      <a:srcRect/>
-                      <a:stretch>
-                        <a:fillRect/>
-                      </a:stretch>
-                    </pic:blipFill>
-                    <pic:spPr bwMode="auto">
-                      <a:xfrm>
-                        <a:off x="0" y="0"/>
-                        <a:ext cx="5098431" cy="6198547"/>
-                      </a:xfrm>
-                      <a:prstGeom prst="rect">
-                        <a:avLst/>
-                      </a:prstGeom>
+          <w:rtl/>
+        </w:rPr>
+      </w:pPr>
+      <w:r>
+        <w:rPr>
+          <w:rFonts w:hint="cs"/>
+          <w:rtl/>
+        </w:rPr>
+        <w:t>במסך שיפתח לחצו כפי שמסומן בתמונה הבאה</w:t>
+      </w:r>
+    </w:p>
+    <w:p>
+      <w:pPr>
+        <w:bidi/>
+        <w:rPr>
+          <w:rtl/>
+        </w:rPr>
+      </w:pPr>
+      <w:r>
+        <w:rPr>
+          <w:rFonts w:hint="cs"/>
+          <w:noProof/>
+        </w:rPr>
+        <w:lastRenderedPageBreak/>
+        <w:drawing>
+          <wp:inline distT="0" distB="0" distL="0" distR="0" wp14:anchorId="5AA5CE65" wp14:editId="25EBD6E1">
+            <wp:extent cx="5070268" cy="6164307"/>
+            <wp:effectExtent l="0" t="0" r="0" b="8255"/>
+            <wp:docPr id="12" name="Picture 12"/>
+            <wp:cNvGraphicFramePr>
+              <a:graphicFrameLocks xmlns:a="http://schemas.openxmlformats.org/drawingml/2006/main" noChangeAspect="1"/>
+            </wp:cNvGraphicFramePr>
+            <a:graphic xmlns:a="http://schemas.openxmlformats.org/drawingml/2006/main">
+              <a:graphicData uri="http://schemas.openxmlformats.org/drawingml/2006/picture">
+                <pic:pic xmlns:pic="http://schemas.openxmlformats.org/drawingml/2006/picture">
+                  <pic:nvPicPr>
+                    <pic:cNvPr id="0" name="Picture 4"/>
+                    <pic:cNvPicPr>
+                      <a:picLocks noChangeAspect="1" noChangeArrowheads="1"/>
+                    </pic:cNvPicPr>
+                  </pic:nvPicPr>
+                  <pic:blipFill>
+                    <a:blip r:embed="rId20">
+                      <a:extLst>
+                        <a:ext uri="{28A0092B-C50C-407E-A947-70E740481C1C}">
+                          <a14:useLocalDpi xmlns:a14="http://schemas.microsoft.com/office/drawing/2010/main" val="0"/>
+                        </a:ext>
+                      </a:extLst>
+                    </a:blip>
+                    <a:srcRect/>
+                    <a:stretch>
+                      <a:fillRect/>
+                    </a:stretch>
+                  </pic:blipFill>
+                  <pic:spPr bwMode="auto">
+                    <a:xfrm>
+                      <a:off x="0" y="0"/>
+                      <a:ext cx="5098431" cy="6198547"/>
+                    </a:xfrm>
+                    <a:prstGeom prst="rect">
+                      <a:avLst/>
+                    </a:prstGeom>
+                    <a:noFill/>
+                    <a:ln>
                       <a:noFill/>
-                      <a:ln>
-                        <a:noFill/>
-                      </a:ln>
-                    </pic:spPr>
-                  </pic:pic>
-                </a:graphicData>
-              </a:graphic>
-            </wp:inline>
-          </w:drawing>
-        </w:r>
-      </w:del>
+                    </a:ln>
+                  </pic:spPr>
+                </pic:pic>
+              </a:graphicData>
+            </a:graphic>
+          </wp:inline>
+        </w:drawing>
+      </w:r>
     </w:p>
     <w:p>
       <w:pPr>
@@ -1865,7 +1704,7 @@
                     </pic:cNvPicPr>
                   </pic:nvPicPr>
                   <pic:blipFill>
-                    <a:blip r:embed="rId22">
+                    <a:blip r:embed="rId21">
                       <a:extLst>
                         <a:ext uri="{28A0092B-C50C-407E-A947-70E740481C1C}">
                           <a14:useLocalDpi xmlns:a14="http://schemas.microsoft.com/office/drawing/2010/main" val="0"/>
@@ -2038,7 +1877,7 @@
                     </pic:cNvPicPr>
                   </pic:nvPicPr>
                   <pic:blipFill>
-                    <a:blip r:embed="rId23" cstate="print">
+                    <a:blip r:embed="rId22" cstate="print">
                       <a:extLst>
                         <a:ext uri="{28A0092B-C50C-407E-A947-70E740481C1C}">
                           <a14:useLocalDpi xmlns:a14="http://schemas.microsoft.com/office/drawing/2010/main" val="0"/>
@@ -2128,7 +1967,7 @@
                     </pic:cNvPicPr>
                   </pic:nvPicPr>
                   <pic:blipFill>
-                    <a:blip r:embed="rId24">
+                    <a:blip r:embed="rId23">
                       <a:extLst>
                         <a:ext uri="{28A0092B-C50C-407E-A947-70E740481C1C}">
                           <a14:useLocalDpi xmlns:a14="http://schemas.microsoft.com/office/drawing/2010/main" val="0"/>
@@ -2204,67 +2043,6 @@
         </w:rPr>
         <w:t>ולחצו על הכפתור המוקף בשחור</w:t>
       </w:r>
-      <w:ins w:id="21" w:author="Shohat, Drory" w:date="2021-06-10T12:57:00Z">
-        <w:r>
-          <w:rPr>
-            <w:rFonts w:hint="cs"/>
-            <w:rtl/>
-          </w:rPr>
-          <w:t xml:space="preserve"> שימו לב שסרגל </w:t>
-        </w:r>
-        <w:r>
-          <w:t xml:space="preserve">Micro Board Debug Options </w:t>
-        </w:r>
-        <w:r>
-          <w:rPr>
-            <w:rFonts w:hint="cs"/>
-            <w:rtl/>
-          </w:rPr>
-          <w:t xml:space="preserve"> פתוח</w:t>
-        </w:r>
-        <w:r>
-          <w:rPr>
-            <w:rFonts w:cs="Arial"/>
-            <w:noProof/>
-            <w:rtl/>
-          </w:rPr>
-          <w:drawing>
-            <wp:inline distT="0" distB="0" distL="0" distR="0" wp14:anchorId="4F3023C5" wp14:editId="04D92F5C">
-              <wp:extent cx="2257740" cy="181000"/>
-              <wp:effectExtent l="0" t="0" r="9525" b="9525"/>
-              <wp:docPr id="19" name="Picture 19"/>
-              <wp:cNvGraphicFramePr>
-                <a:graphicFrameLocks xmlns:a="http://schemas.openxmlformats.org/drawingml/2006/main" noChangeAspect="1"/>
-              </wp:cNvGraphicFramePr>
-              <a:graphic xmlns:a="http://schemas.openxmlformats.org/drawingml/2006/main">
-                <a:graphicData uri="http://schemas.openxmlformats.org/drawingml/2006/picture">
-                  <pic:pic xmlns:pic="http://schemas.openxmlformats.org/drawingml/2006/picture">
-                    <pic:nvPicPr>
-                      <pic:cNvPr id="1" name=""/>
-                      <pic:cNvPicPr/>
-                    </pic:nvPicPr>
-                    <pic:blipFill>
-                      <a:blip r:embed="rId25"/>
-                      <a:stretch>
-                        <a:fillRect/>
-                      </a:stretch>
-                    </pic:blipFill>
-                    <pic:spPr>
-                      <a:xfrm>
-                        <a:off x="0" y="0"/>
-                        <a:ext cx="2257740" cy="181000"/>
-                      </a:xfrm>
-                      <a:prstGeom prst="rect">
-                        <a:avLst/>
-                      </a:prstGeom>
-                    </pic:spPr>
-                  </pic:pic>
-                </a:graphicData>
-              </a:graphic>
-            </wp:inline>
-          </w:drawing>
-        </w:r>
-      </w:ins>
     </w:p>
     <w:p>
       <w:pPr>
@@ -2295,7 +2073,7 @@
                     </pic:cNvPicPr>
                   </pic:nvPicPr>
                   <pic:blipFill>
-                    <a:blip r:embed="rId26">
+                    <a:blip r:embed="rId24">
                       <a:extLst>
                         <a:ext uri="{28A0092B-C50C-407E-A947-70E740481C1C}">
                           <a14:useLocalDpi xmlns:a14="http://schemas.microsoft.com/office/drawing/2010/main" val="0"/>
@@ -2389,7 +2167,7 @@
                     </pic:cNvPicPr>
                   </pic:nvPicPr>
                   <pic:blipFill>
-                    <a:blip r:embed="rId27">
+                    <a:blip r:embed="rId25">
                       <a:extLst>
                         <a:ext uri="{28A0092B-C50C-407E-A947-70E740481C1C}">
                           <a14:useLocalDpi xmlns:a14="http://schemas.microsoft.com/office/drawing/2010/main" val="0"/>
@@ -2454,124 +2232,33 @@
           <w:rFonts w:hint="cs"/>
           <w:rtl/>
         </w:rPr>
+        <w:t xml:space="preserve"> (פתחו את הלינק</w:t>
+      </w:r>
+      <w:r>
         <w:t xml:space="preserve"> </w:t>
       </w:r>
-      <w:del w:id="22" w:author="Tal, Gil (Mobileye)" w:date="2021-06-10T14:11:00Z">
-        <w:r>
-          <w:rPr>
-            <w:rFonts w:hint="cs"/>
-            <w:rtl/>
-          </w:rPr>
-          <w:delText>(</w:delText>
-        </w:r>
-      </w:del>
-      <w:r>
-        <w:rPr>
-          <w:rFonts w:hint="cs"/>
-          <w:rtl/>
-        </w:rPr>
-        <w:t>פתחו את הלינק</w:t>
-      </w:r>
-      <w:r>
-        <w:t xml:space="preserve"> </w:t>
-      </w:r>
-      <w:r>
-        <w:rPr>
-          <w:rFonts w:hint="cs"/>
-          <w:rtl/>
-        </w:rPr>
-        <w:t xml:space="preserve"> -</w:t>
-      </w:r>
-      <w:ins w:id="23" w:author="Tal, Gil (Mobileye)" w:date="2021-06-10T14:11:00Z">
-        <w:r>
-          <w:t xml:space="preserve"> </w:t>
-        </w:r>
-      </w:ins>
-      <w:ins w:id="24" w:author="Tal, Gil (Mobileye)" w:date="2021-06-10T14:10:00Z">
-        <w:r>
-          <w:t xml:space="preserve"> </w:t>
-        </w:r>
-      </w:ins>
-      <w:ins w:id="25" w:author="Tal, Gil (Mobileye)" w:date="2021-06-10T14:11:00Z">
-        <w:r>
-          <w:fldChar w:fldCharType="begin"/>
-        </w:r>
-        <w:r>
-          <w:instrText xml:space="preserve"> HYPERLINK "</w:instrText>
-        </w:r>
-        <w:r>
-          <w:instrText>https://github.com/giltal/ESP32_Course</w:instrText>
-        </w:r>
-        <w:r>
-          <w:instrText xml:space="preserve">" </w:instrText>
-        </w:r>
-        <w:r>
-          <w:fldChar w:fldCharType="separate"/>
-        </w:r>
+      <w:r>
+        <w:rPr>
+          <w:rFonts w:hint="cs"/>
+          <w:rtl/>
+        </w:rPr>
+        <w:t xml:space="preserve"> - </w:t>
+      </w:r>
+      <w:hyperlink r:id="rId26" w:history="1">
         <w:r>
           <w:rPr>
             <w:rStyle w:val="Hyperlink"/>
           </w:rPr>
-          <w:t>https://github.com/giltal/ESP32_Course</w:t>
+          <w:t>https://github.com/giltal/MakersPlatfrom</w:t>
         </w:r>
-        <w:r>
-          <w:fldChar w:fldCharType="end"/>
-        </w:r>
-        <w:r>
-          <w:t xml:space="preserve"> </w:t>
-        </w:r>
-      </w:ins>
-      <w:del w:id="26" w:author="Tal, Gil (Mobileye)" w:date="2021-06-10T14:10:00Z">
-        <w:r>
-          <w:rPr>
-            <w:rFonts w:hint="cs"/>
-            <w:rtl/>
-          </w:rPr>
-          <w:delText xml:space="preserve"> </w:delText>
-        </w:r>
-        <w:r>
-          <w:fldChar w:fldCharType="begin"/>
-        </w:r>
-        <w:r>
-          <w:delInstrText xml:space="preserve"> HYPERLINK "https://github.com/giltal/MakersPlatfrom" </w:delInstrText>
-        </w:r>
-        <w:r>
-          <w:fldChar w:fldCharType="separate"/>
-        </w:r>
-        <w:r>
-          <w:rPr>
-            <w:rStyle w:val="Hyperlink"/>
-          </w:rPr>
-          <w:delText>https://github.com/giltal/MakersPlatfrom</w:delText>
-        </w:r>
-        <w:r>
-          <w:rPr>
-            <w:rStyle w:val="Hyperlink"/>
-          </w:rPr>
-          <w:fldChar w:fldCharType="end"/>
-        </w:r>
-        <w:r>
-          <w:rPr>
-            <w:rFonts w:hint="cs"/>
-            <w:rtl/>
-          </w:rPr>
-          <w:delText>)</w:delText>
-        </w:r>
-      </w:del>
-      <w:ins w:id="27" w:author="Shohat, Drory" w:date="2021-06-10T13:15:00Z">
-        <w:del w:id="28" w:author="Tal, Gil (Mobileye)" w:date="2021-06-10T14:10:00Z">
-          <w:r>
-            <w:rPr>
-              <w:rFonts w:hint="cs"/>
-              <w:rtl/>
-            </w:rPr>
-            <w:delText xml:space="preserve"> חלק נמצאים ב </w:delText>
-          </w:r>
-          <w:r>
-            <w:delText>https://github.com/giltal/ESP32_Course</w:delText>
-          </w:r>
-        </w:del>
-      </w:ins>
+      </w:hyperlink>
+      <w:r>
+        <w:rPr>
+          <w:rFonts w:hint="cs"/>
+          <w:rtl/>
+        </w:rPr>
+        <w:t>)</w:t>
+      </w:r>
     </w:p>
     <w:p>
       <w:pPr>
@@ -2615,32 +2302,18 @@
           <w:rFonts w:hint="cs"/>
           <w:rtl/>
         </w:rPr>
-        <w:t xml:space="preserve"> את הספריות:</w:t>
-      </w:r>
-      <w:del w:id="29" w:author="Tal, Gil (Mobileye)" w:date="2021-06-15T09:03:00Z">
-        <w:r>
-          <w:rPr>
-            <w:rFonts w:hint="cs"/>
-            <w:rtl/>
-          </w:rPr>
-          <w:delText xml:space="preserve"> </w:delText>
-        </w:r>
-        <w:r>
-          <w:delText>Adafruit_FT6206_Library</w:delText>
-        </w:r>
-        <w:r>
-          <w:rPr>
-            <w:rFonts w:hint="cs"/>
-            <w:rtl/>
-          </w:rPr>
-          <w:delText xml:space="preserve">, </w:delText>
-        </w:r>
-      </w:del>
-      <w:ins w:id="30" w:author="Tal, Gil (Mobileye)" w:date="2021-06-15T09:03:00Z">
-        <w:r>
-          <w:t xml:space="preserve"> </w:t>
-        </w:r>
-      </w:ins>
+        <w:t xml:space="preserve"> את הספריות: </w:t>
+      </w:r>
+      <w:r>
+        <w:t>Adafruit_FT6206_Library</w:t>
+      </w:r>
+      <w:r>
+        <w:rPr>
+          <w:rFonts w:hint="cs"/>
+          <w:rtl/>
+        </w:rPr>
+        <w:t xml:space="preserve">, </w:t>
+      </w:r>
       <w:r>
         <w:t>graphics</w:t>
       </w:r>
@@ -2766,7 +2439,7 @@
           <w:sz w:val="20"/>
           <w:szCs w:val="20"/>
         </w:rPr>
-        <w:t>C:\Users\giltal\AppData\Local\arduino15\packages\esp32\hardware\esp32\1.0.</w:t>
+        <w:t>C:\Users\giltal\AppData\Local\arduino15\packages\esp32\hardware\esp32\</w:t>
       </w:r>
       <w:r>
         <w:rPr>
@@ -2775,7 +2448,7 @@
           <w:sz w:val="20"/>
           <w:szCs w:val="20"/>
         </w:rPr>
-        <w:t>6</w:t>
+        <w:t>2.0.0</w:t>
       </w:r>
       <w:r>
         <w:rPr>
@@ -2824,9 +2497,6 @@
           <w:numId w:val="1"/>
         </w:numPr>
         <w:bidi/>
-        <w:rPr>
-          <w:ins w:id="31" w:author="Tal, Gil (Mobileye)" w:date="2021-06-12T23:17:00Z"/>
-        </w:rPr>
       </w:pPr>
       <w:r>
         <w:rPr>
@@ -2888,153 +2558,8 @@
           <w:rFonts w:hint="cs"/>
           <w:rtl/>
         </w:rPr>
-        <w:t xml:space="preserve">) </w:t>
-      </w:r>
-    </w:p>
-    <w:p>
-      <w:pPr>
-        <w:pStyle w:val="ListParagraph"/>
-        <w:numPr>
-          <w:ilvl w:val="0"/>
-          <w:numId w:val="1"/>
-        </w:numPr>
-        <w:bidi/>
-        <w:pPrChange w:id="32" w:author="Tal, Gil (Mobileye)" w:date="2021-06-12T23:17:00Z">
-          <w:pPr>
-            <w:pStyle w:val="ListParagraph"/>
-            <w:numPr>
-              <w:numId w:val="1"/>
-            </w:numPr>
-            <w:bidi/>
-            <w:ind w:hanging="360"/>
-          </w:pPr>
-        </w:pPrChange>
-      </w:pPr>
-      <w:ins w:id="33" w:author="Tal, Gil (Mobileye)" w:date="2021-06-12T23:17:00Z">
-        <w:r>
-          <w:rPr>
-            <w:rFonts w:hint="cs"/>
-            <w:rtl/>
-          </w:rPr>
-          <w:t>פתחו א</w:t>
-        </w:r>
-      </w:ins>
-      <w:ins w:id="34" w:author="Tal, Gil (Mobileye)" w:date="2021-06-12T23:18:00Z">
-        <w:r>
-          <w:rPr>
-            <w:rFonts w:hint="cs"/>
-            <w:rtl/>
-          </w:rPr>
-          <w:t xml:space="preserve">ת קובץ הקוד לדוגמא: </w:t>
-        </w:r>
-        <w:r>
-          <w:t>ESP32_Course_BasicExample.ino</w:t>
-        </w:r>
-      </w:ins>
-      <w:r>
-        <w:rPr>
-          <w:rFonts w:hint="cs"/>
-          <w:rtl/>
-        </w:rPr>
-        <w:t xml:space="preserve"> </w:t>
-      </w:r>
-      <w:ins w:id="35" w:author="Tal, Gil (Mobileye)" w:date="2021-06-12T23:18:00Z">
-        <w:r>
-          <w:rPr>
-            <w:rFonts w:hint="cs"/>
-            <w:rtl/>
-          </w:rPr>
-          <w:t xml:space="preserve">ודרסו את הקוד </w:t>
-        </w:r>
-      </w:ins>
-      <w:ins w:id="36" w:author="Tal, Gil (Mobileye)" w:date="2021-06-12T23:19:00Z">
-        <w:r>
-          <w:rPr>
-            <w:rFonts w:hint="cs"/>
-            <w:rtl/>
-          </w:rPr>
-          <w:t>בפרויקט</w:t>
-        </w:r>
-      </w:ins>
-      <w:ins w:id="37" w:author="Tal, Gil (Mobileye)" w:date="2021-06-12T23:18:00Z">
-        <w:r>
-          <w:rPr>
-            <w:rFonts w:hint="cs"/>
-            <w:rtl/>
-          </w:rPr>
-          <w:t xml:space="preserve"> דו</w:t>
-        </w:r>
-      </w:ins>
-      <w:ins w:id="38" w:author="Tal, Gil (Mobileye)" w:date="2021-06-12T23:19:00Z">
-        <w:r>
-          <w:rPr>
-            <w:rFonts w:hint="cs"/>
-            <w:rtl/>
-          </w:rPr>
-          <w:t>גמא שיצרתם, קמפלו וטענו את הקוד</w:t>
-        </w:r>
-      </w:ins>
-      <w:ins w:id="39" w:author="Tal, Gil (Mobileye)" w:date="2021-06-12T23:20:00Z">
-        <w:r>
-          <w:rPr>
-            <w:rFonts w:hint="cs"/>
-            <w:rtl/>
-          </w:rPr>
-          <w:t xml:space="preserve"> (הקובץ דוגמא נמצא כאן: </w:t>
-        </w:r>
-      </w:ins>
-      <w:ins w:id="40" w:author="Tal, Gil (Mobileye)" w:date="2021-06-12T23:21:00Z">
-        <w:r>
-          <w:t>(</w:t>
-        </w:r>
-        <w:r>
-          <w:fldChar w:fldCharType="begin"/>
-        </w:r>
-        <w:r>
-          <w:instrText xml:space="preserve"> HYPERLINK "</w:instrText>
-        </w:r>
-      </w:ins>
-      <w:ins w:id="41" w:author="Tal, Gil (Mobileye)" w:date="2021-06-12T23:20:00Z">
-        <w:r>
-          <w:rPr>
-            <w:rPrChange w:id="42" w:author="Tal, Gil (Mobileye)" w:date="2021-06-12T23:21:00Z">
-              <w:rPr>
-                <w:rStyle w:val="Hyperlink"/>
-              </w:rPr>
-            </w:rPrChange>
-          </w:rPr>
-          <w:instrText>https://github.com/giltal/ESP32_Course</w:instrText>
-        </w:r>
-      </w:ins>
-      <w:ins w:id="43" w:author="Tal, Gil (Mobileye)" w:date="2021-06-12T23:21:00Z">
-        <w:r>
-          <w:instrText xml:space="preserve">" </w:instrText>
-        </w:r>
-        <w:r>
-          <w:fldChar w:fldCharType="separate"/>
-        </w:r>
-      </w:ins>
-      <w:ins w:id="44" w:author="Tal, Gil (Mobileye)" w:date="2021-06-12T23:20:00Z">
-        <w:r>
-          <w:rPr>
-            <w:rStyle w:val="Hyperlink"/>
-          </w:rPr>
-          <w:t>https://github.com/giltal/ESP32_Course</w:t>
-        </w:r>
-      </w:ins>
-      <w:ins w:id="45" w:author="Tal, Gil (Mobileye)" w:date="2021-06-12T23:21:00Z">
-        <w:r>
-          <w:fldChar w:fldCharType="end"/>
-        </w:r>
-      </w:ins>
-      <w:ins w:id="46" w:author="Tal, Gil (Mobileye)" w:date="2021-06-12T23:20:00Z">
-        <w:r>
-          <w:t>/</w:t>
-        </w:r>
-        <w:r>
-          <w:t>CodeExamples</w:t>
-        </w:r>
-      </w:ins>
+        <w:t xml:space="preserve">)  </w:t>
+      </w:r>
     </w:p>
     <w:p>
       <w:pPr>
@@ -3060,7 +2585,7 @@
 </file>
 
 <file path=word/endnotes.xml><?xml version="1.0" encoding="utf-8"?>
-<w:endnotes xmlns:wpc="http://schemas.microsoft.com/office/word/2010/wordprocessingCanvas" xmlns:cx="http://schemas.microsoft.com/office/drawing/2014/chartex" xmlns:cx1="http://schemas.microsoft.com/office/drawing/2015/9/8/chartex" xmlns:cx2="http://schemas.microsoft.com/office/drawing/2015/10/21/chartex" xmlns:cx3="http://schemas.microsoft.com/office/drawing/2016/5/9/chartex" xmlns:cx4="http://schemas.microsoft.com/office/drawing/2016/5/10/chartex" xmlns:cx5="http://schemas.microsoft.com/office/drawing/2016/5/11/chartex" xmlns:cx6="http://schemas.microsoft.com/office/drawing/2016/5/12/chartex" xmlns:cx7="http://schemas.microsoft.com/office/drawing/2016/5/13/chartex" xmlns:cx8="http://schemas.microsoft.com/office/drawing/2016/5/14/chartex" xmlns:mc="http://schemas.openxmlformats.org/markup-compatibility/2006" xmlns:aink="http://schemas.microsoft.com/office/drawing/2016/ink" xmlns:am3d="http://schemas.microsoft.com/office/drawing/2017/model3d" xmlns:o="urn:schemas-microsoft-com:office:office" xmlns:r="http://schemas.openxmlformats.org/officeDocument/2006/relationships" xmlns:m="http://schemas.openxmlformats.org/officeDocument/2006/math" xmlns:v="urn:schemas-microsoft-com:vml" xmlns:wp14="http://schemas.microsoft.com/office/word/2010/wordprocessingDrawing" xmlns:wp="http://schemas.openxmlformats.org/drawingml/2006/wordprocessingDrawing" xmlns:w10="urn:schemas-microsoft-com:office:word" xmlns:w="http://schemas.openxmlformats.org/wordprocessingml/2006/main" xmlns:w14="http://schemas.microsoft.com/office/word/2010/wordml" xmlns:w15="http://schemas.microsoft.com/office/word/2012/wordml" xmlns:w16cex="http://schemas.microsoft.com/office/word/2018/wordml/cex" xmlns:w16cid="http://schemas.microsoft.com/office/word/2016/wordml/cid" xmlns:w16="http://schemas.microsoft.com/office/word/2018/wordml" xmlns:w16se="http://schemas.microsoft.com/office/word/2015/wordml/symex" xmlns:wpg="http://schemas.microsoft.com/office/word/2010/wordprocessingGroup" xmlns:wpi="http://schemas.microsoft.com/office/word/2010/wordprocessingInk" xmlns:wne="http://schemas.microsoft.com/office/word/2006/wordml" xmlns:wps="http://schemas.microsoft.com/office/word/2010/wordprocessingShape" mc:Ignorable="w14 w15 w16se w16cid w16 w16cex wp14">
+<w:endnotes xmlns:wpc="http://schemas.microsoft.com/office/word/2010/wordprocessingCanvas" xmlns:cx="http://schemas.microsoft.com/office/drawing/2014/chartex" xmlns:cx1="http://schemas.microsoft.com/office/drawing/2015/9/8/chartex" xmlns:cx2="http://schemas.microsoft.com/office/drawing/2015/10/21/chartex" xmlns:cx3="http://schemas.microsoft.com/office/drawing/2016/5/9/chartex" xmlns:cx4="http://schemas.microsoft.com/office/drawing/2016/5/10/chartex" xmlns:cx5="http://schemas.microsoft.com/office/drawing/2016/5/11/chartex" xmlns:cx6="http://schemas.microsoft.com/office/drawing/2016/5/12/chartex" xmlns:cx7="http://schemas.microsoft.com/office/drawing/2016/5/13/chartex" xmlns:cx8="http://schemas.microsoft.com/office/drawing/2016/5/14/chartex" xmlns:mc="http://schemas.openxmlformats.org/markup-compatibility/2006" xmlns:aink="http://schemas.microsoft.com/office/drawing/2016/ink" xmlns:am3d="http://schemas.microsoft.com/office/drawing/2017/model3d" xmlns:o="urn:schemas-microsoft-com:office:office" xmlns:r="http://schemas.openxmlformats.org/officeDocument/2006/relationships" xmlns:m="http://schemas.openxmlformats.org/officeDocument/2006/math" xmlns:v="urn:schemas-microsoft-com:vml" xmlns:wp14="http://schemas.microsoft.com/office/word/2010/wordprocessingDrawing" xmlns:wp="http://schemas.openxmlformats.org/drawingml/2006/wordprocessingDrawing" xmlns:w10="urn:schemas-microsoft-com:office:word" xmlns:w="http://schemas.openxmlformats.org/wordprocessingml/2006/main" xmlns:w14="http://schemas.microsoft.com/office/word/2010/wordml" xmlns:w15="http://schemas.microsoft.com/office/word/2012/wordml" xmlns:w16cex="http://schemas.microsoft.com/office/word/2018/wordml/cex" xmlns:w16cid="http://schemas.microsoft.com/office/word/2016/wordml/cid" xmlns:w16="http://schemas.microsoft.com/office/word/2018/wordml" xmlns:w16sdtdh="http://schemas.microsoft.com/office/word/2020/wordml/sdtdatahash" xmlns:w16se="http://schemas.microsoft.com/office/word/2015/wordml/symex" xmlns:wpg="http://schemas.microsoft.com/office/word/2010/wordprocessingGroup" xmlns:wpi="http://schemas.microsoft.com/office/word/2010/wordprocessingInk" xmlns:wne="http://schemas.microsoft.com/office/word/2006/wordml" xmlns:wps="http://schemas.microsoft.com/office/word/2010/wordprocessingShape" mc:Ignorable="w14 w15 w16se w16cid w16 w16cex w16sdtdh wp14">
   <w:endnote w:type="separator" w:id="-1">
     <w:p>
       <w:pPr>
@@ -3085,7 +2610,7 @@
 </file>
 
 <file path=word/footnotes.xml><?xml version="1.0" encoding="utf-8"?>
-<w:footnotes xmlns:wpc="http://schemas.microsoft.com/office/word/2010/wordprocessingCanvas" xmlns:cx="http://schemas.microsoft.com/office/drawing/2014/chartex" xmlns:cx1="http://schemas.microsoft.com/office/drawing/2015/9/8/chartex" xmlns:cx2="http://schemas.microsoft.com/office/drawing/2015/10/21/chartex" xmlns:cx3="http://schemas.microsoft.com/office/drawing/2016/5/9/chartex" xmlns:cx4="http://schemas.microsoft.com/office/drawing/2016/5/10/chartex" xmlns:cx5="http://schemas.microsoft.com/office/drawing/2016/5/11/chartex" xmlns:cx6="http://schemas.microsoft.com/office/drawing/2016/5/12/chartex" xmlns:cx7="http://schemas.microsoft.com/office/drawing/2016/5/13/chartex" xmlns:cx8="http://schemas.microsoft.com/office/drawing/2016/5/14/chartex" xmlns:mc="http://schemas.openxmlformats.org/markup-compatibility/2006" xmlns:aink="http://schemas.microsoft.com/office/drawing/2016/ink" xmlns:am3d="http://schemas.microsoft.com/office/drawing/2017/model3d" xmlns:o="urn:schemas-microsoft-com:office:office" xmlns:r="http://schemas.openxmlformats.org/officeDocument/2006/relationships" xmlns:m="http://schemas.openxmlformats.org/officeDocument/2006/math" xmlns:v="urn:schemas-microsoft-com:vml" xmlns:wp14="http://schemas.microsoft.com/office/word/2010/wordprocessingDrawing" xmlns:wp="http://schemas.openxmlformats.org/drawingml/2006/wordprocessingDrawing" xmlns:w10="urn:schemas-microsoft-com:office:word" xmlns:w="http://schemas.openxmlformats.org/wordprocessingml/2006/main" xmlns:w14="http://schemas.microsoft.com/office/word/2010/wordml" xmlns:w15="http://schemas.microsoft.com/office/word/2012/wordml" xmlns:w16cex="http://schemas.microsoft.com/office/word/2018/wordml/cex" xmlns:w16cid="http://schemas.microsoft.com/office/word/2016/wordml/cid" xmlns:w16="http://schemas.microsoft.com/office/word/2018/wordml" xmlns:w16se="http://schemas.microsoft.com/office/word/2015/wordml/symex" xmlns:wpg="http://schemas.microsoft.com/office/word/2010/wordprocessingGroup" xmlns:wpi="http://schemas.microsoft.com/office/word/2010/wordprocessingInk" xmlns:wne="http://schemas.microsoft.com/office/word/2006/wordml" xmlns:wps="http://schemas.microsoft.com/office/word/2010/wordprocessingShape" mc:Ignorable="w14 w15 w16se w16cid w16 w16cex wp14">
+<w:footnotes xmlns:wpc="http://schemas.microsoft.com/office/word/2010/wordprocessingCanvas" xmlns:cx="http://schemas.microsoft.com/office/drawing/2014/chartex" xmlns:cx1="http://schemas.microsoft.com/office/drawing/2015/9/8/chartex" xmlns:cx2="http://schemas.microsoft.com/office/drawing/2015/10/21/chartex" xmlns:cx3="http://schemas.microsoft.com/office/drawing/2016/5/9/chartex" xmlns:cx4="http://schemas.microsoft.com/office/drawing/2016/5/10/chartex" xmlns:cx5="http://schemas.microsoft.com/office/drawing/2016/5/11/chartex" xmlns:cx6="http://schemas.microsoft.com/office/drawing/2016/5/12/chartex" xmlns:cx7="http://schemas.microsoft.com/office/drawing/2016/5/13/chartex" xmlns:cx8="http://schemas.microsoft.com/office/drawing/2016/5/14/chartex" xmlns:mc="http://schemas.openxmlformats.org/markup-compatibility/2006" xmlns:aink="http://schemas.microsoft.com/office/drawing/2016/ink" xmlns:am3d="http://schemas.microsoft.com/office/drawing/2017/model3d" xmlns:o="urn:schemas-microsoft-com:office:office" xmlns:r="http://schemas.openxmlformats.org/officeDocument/2006/relationships" xmlns:m="http://schemas.openxmlformats.org/officeDocument/2006/math" xmlns:v="urn:schemas-microsoft-com:vml" xmlns:wp14="http://schemas.microsoft.com/office/word/2010/wordprocessingDrawing" xmlns:wp="http://schemas.openxmlformats.org/drawingml/2006/wordprocessingDrawing" xmlns:w10="urn:schemas-microsoft-com:office:word" xmlns:w="http://schemas.openxmlformats.org/wordprocessingml/2006/main" xmlns:w14="http://schemas.microsoft.com/office/word/2010/wordml" xmlns:w15="http://schemas.microsoft.com/office/word/2012/wordml" xmlns:w16cex="http://schemas.microsoft.com/office/word/2018/wordml/cex" xmlns:w16cid="http://schemas.microsoft.com/office/word/2016/wordml/cid" xmlns:w16="http://schemas.microsoft.com/office/word/2018/wordml" xmlns:w16sdtdh="http://schemas.microsoft.com/office/word/2020/wordml/sdtdatahash" xmlns:w16se="http://schemas.microsoft.com/office/word/2015/wordml/symex" xmlns:wpg="http://schemas.microsoft.com/office/word/2010/wordprocessingGroup" xmlns:wpi="http://schemas.microsoft.com/office/word/2010/wordprocessingInk" xmlns:wne="http://schemas.microsoft.com/office/word/2006/wordml" xmlns:wps="http://schemas.microsoft.com/office/word/2010/wordprocessingShape" mc:Ignorable="w14 w15 w16se w16cid w16 w16cex w16sdtdh wp14">
   <w:footnote w:type="separator" w:id="-1">
     <w:p>
       <w:pPr>
@@ -3110,7 +2635,7 @@
 </file>
 
 <file path=word/numbering.xml><?xml version="1.0" encoding="utf-8"?>
-<w:numbering xmlns:wpc="http://schemas.microsoft.com/office/word/2010/wordprocessingCanvas" xmlns:cx="http://schemas.microsoft.com/office/drawing/2014/chartex" xmlns:cx1="http://schemas.microsoft.com/office/drawing/2015/9/8/chartex" xmlns:cx2="http://schemas.microsoft.com/office/drawing/2015/10/21/chartex" xmlns:cx3="http://schemas.microsoft.com/office/drawing/2016/5/9/chartex" xmlns:cx4="http://schemas.microsoft.com/office/drawing/2016/5/10/chartex" xmlns:cx5="http://schemas.microsoft.com/office/drawing/2016/5/11/chartex" xmlns:cx6="http://schemas.microsoft.com/office/drawing/2016/5/12/chartex" xmlns:cx7="http://schemas.microsoft.com/office/drawing/2016/5/13/chartex" xmlns:cx8="http://schemas.microsoft.com/office/drawing/2016/5/14/chartex" xmlns:mc="http://schemas.openxmlformats.org/markup-compatibility/2006" xmlns:aink="http://schemas.microsoft.com/office/drawing/2016/ink" xmlns:am3d="http://schemas.microsoft.com/office/drawing/2017/model3d" xmlns:o="urn:schemas-microsoft-com:office:office" xmlns:r="http://schemas.openxmlformats.org/officeDocument/2006/relationships" xmlns:m="http://schemas.openxmlformats.org/officeDocument/2006/math" xmlns:v="urn:schemas-microsoft-com:vml" xmlns:wp14="http://schemas.microsoft.com/office/word/2010/wordprocessingDrawing" xmlns:wp="http://schemas.openxmlformats.org/drawingml/2006/wordprocessingDrawing" xmlns:w10="urn:schemas-microsoft-com:office:word" xmlns:w="http://schemas.openxmlformats.org/wordprocessingml/2006/main" xmlns:w14="http://schemas.microsoft.com/office/word/2010/wordml" xmlns:w15="http://schemas.microsoft.com/office/word/2012/wordml" xmlns:w16cex="http://schemas.microsoft.com/office/word/2018/wordml/cex" xmlns:w16cid="http://schemas.microsoft.com/office/word/2016/wordml/cid" xmlns:w16="http://schemas.microsoft.com/office/word/2018/wordml" xmlns:w16se="http://schemas.microsoft.com/office/word/2015/wordml/symex" xmlns:wpg="http://schemas.microsoft.com/office/word/2010/wordprocessingGroup" xmlns:wpi="http://schemas.microsoft.com/office/word/2010/wordprocessingInk" xmlns:wne="http://schemas.microsoft.com/office/word/2006/wordml" xmlns:wps="http://schemas.microsoft.com/office/word/2010/wordprocessingShape" mc:Ignorable="w14 w15 w16se w16cid w16 w16cex wp14">
+<w:numbering xmlns:wpc="http://schemas.microsoft.com/office/word/2010/wordprocessingCanvas" xmlns:cx="http://schemas.microsoft.com/office/drawing/2014/chartex" xmlns:cx1="http://schemas.microsoft.com/office/drawing/2015/9/8/chartex" xmlns:cx2="http://schemas.microsoft.com/office/drawing/2015/10/21/chartex" xmlns:cx3="http://schemas.microsoft.com/office/drawing/2016/5/9/chartex" xmlns:cx4="http://schemas.microsoft.com/office/drawing/2016/5/10/chartex" xmlns:cx5="http://schemas.microsoft.com/office/drawing/2016/5/11/chartex" xmlns:cx6="http://schemas.microsoft.com/office/drawing/2016/5/12/chartex" xmlns:cx7="http://schemas.microsoft.com/office/drawing/2016/5/13/chartex" xmlns:cx8="http://schemas.microsoft.com/office/drawing/2016/5/14/chartex" xmlns:mc="http://schemas.openxmlformats.org/markup-compatibility/2006" xmlns:aink="http://schemas.microsoft.com/office/drawing/2016/ink" xmlns:am3d="http://schemas.microsoft.com/office/drawing/2017/model3d" xmlns:o="urn:schemas-microsoft-com:office:office" xmlns:r="http://schemas.openxmlformats.org/officeDocument/2006/relationships" xmlns:m="http://schemas.openxmlformats.org/officeDocument/2006/math" xmlns:v="urn:schemas-microsoft-com:vml" xmlns:wp14="http://schemas.microsoft.com/office/word/2010/wordprocessingDrawing" xmlns:wp="http://schemas.openxmlformats.org/drawingml/2006/wordprocessingDrawing" xmlns:w10="urn:schemas-microsoft-com:office:word" xmlns:w="http://schemas.openxmlformats.org/wordprocessingml/2006/main" xmlns:w14="http://schemas.microsoft.com/office/word/2010/wordml" xmlns:w15="http://schemas.microsoft.com/office/word/2012/wordml" xmlns:w16cex="http://schemas.microsoft.com/office/word/2018/wordml/cex" xmlns:w16cid="http://schemas.microsoft.com/office/word/2016/wordml/cid" xmlns:w16="http://schemas.microsoft.com/office/word/2018/wordml" xmlns:w16sdtdh="http://schemas.microsoft.com/office/word/2020/wordml/sdtdatahash" xmlns:w16se="http://schemas.microsoft.com/office/word/2015/wordml/symex" xmlns:wpg="http://schemas.microsoft.com/office/word/2010/wordprocessingGroup" xmlns:wpi="http://schemas.microsoft.com/office/word/2010/wordprocessingInk" xmlns:wne="http://schemas.microsoft.com/office/word/2006/wordml" xmlns:wps="http://schemas.microsoft.com/office/word/2010/wordprocessingShape" mc:Ignorable="w14 w15 w16se w16cid w16 w16cex w16sdtdh wp14">
   <w:abstractNum w:abstractNumId="0" w15:restartNumberingAfterBreak="0">
     <w:nsid w:val="4B831ECE"/>
     <w:multiLevelType w:val="hybridMultilevel"/>
@@ -3206,19 +2731,8 @@
 </w:numbering>
 </file>
 
-<file path=word/people.xml><?xml version="1.0" encoding="utf-8"?>
-<w15:people xmlns:wpc="http://schemas.microsoft.com/office/word/2010/wordprocessingCanvas" xmlns:cx="http://schemas.microsoft.com/office/drawing/2014/chartex" xmlns:cx1="http://schemas.microsoft.com/office/drawing/2015/9/8/chartex" xmlns:cx2="http://schemas.microsoft.com/office/drawing/2015/10/21/chartex" xmlns:cx3="http://schemas.microsoft.com/office/drawing/2016/5/9/chartex" xmlns:cx4="http://schemas.microsoft.com/office/drawing/2016/5/10/chartex" xmlns:cx5="http://schemas.microsoft.com/office/drawing/2016/5/11/chartex" xmlns:cx6="http://schemas.microsoft.com/office/drawing/2016/5/12/chartex" xmlns:cx7="http://schemas.microsoft.com/office/drawing/2016/5/13/chartex" xmlns:cx8="http://schemas.microsoft.com/office/drawing/2016/5/14/chartex" xmlns:mc="http://schemas.openxmlformats.org/markup-compatibility/2006" xmlns:aink="http://schemas.microsoft.com/office/drawing/2016/ink" xmlns:am3d="http://schemas.microsoft.com/office/drawing/2017/model3d" xmlns:o="urn:schemas-microsoft-com:office:office" xmlns:r="http://schemas.openxmlformats.org/officeDocument/2006/relationships" xmlns:m="http://schemas.openxmlformats.org/officeDocument/2006/math" xmlns:v="urn:schemas-microsoft-com:vml" xmlns:wp14="http://schemas.microsoft.com/office/word/2010/wordprocessingDrawing" xmlns:wp="http://schemas.openxmlformats.org/drawingml/2006/wordprocessingDrawing" xmlns:w10="urn:schemas-microsoft-com:office:word" xmlns:w="http://schemas.openxmlformats.org/wordprocessingml/2006/main" xmlns:w14="http://schemas.microsoft.com/office/word/2010/wordml" xmlns:w15="http://schemas.microsoft.com/office/word/2012/wordml" xmlns:w16cex="http://schemas.microsoft.com/office/word/2018/wordml/cex" xmlns:w16cid="http://schemas.microsoft.com/office/word/2016/wordml/cid" xmlns:w16="http://schemas.microsoft.com/office/word/2018/wordml" xmlns:w16se="http://schemas.microsoft.com/office/word/2015/wordml/symex" xmlns:wpg="http://schemas.microsoft.com/office/word/2010/wordprocessingGroup" xmlns:wpi="http://schemas.microsoft.com/office/word/2010/wordprocessingInk" xmlns:wne="http://schemas.microsoft.com/office/word/2006/wordml" xmlns:wps="http://schemas.microsoft.com/office/word/2010/wordprocessingShape" mc:Ignorable="w14 w15 w16se w16cid w16 w16cex wp14">
-  <w15:person w15:author="Shohat, Drory">
-    <w15:presenceInfo w15:providerId="AD" w15:userId="S::drory.shohat@intel.com::9079ea5b-fd3e-43a9-a054-19d96eaa6c73"/>
-  </w15:person>
-  <w15:person w15:author="Tal, Gil (Mobileye)">
-    <w15:presenceInfo w15:providerId="AD" w15:userId="S::gil.tal@intel.com::f0265839-0df2-4f51-9b07-e29255fd875e"/>
-  </w15:person>
-</w15:people>
-</file>
-
 <file path=word/styles.xml><?xml version="1.0" encoding="utf-8"?>
-<w:styles xmlns:mc="http://schemas.openxmlformats.org/markup-compatibility/2006" xmlns:r="http://schemas.openxmlformats.org/officeDocument/2006/relationships" xmlns:w="http://schemas.openxmlformats.org/wordprocessingml/2006/main" xmlns:w14="http://schemas.microsoft.com/office/word/2010/wordml" xmlns:w15="http://schemas.microsoft.com/office/word/2012/wordml" xmlns:w16cex="http://schemas.microsoft.com/office/word/2018/wordml/cex" xmlns:w16cid="http://schemas.microsoft.com/office/word/2016/wordml/cid" xmlns:w16="http://schemas.microsoft.com/office/word/2018/wordml" xmlns:w16se="http://schemas.microsoft.com/office/word/2015/wordml/symex" mc:Ignorable="w14 w15 w16se w16cid w16 w16cex">
+<w:styles xmlns:mc="http://schemas.openxmlformats.org/markup-compatibility/2006" xmlns:r="http://schemas.openxmlformats.org/officeDocument/2006/relationships" xmlns:w="http://schemas.openxmlformats.org/wordprocessingml/2006/main" xmlns:w14="http://schemas.microsoft.com/office/word/2010/wordml" xmlns:w15="http://schemas.microsoft.com/office/word/2012/wordml" xmlns:w16cex="http://schemas.microsoft.com/office/word/2018/wordml/cex" xmlns:w16cid="http://schemas.microsoft.com/office/word/2016/wordml/cid" xmlns:w16="http://schemas.microsoft.com/office/word/2018/wordml" xmlns:w16sdtdh="http://schemas.microsoft.com/office/word/2020/wordml/sdtdatahash" xmlns:w16se="http://schemas.microsoft.com/office/word/2015/wordml/symex" mc:Ignorable="w14 w15 w16se w16cid w16 w16cex w16sdtdh">
   <w:docDefaults>
     <w:rPrDefault>
       <w:rPr>
@@ -3703,6 +3217,7 @@
     <w:name w:val="Hyperlink"/>
     <w:basedOn w:val="DefaultParagraphFont"/>
     <w:uiPriority w:val="99"/>
+    <w:semiHidden/>
     <w:unhideWhenUsed/>
     <w:rsid w:val="006B7C95"/>
     <w:rPr>
@@ -3823,18 +3338,6 @@
       <w:ind w:left="720"/>
       <w:contextualSpacing/>
     </w:pPr>
-  </w:style>
-  <w:style w:type="character" w:styleId="UnresolvedMention">
-    <w:name w:val="Unresolved Mention"/>
-    <w:basedOn w:val="DefaultParagraphFont"/>
-    <w:uiPriority w:val="99"/>
-    <w:semiHidden/>
-    <w:unhideWhenUsed/>
-    <w:rsid w:val="008C29A4"/>
-    <w:rPr>
-      <w:color w:val="605E5C"/>
-      <w:shd w:val="clear" w:color="auto" w:fill="E1DFDD"/>
-    </w:rPr>
   </w:style>
 </w:styles>
 </file>
@@ -4132,16 +3635,4 @@
     </a:ext>
   </a:extLst>
 </a:theme>
-</file>
-
-<file path=customXml/item1.xml><?xml version="1.0" encoding="utf-8"?>
-<b:Sources xmlns:b="http://schemas.openxmlformats.org/officeDocument/2006/bibliography" xmlns="http://schemas.openxmlformats.org/officeDocument/2006/bibliography" SelectedStyle="\APASixthEditionOfficeOnline.xsl" StyleName="APA" Version="6"/>
-</file>
-
-<file path=customXml/itemProps1.xml><?xml version="1.0" encoding="utf-8"?>
-<ds:datastoreItem xmlns:ds="http://schemas.openxmlformats.org/officeDocument/2006/customXml" ds:itemID="{D5D0FD4A-0857-4B67-97D0-DA1AD85ED5BB}">
-  <ds:schemaRefs>
-    <ds:schemaRef ds:uri="http://schemas.openxmlformats.org/officeDocument/2006/bibliography"/>
-  </ds:schemaRefs>
-</ds:datastoreItem>
 </file>
--- a/Collaterals/הוראות התקנה לקראת הקורס.docx
+++ b/Collaterals/הוראות התקנה לקראת הקורס.docx
@@ -144,6 +144,7 @@
         <w:rPr>
           <w:b/>
           <w:bCs/>
+          <w:u w:val="single"/>
         </w:rPr>
         <w:t>2017</w:t>
       </w:r>
@@ -152,6 +153,7 @@
           <w:rFonts w:hint="cs"/>
           <w:b/>
           <w:bCs/>
+          <w:u w:val="single"/>
           <w:rtl/>
         </w:rPr>
         <w:t>ומעלה</w:t>
@@ -1155,7 +1157,21 @@
         <w:t xml:space="preserve"> </w:t>
       </w:r>
       <w:r>
-        <w:t xml:space="preserve"> 2.0.0</w:t>
+        <w:t xml:space="preserve"> </w:t>
+      </w:r>
+      <w:r>
+        <w:rPr>
+          <w:b/>
+          <w:bCs/>
+        </w:rPr>
+        <w:t>2.0.</w:t>
+      </w:r>
+      <w:r>
+        <w:rPr>
+          <w:b/>
+          <w:bCs/>
+        </w:rPr>
+        <w:t>5</w:t>
       </w:r>
     </w:p>
     <w:p>
@@ -1756,23 +1772,7 @@
           <w:rFonts w:hint="cs"/>
           <w:rtl/>
         </w:rPr>
-        <w:t xml:space="preserve">כעת נעבור ליצירת פרויקט </w:t>
-      </w:r>
-      <w:proofErr w:type="spellStart"/>
-      <w:r>
-        <w:rPr>
-          <w:rFonts w:hint="cs"/>
-          <w:rtl/>
-        </w:rPr>
-        <w:t>ארדואינו</w:t>
-      </w:r>
-      <w:proofErr w:type="spellEnd"/>
-      <w:r>
-        <w:rPr>
-          <w:rFonts w:hint="cs"/>
-          <w:rtl/>
-        </w:rPr>
-        <w:t xml:space="preserve"> חדש:</w:t>
+        <w:t>כעת נעבור ליצירת פרויקט ארדואינו חדש:</w:t>
       </w:r>
     </w:p>
     <w:p>
@@ -2117,23 +2117,7 @@
           <w:rFonts w:hint="cs"/>
           <w:rtl/>
         </w:rPr>
-        <w:t xml:space="preserve">אם </w:t>
-      </w:r>
-      <w:proofErr w:type="spellStart"/>
-      <w:r>
-        <w:rPr>
-          <w:rFonts w:hint="cs"/>
-          <w:rtl/>
-        </w:rPr>
-        <w:t>הכל</w:t>
-      </w:r>
-      <w:proofErr w:type="spellEnd"/>
-      <w:r>
-        <w:rPr>
-          <w:rFonts w:hint="cs"/>
-          <w:rtl/>
-        </w:rPr>
-        <w:t xml:space="preserve"> התבצע תקין אתם אמורים לקבל את הפלט הבא:</w:t>
+        <w:t>אם הכל התבצע תקין אתם אמורים לקבל את הפלט הבא:</w:t>
       </w:r>
     </w:p>
     <w:p>
@@ -2448,7 +2432,16 @@
           <w:sz w:val="20"/>
           <w:szCs w:val="20"/>
         </w:rPr>
-        <w:t>2.0.0</w:t>
+        <w:t>2.0.</w:t>
+      </w:r>
+      <w:r>
+        <w:rPr>
+          <w:b/>
+          <w:bCs/>
+          <w:sz w:val="20"/>
+          <w:szCs w:val="20"/>
+        </w:rPr>
+        <w:t>5</w:t>
       </w:r>
       <w:r>
         <w:rPr>

--- a/Collaterals/הוראות התקנה לקראת הקורס.docx
+++ b/Collaterals/הוראות התקנה לקראת הקורס.docx
@@ -731,7 +731,14 @@
           <w:rtl/>
         </w:rPr>
         <w:lastRenderedPageBreak/>
-        <w:t xml:space="preserve">סיגרו את </w:t>
+        <w:t>סגרו</w:t>
+      </w:r>
+      <w:r>
+        <w:rPr>
+          <w:rFonts w:hint="cs"/>
+          <w:rtl/>
+        </w:rPr>
+        <w:t xml:space="preserve"> את </w:t>
       </w:r>
       <w:r>
         <w:rPr>
@@ -1161,6 +1168,13 @@
       </w:r>
       <w:r>
         <w:rPr>
+          <w:rFonts w:hint="cs"/>
+          <w:rtl/>
+        </w:rPr>
+        <w:t xml:space="preserve"> </w:t>
+      </w:r>
+      <w:r>
+        <w:rPr>
           <w:b/>
           <w:bCs/>
         </w:rPr>
@@ -1172,6 +1186,15 @@
           <w:bCs/>
         </w:rPr>
         <w:t>5</w:t>
+      </w:r>
+      <w:r>
+        <w:rPr>
+          <w:rFonts w:hint="cs"/>
+          <w:b/>
+          <w:bCs/>
+          <w:rtl/>
+        </w:rPr>
+        <w:t xml:space="preserve"> (גם אם יש גרסה חדשה יותר)</w:t>
       </w:r>
     </w:p>
     <w:p>
@@ -2233,7 +2256,19 @@
           <w:rPr>
             <w:rStyle w:val="Hyperlink"/>
           </w:rPr>
-          <w:t>https://github.com/giltal/MakersPlatfrom</w:t>
+          <w:t>https://github.com/giltal/ESP32_</w:t>
+        </w:r>
+        <w:r>
+          <w:rPr>
+            <w:rStyle w:val="Hyperlink"/>
+          </w:rPr>
+          <w:t>C</w:t>
+        </w:r>
+        <w:r>
+          <w:rPr>
+            <w:rStyle w:val="Hyperlink"/>
+          </w:rPr>
+          <w:t>ourse/tree/main/Drivers</w:t>
         </w:r>
       </w:hyperlink>
       <w:r>
@@ -2286,67 +2321,29 @@
           <w:rFonts w:hint="cs"/>
           <w:rtl/>
         </w:rPr>
-        <w:t xml:space="preserve"> את הספריות: </w:t>
-      </w:r>
-      <w:r>
-        <w:t>Adafruit_FT6206_Library</w:t>
-      </w:r>
-      <w:r>
-        <w:rPr>
-          <w:rFonts w:hint="cs"/>
-          <w:rtl/>
-        </w:rPr>
-        <w:t xml:space="preserve">, </w:t>
-      </w:r>
-      <w:r>
-        <w:t>graphics</w:t>
-      </w:r>
-      <w:r>
-        <w:rPr>
-          <w:rFonts w:hint="cs"/>
-          <w:rtl/>
-        </w:rPr>
-        <w:t xml:space="preserve">, </w:t>
-      </w:r>
-      <w:r>
-        <w:t>Pcf8574</w:t>
-      </w:r>
-      <w:r>
-        <w:rPr>
-          <w:rFonts w:hint="cs"/>
-          <w:rtl/>
-        </w:rPr>
-        <w:t xml:space="preserve">, </w:t>
-      </w:r>
-      <w:proofErr w:type="spellStart"/>
-      <w:r>
-        <w:t>wiimote</w:t>
-      </w:r>
-      <w:proofErr w:type="spellEnd"/>
-      <w:r>
-        <w:t xml:space="preserve">, </w:t>
-      </w:r>
-      <w:proofErr w:type="spellStart"/>
-      <w:r>
-        <w:t>OTAutil</w:t>
-      </w:r>
-      <w:proofErr w:type="spellEnd"/>
-      <w:r>
-        <w:t xml:space="preserve">, </w:t>
-      </w:r>
-      <w:proofErr w:type="spellStart"/>
-      <w:r>
-        <w:t>NTPclient</w:t>
-      </w:r>
-      <w:proofErr w:type="spellEnd"/>
-      <w:r>
-        <w:t xml:space="preserve">, </w:t>
-      </w:r>
-      <w:proofErr w:type="spellStart"/>
-      <w:r>
-        <w:t>RTClib</w:t>
-      </w:r>
-      <w:proofErr w:type="spellEnd"/>
+        <w:t xml:space="preserve"> את</w:t>
+      </w:r>
+      <w:r>
+        <w:rPr>
+          <w:rFonts w:hint="cs"/>
+          <w:rtl/>
+        </w:rPr>
+        <w:t xml:space="preserve"> כל</w:t>
+      </w:r>
+      <w:r>
+        <w:rPr>
+          <w:rFonts w:hint="cs"/>
+          <w:rtl/>
+        </w:rPr>
+        <w:t xml:space="preserve"> הספרי</w:t>
+      </w:r>
+      <w:r>
+        <w:rPr>
+          <w:rFonts w:hint="cs"/>
+          <w:rtl/>
+        </w:rPr>
+        <w:t>ות</w:t>
+      </w:r>
       <w:r>
         <w:rPr>
           <w:rFonts w:hint="cs"/>
@@ -2491,6 +2488,23 @@
         </w:numPr>
         <w:bidi/>
       </w:pPr>
+      <w:r>
+        <w:rPr>
+          <w:rFonts w:hint="cs"/>
+          <w:rtl/>
+        </w:rPr>
+        <w:t xml:space="preserve">אם הלוח של ה </w:t>
+      </w:r>
+      <w:r>
+        <w:t>ESP32</w:t>
+      </w:r>
+      <w:r>
+        <w:rPr>
+          <w:rFonts w:hint="cs"/>
+          <w:rtl/>
+        </w:rPr>
+        <w:t xml:space="preserve"> לא מזוהה </w:t>
+      </w:r>
       <w:r>
         <w:rPr>
           <w:rFonts w:hint="cs"/>
@@ -3210,7 +3224,6 @@
     <w:name w:val="Hyperlink"/>
     <w:basedOn w:val="DefaultParagraphFont"/>
     <w:uiPriority w:val="99"/>
-    <w:semiHidden/>
     <w:unhideWhenUsed/>
     <w:rsid w:val="006B7C95"/>
     <w:rPr>
@@ -3331,6 +3344,18 @@
       <w:ind w:left="720"/>
       <w:contextualSpacing/>
     </w:pPr>
+  </w:style>
+  <w:style w:type="character" w:styleId="UnresolvedMention">
+    <w:name w:val="Unresolved Mention"/>
+    <w:basedOn w:val="DefaultParagraphFont"/>
+    <w:uiPriority w:val="99"/>
+    <w:semiHidden/>
+    <w:unhideWhenUsed/>
+    <w:rsid w:val="00F25838"/>
+    <w:rPr>
+      <w:color w:val="605E5C"/>
+      <w:shd w:val="clear" w:color="auto" w:fill="E1DFDD"/>
+    </w:rPr>
   </w:style>
 </w:styles>
 </file>

--- a/Collaterals/הוראות התקנה לקראת הקורס.docx
+++ b/Collaterals/הוראות התקנה לקראת הקורס.docx
@@ -1,6 +1,6 @@
 
 <file path=word/document.xml><?xml version="1.0" encoding="utf-8"?>
-<w:document xmlns:wpc="http://schemas.microsoft.com/office/word/2010/wordprocessingCanvas" xmlns:cx="http://schemas.microsoft.com/office/drawing/2014/chartex" xmlns:cx1="http://schemas.microsoft.com/office/drawing/2015/9/8/chartex" xmlns:cx2="http://schemas.microsoft.com/office/drawing/2015/10/21/chartex" xmlns:cx3="http://schemas.microsoft.com/office/drawing/2016/5/9/chartex" xmlns:cx4="http://schemas.microsoft.com/office/drawing/2016/5/10/chartex" xmlns:cx5="http://schemas.microsoft.com/office/drawing/2016/5/11/chartex" xmlns:cx6="http://schemas.microsoft.com/office/drawing/2016/5/12/chartex" xmlns:cx7="http://schemas.microsoft.com/office/drawing/2016/5/13/chartex" xmlns:cx8="http://schemas.microsoft.com/office/drawing/2016/5/14/chartex" xmlns:mc="http://schemas.openxmlformats.org/markup-compatibility/2006" xmlns:aink="http://schemas.microsoft.com/office/drawing/2016/ink" xmlns:am3d="http://schemas.microsoft.com/office/drawing/2017/model3d" xmlns:o="urn:schemas-microsoft-com:office:office" xmlns:r="http://schemas.openxmlformats.org/officeDocument/2006/relationships" xmlns:m="http://schemas.openxmlformats.org/officeDocument/2006/math" xmlns:v="urn:schemas-microsoft-com:vml" xmlns:wp14="http://schemas.microsoft.com/office/word/2010/wordprocessingDrawing" xmlns:wp="http://schemas.openxmlformats.org/drawingml/2006/wordprocessingDrawing" xmlns:w10="urn:schemas-microsoft-com:office:word" xmlns:w="http://schemas.openxmlformats.org/wordprocessingml/2006/main" xmlns:w14="http://schemas.microsoft.com/office/word/2010/wordml" xmlns:w15="http://schemas.microsoft.com/office/word/2012/wordml" xmlns:w16cex="http://schemas.microsoft.com/office/word/2018/wordml/cex" xmlns:w16cid="http://schemas.microsoft.com/office/word/2016/wordml/cid" xmlns:w16="http://schemas.microsoft.com/office/word/2018/wordml" xmlns:w16sdtdh="http://schemas.microsoft.com/office/word/2020/wordml/sdtdatahash" xmlns:w16se="http://schemas.microsoft.com/office/word/2015/wordml/symex" xmlns:wpg="http://schemas.microsoft.com/office/word/2010/wordprocessingGroup" xmlns:wpi="http://schemas.microsoft.com/office/word/2010/wordprocessingInk" xmlns:wne="http://schemas.microsoft.com/office/word/2006/wordml" xmlns:wps="http://schemas.microsoft.com/office/word/2010/wordprocessingShape" mc:Ignorable="w14 w15 w16se w16cid w16 w16cex w16sdtdh wp14">
+<w:document xmlns:wpc="http://schemas.microsoft.com/office/word/2010/wordprocessingCanvas" xmlns:cx="http://schemas.microsoft.com/office/drawing/2014/chartex" xmlns:cx1="http://schemas.microsoft.com/office/drawing/2015/9/8/chartex" xmlns:cx2="http://schemas.microsoft.com/office/drawing/2015/10/21/chartex" xmlns:cx3="http://schemas.microsoft.com/office/drawing/2016/5/9/chartex" xmlns:cx4="http://schemas.microsoft.com/office/drawing/2016/5/10/chartex" xmlns:cx5="http://schemas.microsoft.com/office/drawing/2016/5/11/chartex" xmlns:cx6="http://schemas.microsoft.com/office/drawing/2016/5/12/chartex" xmlns:cx7="http://schemas.microsoft.com/office/drawing/2016/5/13/chartex" xmlns:cx8="http://schemas.microsoft.com/office/drawing/2016/5/14/chartex" xmlns:mc="http://schemas.openxmlformats.org/markup-compatibility/2006" xmlns:aink="http://schemas.microsoft.com/office/drawing/2016/ink" xmlns:am3d="http://schemas.microsoft.com/office/drawing/2017/model3d" xmlns:o="urn:schemas-microsoft-com:office:office" xmlns:oel="http://schemas.microsoft.com/office/2019/extlst" xmlns:r="http://schemas.openxmlformats.org/officeDocument/2006/relationships" xmlns:m="http://schemas.openxmlformats.org/officeDocument/2006/math" xmlns:v="urn:schemas-microsoft-com:vml" xmlns:wp14="http://schemas.microsoft.com/office/word/2010/wordprocessingDrawing" xmlns:wp="http://schemas.openxmlformats.org/drawingml/2006/wordprocessingDrawing" xmlns:w10="urn:schemas-microsoft-com:office:word" xmlns:w="http://schemas.openxmlformats.org/wordprocessingml/2006/main" xmlns:w14="http://schemas.microsoft.com/office/word/2010/wordml" xmlns:w15="http://schemas.microsoft.com/office/word/2012/wordml" xmlns:w16cex="http://schemas.microsoft.com/office/word/2018/wordml/cex" xmlns:w16cid="http://schemas.microsoft.com/office/word/2016/wordml/cid" xmlns:w16="http://schemas.microsoft.com/office/word/2018/wordml" xmlns:w16du="http://schemas.microsoft.com/office/word/2023/wordml/word16du" xmlns:w16sdtdh="http://schemas.microsoft.com/office/word/2020/wordml/sdtdatahash" xmlns:w16se="http://schemas.microsoft.com/office/word/2015/wordml/symex" xmlns:wpg="http://schemas.microsoft.com/office/word/2010/wordprocessingGroup" xmlns:wpi="http://schemas.microsoft.com/office/word/2010/wordprocessingInk" xmlns:wne="http://schemas.microsoft.com/office/word/2006/wordml" xmlns:wps="http://schemas.microsoft.com/office/word/2010/wordprocessingShape" mc:Ignorable="w14 w15 w16se w16cid w16 w16cex w16sdtdh wp14">
   <w:body>
     <w:p>
       <w:pPr>
@@ -511,7 +511,66 @@
           <w:rFonts w:hint="cs"/>
           <w:rtl/>
         </w:rPr>
-        <w:t xml:space="preserve">אם מחוברים דרך הרשת של אינטל יש לכוון את ה </w:t>
+        <w:t xml:space="preserve">אם מחוברים דרך רשת </w:t>
+      </w:r>
+      <w:r>
+        <w:rPr>
+          <w:rFonts w:hint="cs"/>
+          <w:rtl/>
+        </w:rPr>
+        <w:t xml:space="preserve">מאובטחת עם </w:t>
+      </w:r>
+      <w:r>
+        <w:t>Firewall</w:t>
+      </w:r>
+      <w:r>
+        <w:rPr>
+          <w:rFonts w:hint="cs"/>
+          <w:rtl/>
+        </w:rPr>
+        <w:t xml:space="preserve"> </w:t>
+      </w:r>
+      <w:r>
+        <w:rPr>
+          <w:rFonts w:hint="cs"/>
+          <w:rtl/>
+        </w:rPr>
+        <w:t>י</w:t>
+      </w:r>
+      <w:r>
+        <w:rPr>
+          <w:rFonts w:hint="cs"/>
+          <w:rtl/>
+        </w:rPr>
+        <w:t>י</w:t>
+      </w:r>
+      <w:r>
+        <w:rPr>
+          <w:rFonts w:hint="cs"/>
+          <w:rtl/>
+        </w:rPr>
+        <w:t>תכן וצריך</w:t>
+      </w:r>
+      <w:r>
+        <w:rPr>
+          <w:rFonts w:hint="cs"/>
+          <w:rtl/>
+        </w:rPr>
+        <w:t xml:space="preserve"> ל</w:t>
+      </w:r>
+      <w:r>
+        <w:rPr>
+          <w:rFonts w:hint="cs"/>
+          <w:rtl/>
+        </w:rPr>
+        <w:t>עדכן</w:t>
+      </w:r>
+      <w:r>
+        <w:rPr>
+          <w:rFonts w:hint="cs"/>
+          <w:rtl/>
+        </w:rPr>
+        <w:t xml:space="preserve"> </w:t>
       </w:r>
       <w:r>
         <w:t>proxy</w:t>
@@ -521,17 +580,31 @@
           <w:rFonts w:hint="cs"/>
           <w:rtl/>
         </w:rPr>
-        <w:t xml:space="preserve"> של אינטל</w:t>
-      </w:r>
-      <w:r>
-        <w:rPr>
-          <w:rFonts w:hint="cs"/>
-          <w:rtl/>
-        </w:rPr>
-        <w:t xml:space="preserve">, אם אתם מחוברים מהבית כבו את ה </w:t>
-      </w:r>
-      <w:r>
-        <w:t>.VPN</w:t>
+        <w:t xml:space="preserve">, אם </w:t>
+      </w:r>
+      <w:r>
+        <w:rPr>
+          <w:rFonts w:hint="cs"/>
+          <w:rtl/>
+        </w:rPr>
+        <w:t>יש לכם</w:t>
+      </w:r>
+      <w:r>
+        <w:rPr>
+          <w:rFonts w:hint="cs"/>
+          <w:rtl/>
+        </w:rPr>
+        <w:t xml:space="preserve"> </w:t>
+      </w:r>
+      <w:r>
+        <w:t>VPN</w:t>
+      </w:r>
+      <w:r>
+        <w:rPr>
+          <w:rFonts w:hint="cs"/>
+          <w:rtl/>
+        </w:rPr>
+        <w:t xml:space="preserve"> נסו לכבות אותו.</w:t>
       </w:r>
     </w:p>
     <w:p>
@@ -990,12 +1063,16 @@
       <w:pPr>
         <w:bidi/>
         <w:rPr>
-          <w:rtl/>
-        </w:rPr>
-      </w:pPr>
-      <w:r>
-        <w:rPr>
-          <w:rFonts w:hint="cs"/>
+          <w:b/>
+          <w:bCs/>
+          <w:rtl/>
+        </w:rPr>
+      </w:pPr>
+      <w:r>
+        <w:rPr>
+          <w:rFonts w:hint="cs"/>
+          <w:b/>
+          <w:bCs/>
           <w:rtl/>
         </w:rPr>
         <w:t xml:space="preserve">לחצו </w:t>
@@ -1003,18 +1080,24 @@
       <w:r>
         <w:rPr>
           <w:rFonts w:hint="cs"/>
+          <w:b/>
+          <w:bCs/>
         </w:rPr>
         <w:t>OK</w:t>
       </w:r>
       <w:r>
         <w:rPr>
           <w:rFonts w:hint="cs"/>
+          <w:b/>
+          <w:bCs/>
           <w:rtl/>
         </w:rPr>
         <w:t xml:space="preserve"> (שימו לב, רק "</w:t>
       </w:r>
       <w:r>
         <w:rPr>
+          <w:b/>
+          <w:bCs/>
           <w:highlight w:val="yellow"/>
           <w:rtl/>
         </w:rPr>
@@ -1023,6 +1106,8 @@
       <w:r>
         <w:rPr>
           <w:rFonts w:hint="cs"/>
+          <w:b/>
+          <w:bCs/>
           <w:rtl/>
         </w:rPr>
         <w:t>" מפריד בן החבילות השונות)</w:t>
@@ -1178,23 +1263,82 @@
           <w:b/>
           <w:bCs/>
         </w:rPr>
-        <w:t>2.0.</w:t>
-      </w:r>
-      <w:r>
-        <w:rPr>
-          <w:b/>
-          <w:bCs/>
-        </w:rPr>
-        <w:t>5</w:t>
-      </w:r>
-      <w:r>
-        <w:rPr>
-          <w:rFonts w:hint="cs"/>
-          <w:b/>
-          <w:bCs/>
-          <w:rtl/>
-        </w:rPr>
-        <w:t xml:space="preserve"> (גם אם יש גרסה חדשה יותר)</w:t>
+        <w:t>1.0.6</w:t>
+      </w:r>
+      <w:r>
+        <w:rPr>
+          <w:rFonts w:hint="cs"/>
+          <w:b/>
+          <w:bCs/>
+          <w:rtl/>
+        </w:rPr>
+        <w:t xml:space="preserve"> (</w:t>
+      </w:r>
+      <w:r>
+        <w:rPr>
+          <w:rFonts w:hint="cs"/>
+          <w:b/>
+          <w:bCs/>
+          <w:rtl/>
+        </w:rPr>
+        <w:t xml:space="preserve">את גרסה </w:t>
+      </w:r>
+      <w:r>
+        <w:rPr>
+          <w:b/>
+          <w:bCs/>
+        </w:rPr>
+        <w:t>x</w:t>
+      </w:r>
+      <w:r>
+        <w:rPr>
+          <w:rFonts w:hint="cs"/>
+          <w:b/>
+          <w:bCs/>
+          <w:rtl/>
+        </w:rPr>
+        <w:t>.</w:t>
+      </w:r>
+      <w:r>
+        <w:rPr>
+          <w:b/>
+          <w:bCs/>
+        </w:rPr>
+        <w:t>x</w:t>
+      </w:r>
+      <w:r>
+        <w:rPr>
+          <w:rFonts w:hint="cs"/>
+          <w:b/>
+          <w:bCs/>
+          <w:rtl/>
+        </w:rPr>
+        <w:t>.</w:t>
+      </w:r>
+      <w:r>
+        <w:rPr>
+          <w:b/>
+          <w:bCs/>
+        </w:rPr>
+        <w:t>2</w:t>
+      </w:r>
+      <w:r>
+        <w:rPr>
+          <w:rFonts w:hint="cs"/>
+          <w:b/>
+          <w:bCs/>
+          <w:rtl/>
+        </w:rPr>
+        <w:t xml:space="preserve"> נתקין שוב בהמשך</w:t>
+      </w:r>
+      <w:r>
+        <w:rPr>
+          <w:rFonts w:hint="cs"/>
+          <w:b/>
+          <w:bCs/>
+          <w:rtl/>
+        </w:rPr>
+        <w:t>)</w:t>
       </w:r>
     </w:p>
     <w:p>
@@ -1795,7 +1939,23 @@
           <w:rFonts w:hint="cs"/>
           <w:rtl/>
         </w:rPr>
-        <w:t>כעת נעבור ליצירת פרויקט ארדואינו חדש:</w:t>
+        <w:t xml:space="preserve">כעת נעבור ליצירת פרויקט </w:t>
+      </w:r>
+      <w:proofErr w:type="spellStart"/>
+      <w:r>
+        <w:rPr>
+          <w:rFonts w:hint="cs"/>
+          <w:rtl/>
+        </w:rPr>
+        <w:t>ארדואינו</w:t>
+      </w:r>
+      <w:proofErr w:type="spellEnd"/>
+      <w:r>
+        <w:rPr>
+          <w:rFonts w:hint="cs"/>
+          <w:rtl/>
+        </w:rPr>
+        <w:t xml:space="preserve"> חדש:</w:t>
       </w:r>
     </w:p>
     <w:p>
@@ -2140,7 +2300,23 @@
           <w:rFonts w:hint="cs"/>
           <w:rtl/>
         </w:rPr>
-        <w:t>אם הכל התבצע תקין אתם אמורים לקבל את הפלט הבא:</w:t>
+        <w:t xml:space="preserve">אם </w:t>
+      </w:r>
+      <w:proofErr w:type="spellStart"/>
+      <w:r>
+        <w:rPr>
+          <w:rFonts w:hint="cs"/>
+          <w:rtl/>
+        </w:rPr>
+        <w:t>הכל</w:t>
+      </w:r>
+      <w:proofErr w:type="spellEnd"/>
+      <w:r>
+        <w:rPr>
+          <w:rFonts w:hint="cs"/>
+          <w:rtl/>
+        </w:rPr>
+        <w:t xml:space="preserve"> התבצע תקין אתם אמורים לקבל את הפלט הבא:</w:t>
       </w:r>
     </w:p>
     <w:p>
@@ -2256,19 +2432,7 @@
           <w:rPr>
             <w:rStyle w:val="Hyperlink"/>
           </w:rPr>
-          <w:t>https://github.com/giltal/ESP32_</w:t>
-        </w:r>
-        <w:r>
-          <w:rPr>
-            <w:rStyle w:val="Hyperlink"/>
-          </w:rPr>
-          <w:t>C</w:t>
-        </w:r>
-        <w:r>
-          <w:rPr>
-            <w:rStyle w:val="Hyperlink"/>
-          </w:rPr>
-          <w:t>ourse/tree/main/Drivers</w:t>
+          <w:t>https://github.com/giltal/ESP32_Course/tree/main/Drivers</w:t>
         </w:r>
       </w:hyperlink>
       <w:r>
@@ -2592,7 +2756,7 @@
 </file>
 
 <file path=word/endnotes.xml><?xml version="1.0" encoding="utf-8"?>
-<w:endnotes xmlns:wpc="http://schemas.microsoft.com/office/word/2010/wordprocessingCanvas" xmlns:cx="http://schemas.microsoft.com/office/drawing/2014/chartex" xmlns:cx1="http://schemas.microsoft.com/office/drawing/2015/9/8/chartex" xmlns:cx2="http://schemas.microsoft.com/office/drawing/2015/10/21/chartex" xmlns:cx3="http://schemas.microsoft.com/office/drawing/2016/5/9/chartex" xmlns:cx4="http://schemas.microsoft.com/office/drawing/2016/5/10/chartex" xmlns:cx5="http://schemas.microsoft.com/office/drawing/2016/5/11/chartex" xmlns:cx6="http://schemas.microsoft.com/office/drawing/2016/5/12/chartex" xmlns:cx7="http://schemas.microsoft.com/office/drawing/2016/5/13/chartex" xmlns:cx8="http://schemas.microsoft.com/office/drawing/2016/5/14/chartex" xmlns:mc="http://schemas.openxmlformats.org/markup-compatibility/2006" xmlns:aink="http://schemas.microsoft.com/office/drawing/2016/ink" xmlns:am3d="http://schemas.microsoft.com/office/drawing/2017/model3d" xmlns:o="urn:schemas-microsoft-com:office:office" xmlns:r="http://schemas.openxmlformats.org/officeDocument/2006/relationships" xmlns:m="http://schemas.openxmlformats.org/officeDocument/2006/math" xmlns:v="urn:schemas-microsoft-com:vml" xmlns:wp14="http://schemas.microsoft.com/office/word/2010/wordprocessingDrawing" xmlns:wp="http://schemas.openxmlformats.org/drawingml/2006/wordprocessingDrawing" xmlns:w10="urn:schemas-microsoft-com:office:word" xmlns:w="http://schemas.openxmlformats.org/wordprocessingml/2006/main" xmlns:w14="http://schemas.microsoft.com/office/word/2010/wordml" xmlns:w15="http://schemas.microsoft.com/office/word/2012/wordml" xmlns:w16cex="http://schemas.microsoft.com/office/word/2018/wordml/cex" xmlns:w16cid="http://schemas.microsoft.com/office/word/2016/wordml/cid" xmlns:w16="http://schemas.microsoft.com/office/word/2018/wordml" xmlns:w16sdtdh="http://schemas.microsoft.com/office/word/2020/wordml/sdtdatahash" xmlns:w16se="http://schemas.microsoft.com/office/word/2015/wordml/symex" xmlns:wpg="http://schemas.microsoft.com/office/word/2010/wordprocessingGroup" xmlns:wpi="http://schemas.microsoft.com/office/word/2010/wordprocessingInk" xmlns:wne="http://schemas.microsoft.com/office/word/2006/wordml" xmlns:wps="http://schemas.microsoft.com/office/word/2010/wordprocessingShape" mc:Ignorable="w14 w15 w16se w16cid w16 w16cex w16sdtdh wp14">
+<w:endnotes xmlns:wpc="http://schemas.microsoft.com/office/word/2010/wordprocessingCanvas" xmlns:cx="http://schemas.microsoft.com/office/drawing/2014/chartex" xmlns:cx1="http://schemas.microsoft.com/office/drawing/2015/9/8/chartex" xmlns:cx2="http://schemas.microsoft.com/office/drawing/2015/10/21/chartex" xmlns:cx3="http://schemas.microsoft.com/office/drawing/2016/5/9/chartex" xmlns:cx4="http://schemas.microsoft.com/office/drawing/2016/5/10/chartex" xmlns:cx5="http://schemas.microsoft.com/office/drawing/2016/5/11/chartex" xmlns:cx6="http://schemas.microsoft.com/office/drawing/2016/5/12/chartex" xmlns:cx7="http://schemas.microsoft.com/office/drawing/2016/5/13/chartex" xmlns:cx8="http://schemas.microsoft.com/office/drawing/2016/5/14/chartex" xmlns:mc="http://schemas.openxmlformats.org/markup-compatibility/2006" xmlns:aink="http://schemas.microsoft.com/office/drawing/2016/ink" xmlns:am3d="http://schemas.microsoft.com/office/drawing/2017/model3d" xmlns:o="urn:schemas-microsoft-com:office:office" xmlns:oel="http://schemas.microsoft.com/office/2019/extlst" xmlns:r="http://schemas.openxmlformats.org/officeDocument/2006/relationships" xmlns:m="http://schemas.openxmlformats.org/officeDocument/2006/math" xmlns:v="urn:schemas-microsoft-com:vml" xmlns:wp14="http://schemas.microsoft.com/office/word/2010/wordprocessingDrawing" xmlns:wp="http://schemas.openxmlformats.org/drawingml/2006/wordprocessingDrawing" xmlns:w10="urn:schemas-microsoft-com:office:word" xmlns:w="http://schemas.openxmlformats.org/wordprocessingml/2006/main" xmlns:w14="http://schemas.microsoft.com/office/word/2010/wordml" xmlns:w15="http://schemas.microsoft.com/office/word/2012/wordml" xmlns:w16cex="http://schemas.microsoft.com/office/word/2018/wordml/cex" xmlns:w16cid="http://schemas.microsoft.com/office/word/2016/wordml/cid" xmlns:w16="http://schemas.microsoft.com/office/word/2018/wordml" xmlns:w16du="http://schemas.microsoft.com/office/word/2023/wordml/word16du" xmlns:w16sdtdh="http://schemas.microsoft.com/office/word/2020/wordml/sdtdatahash" xmlns:w16se="http://schemas.microsoft.com/office/word/2015/wordml/symex" xmlns:wpg="http://schemas.microsoft.com/office/word/2010/wordprocessingGroup" xmlns:wpi="http://schemas.microsoft.com/office/word/2010/wordprocessingInk" xmlns:wne="http://schemas.microsoft.com/office/word/2006/wordml" xmlns:wps="http://schemas.microsoft.com/office/word/2010/wordprocessingShape" mc:Ignorable="w14 w15 w16se w16cid w16 w16cex w16sdtdh wp14">
   <w:endnote w:type="separator" w:id="-1">
     <w:p>
       <w:pPr>
@@ -2617,7 +2781,7 @@
 </file>
 
 <file path=word/footnotes.xml><?xml version="1.0" encoding="utf-8"?>
-<w:footnotes xmlns:wpc="http://schemas.microsoft.com/office/word/2010/wordprocessingCanvas" xmlns:cx="http://schemas.microsoft.com/office/drawing/2014/chartex" xmlns:cx1="http://schemas.microsoft.com/office/drawing/2015/9/8/chartex" xmlns:cx2="http://schemas.microsoft.com/office/drawing/2015/10/21/chartex" xmlns:cx3="http://schemas.microsoft.com/office/drawing/2016/5/9/chartex" xmlns:cx4="http://schemas.microsoft.com/office/drawing/2016/5/10/chartex" xmlns:cx5="http://schemas.microsoft.com/office/drawing/2016/5/11/chartex" xmlns:cx6="http://schemas.microsoft.com/office/drawing/2016/5/12/chartex" xmlns:cx7="http://schemas.microsoft.com/office/drawing/2016/5/13/chartex" xmlns:cx8="http://schemas.microsoft.com/office/drawing/2016/5/14/chartex" xmlns:mc="http://schemas.openxmlformats.org/markup-compatibility/2006" xmlns:aink="http://schemas.microsoft.com/office/drawing/2016/ink" xmlns:am3d="http://schemas.microsoft.com/office/drawing/2017/model3d" xmlns:o="urn:schemas-microsoft-com:office:office" xmlns:r="http://schemas.openxmlformats.org/officeDocument/2006/relationships" xmlns:m="http://schemas.openxmlformats.org/officeDocument/2006/math" xmlns:v="urn:schemas-microsoft-com:vml" xmlns:wp14="http://schemas.microsoft.com/office/word/2010/wordprocessingDrawing" xmlns:wp="http://schemas.openxmlformats.org/drawingml/2006/wordprocessingDrawing" xmlns:w10="urn:schemas-microsoft-com:office:word" xmlns:w="http://schemas.openxmlformats.org/wordprocessingml/2006/main" xmlns:w14="http://schemas.microsoft.com/office/word/2010/wordml" xmlns:w15="http://schemas.microsoft.com/office/word/2012/wordml" xmlns:w16cex="http://schemas.microsoft.com/office/word/2018/wordml/cex" xmlns:w16cid="http://schemas.microsoft.com/office/word/2016/wordml/cid" xmlns:w16="http://schemas.microsoft.com/office/word/2018/wordml" xmlns:w16sdtdh="http://schemas.microsoft.com/office/word/2020/wordml/sdtdatahash" xmlns:w16se="http://schemas.microsoft.com/office/word/2015/wordml/symex" xmlns:wpg="http://schemas.microsoft.com/office/word/2010/wordprocessingGroup" xmlns:wpi="http://schemas.microsoft.com/office/word/2010/wordprocessingInk" xmlns:wne="http://schemas.microsoft.com/office/word/2006/wordml" xmlns:wps="http://schemas.microsoft.com/office/word/2010/wordprocessingShape" mc:Ignorable="w14 w15 w16se w16cid w16 w16cex w16sdtdh wp14">
+<w:footnotes xmlns:wpc="http://schemas.microsoft.com/office/word/2010/wordprocessingCanvas" xmlns:cx="http://schemas.microsoft.com/office/drawing/2014/chartex" xmlns:cx1="http://schemas.microsoft.com/office/drawing/2015/9/8/chartex" xmlns:cx2="http://schemas.microsoft.com/office/drawing/2015/10/21/chartex" xmlns:cx3="http://schemas.microsoft.com/office/drawing/2016/5/9/chartex" xmlns:cx4="http://schemas.microsoft.com/office/drawing/2016/5/10/chartex" xmlns:cx5="http://schemas.microsoft.com/office/drawing/2016/5/11/chartex" xmlns:cx6="http://schemas.microsoft.com/office/drawing/2016/5/12/chartex" xmlns:cx7="http://schemas.microsoft.com/office/drawing/2016/5/13/chartex" xmlns:cx8="http://schemas.microsoft.com/office/drawing/2016/5/14/chartex" xmlns:mc="http://schemas.openxmlformats.org/markup-compatibility/2006" xmlns:aink="http://schemas.microsoft.com/office/drawing/2016/ink" xmlns:am3d="http://schemas.microsoft.com/office/drawing/2017/model3d" xmlns:o="urn:schemas-microsoft-com:office:office" xmlns:oel="http://schemas.microsoft.com/office/2019/extlst" xmlns:r="http://schemas.openxmlformats.org/officeDocument/2006/relationships" xmlns:m="http://schemas.openxmlformats.org/officeDocument/2006/math" xmlns:v="urn:schemas-microsoft-com:vml" xmlns:wp14="http://schemas.microsoft.com/office/word/2010/wordprocessingDrawing" xmlns:wp="http://schemas.openxmlformats.org/drawingml/2006/wordprocessingDrawing" xmlns:w10="urn:schemas-microsoft-com:office:word" xmlns:w="http://schemas.openxmlformats.org/wordprocessingml/2006/main" xmlns:w14="http://schemas.microsoft.com/office/word/2010/wordml" xmlns:w15="http://schemas.microsoft.com/office/word/2012/wordml" xmlns:w16cex="http://schemas.microsoft.com/office/word/2018/wordml/cex" xmlns:w16cid="http://schemas.microsoft.com/office/word/2016/wordml/cid" xmlns:w16="http://schemas.microsoft.com/office/word/2018/wordml" xmlns:w16du="http://schemas.microsoft.com/office/word/2023/wordml/word16du" xmlns:w16sdtdh="http://schemas.microsoft.com/office/word/2020/wordml/sdtdatahash" xmlns:w16se="http://schemas.microsoft.com/office/word/2015/wordml/symex" xmlns:wpg="http://schemas.microsoft.com/office/word/2010/wordprocessingGroup" xmlns:wpi="http://schemas.microsoft.com/office/word/2010/wordprocessingInk" xmlns:wne="http://schemas.microsoft.com/office/word/2006/wordml" xmlns:wps="http://schemas.microsoft.com/office/word/2010/wordprocessingShape" mc:Ignorable="w14 w15 w16se w16cid w16 w16cex w16sdtdh wp14">
   <w:footnote w:type="separator" w:id="-1">
     <w:p>
       <w:pPr>
@@ -2642,7 +2806,7 @@
 </file>
 
 <file path=word/numbering.xml><?xml version="1.0" encoding="utf-8"?>
-<w:numbering xmlns:wpc="http://schemas.microsoft.com/office/word/2010/wordprocessingCanvas" xmlns:cx="http://schemas.microsoft.com/office/drawing/2014/chartex" xmlns:cx1="http://schemas.microsoft.com/office/drawing/2015/9/8/chartex" xmlns:cx2="http://schemas.microsoft.com/office/drawing/2015/10/21/chartex" xmlns:cx3="http://schemas.microsoft.com/office/drawing/2016/5/9/chartex" xmlns:cx4="http://schemas.microsoft.com/office/drawing/2016/5/10/chartex" xmlns:cx5="http://schemas.microsoft.com/office/drawing/2016/5/11/chartex" xmlns:cx6="http://schemas.microsoft.com/office/drawing/2016/5/12/chartex" xmlns:cx7="http://schemas.microsoft.com/office/drawing/2016/5/13/chartex" xmlns:cx8="http://schemas.microsoft.com/office/drawing/2016/5/14/chartex" xmlns:mc="http://schemas.openxmlformats.org/markup-compatibility/2006" xmlns:aink="http://schemas.microsoft.com/office/drawing/2016/ink" xmlns:am3d="http://schemas.microsoft.com/office/drawing/2017/model3d" xmlns:o="urn:schemas-microsoft-com:office:office" xmlns:r="http://schemas.openxmlformats.org/officeDocument/2006/relationships" xmlns:m="http://schemas.openxmlformats.org/officeDocument/2006/math" xmlns:v="urn:schemas-microsoft-com:vml" xmlns:wp14="http://schemas.microsoft.com/office/word/2010/wordprocessingDrawing" xmlns:wp="http://schemas.openxmlformats.org/drawingml/2006/wordprocessingDrawing" xmlns:w10="urn:schemas-microsoft-com:office:word" xmlns:w="http://schemas.openxmlformats.org/wordprocessingml/2006/main" xmlns:w14="http://schemas.microsoft.com/office/word/2010/wordml" xmlns:w15="http://schemas.microsoft.com/office/word/2012/wordml" xmlns:w16cex="http://schemas.microsoft.com/office/word/2018/wordml/cex" xmlns:w16cid="http://schemas.microsoft.com/office/word/2016/wordml/cid" xmlns:w16="http://schemas.microsoft.com/office/word/2018/wordml" xmlns:w16sdtdh="http://schemas.microsoft.com/office/word/2020/wordml/sdtdatahash" xmlns:w16se="http://schemas.microsoft.com/office/word/2015/wordml/symex" xmlns:wpg="http://schemas.microsoft.com/office/word/2010/wordprocessingGroup" xmlns:wpi="http://schemas.microsoft.com/office/word/2010/wordprocessingInk" xmlns:wne="http://schemas.microsoft.com/office/word/2006/wordml" xmlns:wps="http://schemas.microsoft.com/office/word/2010/wordprocessingShape" mc:Ignorable="w14 w15 w16se w16cid w16 w16cex w16sdtdh wp14">
+<w:numbering xmlns:wpc="http://schemas.microsoft.com/office/word/2010/wordprocessingCanvas" xmlns:cx="http://schemas.microsoft.com/office/drawing/2014/chartex" xmlns:cx1="http://schemas.microsoft.com/office/drawing/2015/9/8/chartex" xmlns:cx2="http://schemas.microsoft.com/office/drawing/2015/10/21/chartex" xmlns:cx3="http://schemas.microsoft.com/office/drawing/2016/5/9/chartex" xmlns:cx4="http://schemas.microsoft.com/office/drawing/2016/5/10/chartex" xmlns:cx5="http://schemas.microsoft.com/office/drawing/2016/5/11/chartex" xmlns:cx6="http://schemas.microsoft.com/office/drawing/2016/5/12/chartex" xmlns:cx7="http://schemas.microsoft.com/office/drawing/2016/5/13/chartex" xmlns:cx8="http://schemas.microsoft.com/office/drawing/2016/5/14/chartex" xmlns:mc="http://schemas.openxmlformats.org/markup-compatibility/2006" xmlns:aink="http://schemas.microsoft.com/office/drawing/2016/ink" xmlns:am3d="http://schemas.microsoft.com/office/drawing/2017/model3d" xmlns:o="urn:schemas-microsoft-com:office:office" xmlns:oel="http://schemas.microsoft.com/office/2019/extlst" xmlns:r="http://schemas.openxmlformats.org/officeDocument/2006/relationships" xmlns:m="http://schemas.openxmlformats.org/officeDocument/2006/math" xmlns:v="urn:schemas-microsoft-com:vml" xmlns:wp14="http://schemas.microsoft.com/office/word/2010/wordprocessingDrawing" xmlns:wp="http://schemas.openxmlformats.org/drawingml/2006/wordprocessingDrawing" xmlns:w10="urn:schemas-microsoft-com:office:word" xmlns:w="http://schemas.openxmlformats.org/wordprocessingml/2006/main" xmlns:w14="http://schemas.microsoft.com/office/word/2010/wordml" xmlns:w15="http://schemas.microsoft.com/office/word/2012/wordml" xmlns:w16cex="http://schemas.microsoft.com/office/word/2018/wordml/cex" xmlns:w16cid="http://schemas.microsoft.com/office/word/2016/wordml/cid" xmlns:w16="http://schemas.microsoft.com/office/word/2018/wordml" xmlns:w16du="http://schemas.microsoft.com/office/word/2023/wordml/word16du" xmlns:w16sdtdh="http://schemas.microsoft.com/office/word/2020/wordml/sdtdatahash" xmlns:w16se="http://schemas.microsoft.com/office/word/2015/wordml/symex" xmlns:wpg="http://schemas.microsoft.com/office/word/2010/wordprocessingGroup" xmlns:wpi="http://schemas.microsoft.com/office/word/2010/wordprocessingInk" xmlns:wne="http://schemas.microsoft.com/office/word/2006/wordml" xmlns:wps="http://schemas.microsoft.com/office/word/2010/wordprocessingShape" mc:Ignorable="w14 w15 w16se w16cid w16 w16cex w16sdtdh wp14">
   <w:abstractNum w:abstractNumId="0" w15:restartNumberingAfterBreak="0">
     <w:nsid w:val="4B831ECE"/>
     <w:multiLevelType w:val="hybridMultilevel"/>
@@ -2732,7 +2896,7 @@
       </w:pPr>
     </w:lvl>
   </w:abstractNum>
-  <w:num w:numId="1">
+  <w:num w:numId="1" w16cid:durableId="873272560">
     <w:abstractNumId w:val="0"/>
   </w:num>
 </w:numbering>
